--- a/Farber-Deutsch.docx
+++ b/Farber-Deutsch.docx
@@ -146,7 +146,22 @@
                                   <w14:bevel/>
                                 </w14:textOutline>
                               </w:rPr>
-                              <w:t>TECH. LEITER</w:t>
+                              <w:t>TEAM</w:t>
+                            </w:r>
+                            <w:r>
+                              <w:rPr>
+                                <w:rFonts w:ascii="Times" w:hAnsi="Times"/>
+                                <w:b/>
+                                <w:bCs/>
+                                <w:color w:val="FFFFFF" w:themeColor="text2"/>
+                                <w:spacing w:val="22"/>
+                                <w14:textOutline w14:w="9525" w14:cap="rnd" w14:cmpd="sng" w14:algn="ctr">
+                                  <w14:noFill/>
+                                  <w14:prstDash w14:val="solid"/>
+                                  <w14:bevel/>
+                                </w14:textOutline>
+                              </w:rPr>
+                              <w:t>LEITER</w:t>
                             </w:r>
                           </w:p>
                         </w:txbxContent>
@@ -263,7 +278,22 @@
                             <w14:bevel/>
                           </w14:textOutline>
                         </w:rPr>
-                        <w:t>TECH. LEITER</w:t>
+                        <w:t>TEAM</w:t>
+                      </w:r>
+                      <w:r>
+                        <w:rPr>
+                          <w:rFonts w:ascii="Times" w:hAnsi="Times"/>
+                          <w:b/>
+                          <w:bCs/>
+                          <w:color w:val="FFFFFF" w:themeColor="text2"/>
+                          <w:spacing w:val="22"/>
+                          <w14:textOutline w14:w="9525" w14:cap="rnd" w14:cmpd="sng" w14:algn="ctr">
+                            <w14:noFill/>
+                            <w14:prstDash w14:val="solid"/>
+                            <w14:bevel/>
+                          </w14:textOutline>
+                        </w:rPr>
+                        <w:t>LEITER</w:t>
                       </w:r>
                     </w:p>
                   </w:txbxContent>
@@ -465,7 +495,7 @@
                                 <w:szCs w:val="18"/>
                                 <w:lang w:val="de-DE"/>
                               </w:rPr>
-                              <w:t xml:space="preserve">: CosmosDB, Redis, Key Vault, Event Hub, Application Insights, Pipelines, ARM templates, DevOps, </w:t>
+                              <w:t xml:space="preserve">: Key Vault, Application Insights, Pipelines, ARM templates, DevOps, </w:t>
                             </w:r>
                             <w:r>
                               <w:rPr>
@@ -1297,11 +1327,7 @@
           </mc:Choice>
           <mc:Fallback>
             <w:pict>
-              <v:shapetype w14:anchorId="65D35642" id="_x0000_t202" coordsize="21600,21600" o:spt="202" path="m,l,21600r21600,l21600,xe">
-                <v:stroke joinstyle="miter"/>
-                <v:path gradientshapeok="t" o:connecttype="rect"/>
-              </v:shapetype>
-              <v:shape id="Text Box 133" o:spid="_x0000_s1026" type="#_x0000_t202" style="position:absolute;margin-left:30pt;margin-top:239.65pt;width:537.4pt;height:166.5pt;z-index:249946624;visibility:visible;mso-wrap-style:square;mso-width-percent:0;mso-height-percent:0;mso-wrap-distance-left:9pt;mso-wrap-distance-top:0;mso-wrap-distance-right:9pt;mso-wrap-distance-bottom:0;mso-position-horizontal:absolute;mso-position-horizontal-relative:text;mso-position-vertical:absolute;mso-position-vertical-relative:text;mso-width-percent:0;mso-height-percent:0;mso-width-relative:margin;mso-height-relative:margin;v-text-anchor:top" o:gfxdata="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" filled="f" stroked="f" strokeweight=".5pt">
+              <v:shape w14:anchorId="65D35642" id="Text Box 133" o:spid="_x0000_s1027" type="#_x0000_t202" style="position:absolute;margin-left:30pt;margin-top:239.65pt;width:537.4pt;height:166.5pt;z-index:249946624;visibility:visible;mso-wrap-style:square;mso-width-percent:0;mso-height-percent:0;mso-wrap-distance-left:9pt;mso-wrap-distance-top:0;mso-wrap-distance-right:9pt;mso-wrap-distance-bottom:0;mso-position-horizontal:absolute;mso-position-horizontal-relative:text;mso-position-vertical:absolute;mso-position-vertical-relative:text;mso-width-percent:0;mso-height-percent:0;mso-width-relative:margin;mso-height-relative:margin;v-text-anchor:top" o:gfxdata="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" filled="f" stroked="f" strokeweight=".5pt">
                 <v:textbox>
                   <w:txbxContent>
                     <w:p>
@@ -1441,7 +1467,19 @@
                           <w:szCs w:val="18"/>
                           <w:lang w:val="de-DE"/>
                         </w:rPr>
-                        <w:t xml:space="preserve">: CosmosDB, Redis, Key Vault, Event Hub, Application Insights, Pipelines, ARM templates, DevOps, </w:t>
+                        <w:t>: Key Vault, Application Insights,</w:t>
+                      </w:r>
+                      <w:bookmarkStart w:id="1" w:name="_GoBack"/>
+                      <w:bookmarkEnd w:id="1"/>
+                      <w:r>
+                        <w:rPr>
+                          <w:rFonts w:ascii="Times" w:hAnsi="Times"/>
+                          <w:color w:val="8B8E9B" w:themeColor="background1"/>
+                          <w:sz w:val="18"/>
+                          <w:szCs w:val="18"/>
+                          <w:lang w:val="de-DE"/>
+                        </w:rPr>
+                        <w:t xml:space="preserve"> Pipelines, ARM templates, DevOps, </w:t>
                       </w:r>
                       <w:r>
                         <w:rPr>
@@ -5539,37 +5577,8 @@
                                 <w:szCs w:val="18"/>
                                 <w:lang w:val="it-IT"/>
                               </w:rPr>
-                              <w:t>Alexander.Farber</w:t>
-                            </w:r>
-                            <w:r>
-                              <w:rPr>
-                                <w:rFonts w:ascii="Times" w:hAnsi="Times"/>
-                                <w:sz w:val="18"/>
-                                <w:szCs w:val="18"/>
-                                <w:lang w:val="it-IT"/>
-                              </w:rPr>
-                              <w:t>@</w:t>
-                            </w:r>
-                            <w:r>
-                              <w:rPr>
-                                <w:rFonts w:ascii="Times" w:hAnsi="Times"/>
-                                <w:sz w:val="18"/>
-                                <w:szCs w:val="18"/>
-                                <w:lang w:val="it-IT"/>
-                              </w:rPr>
-                              <w:t>gmail</w:t>
-                            </w:r>
-                            <w:r>
-                              <w:rPr>
-                                <w:rFonts w:ascii="Times" w:hAnsi="Times"/>
-                                <w:sz w:val="18"/>
-                                <w:szCs w:val="18"/>
-                                <w:lang w:val="it-IT"/>
-                              </w:rPr>
-                              <w:t>.com</w:t>
-                            </w:r>
-                            <w:bookmarkStart w:id="0" w:name="_GoBack"/>
-                            <w:bookmarkEnd w:id="0"/>
+                              <w:t>farber72@outlook.de</w:t>
+                            </w:r>
                           </w:p>
                           <w:p>
                             <w:pPr>
@@ -5657,6 +5666,8 @@
                               </w:rPr>
                               <w:t>GERMANY</w:t>
                             </w:r>
+                            <w:bookmarkStart w:id="0" w:name="_GoBack"/>
+                            <w:bookmarkEnd w:id="0"/>
                           </w:p>
                         </w:txbxContent>
                       </wps:txbx>
@@ -5759,34 +5770,7 @@
                           <w:szCs w:val="18"/>
                           <w:lang w:val="it-IT"/>
                         </w:rPr>
-                        <w:t>Alexander.Farber</w:t>
-                      </w:r>
-                      <w:r>
-                        <w:rPr>
-                          <w:rFonts w:ascii="Times" w:hAnsi="Times"/>
-                          <w:sz w:val="18"/>
-                          <w:szCs w:val="18"/>
-                          <w:lang w:val="it-IT"/>
-                        </w:rPr>
-                        <w:t>@</w:t>
-                      </w:r>
-                      <w:r>
-                        <w:rPr>
-                          <w:rFonts w:ascii="Times" w:hAnsi="Times"/>
-                          <w:sz w:val="18"/>
-                          <w:szCs w:val="18"/>
-                          <w:lang w:val="it-IT"/>
-                        </w:rPr>
-                        <w:t>gmail</w:t>
-                      </w:r>
-                      <w:r>
-                        <w:rPr>
-                          <w:rFonts w:ascii="Times" w:hAnsi="Times"/>
-                          <w:sz w:val="18"/>
-                          <w:szCs w:val="18"/>
-                          <w:lang w:val="it-IT"/>
-                        </w:rPr>
-                        <w:t>.com</w:t>
+                        <w:t>farber72@outlook.de</w:t>
                       </w:r>
                     </w:p>
                     <w:p>
@@ -13330,7 +13314,7 @@
 </file>
 
 <file path=customXml/itemProps1.xml><?xml version="1.0" encoding="utf-8"?>
-<ds:datastoreItem xmlns:ds="http://schemas.openxmlformats.org/officeDocument/2006/customXml" ds:itemID="{FC3EB79A-FF3F-4765-A55A-170CD126279D}">
+<ds:datastoreItem xmlns:ds="http://schemas.openxmlformats.org/officeDocument/2006/customXml" ds:itemID="{24D9B7E6-D603-479B-904E-00EA0875AEA7}">
   <ds:schemaRefs>
     <ds:schemaRef ds:uri="http://schemas.openxmlformats.org/officeDocument/2006/bibliography"/>
   </ds:schemaRefs>

--- a/Farber-Deutsch.docx
+++ b/Farber-Deutsch.docx
@@ -3,6 +3,241 @@
 <w:document xmlns:wpc="http://schemas.microsoft.com/office/word/2010/wordprocessingCanvas" xmlns:cx="http://schemas.microsoft.com/office/drawing/2014/chartex" xmlns:cx1="http://schemas.microsoft.com/office/drawing/2015/9/8/chartex" xmlns:cx2="http://schemas.microsoft.com/office/drawing/2015/10/21/chartex" xmlns:cx3="http://schemas.microsoft.com/office/drawing/2016/5/9/chartex" xmlns:cx4="http://schemas.microsoft.com/office/drawing/2016/5/10/chartex" xmlns:cx5="http://schemas.microsoft.com/office/drawing/2016/5/11/chartex" xmlns:cx6="http://schemas.microsoft.com/office/drawing/2016/5/12/chartex" xmlns:cx7="http://schemas.microsoft.com/office/drawing/2016/5/13/chartex" xmlns:cx8="http://schemas.microsoft.com/office/drawing/2016/5/14/chartex" xmlns:mc="http://schemas.openxmlformats.org/markup-compatibility/2006" xmlns:aink="http://schemas.microsoft.com/office/drawing/2016/ink" xmlns:am3d="http://schemas.microsoft.com/office/drawing/2017/model3d" xmlns:o="urn:schemas-microsoft-com:office:office" xmlns:r="http://schemas.openxmlformats.org/officeDocument/2006/relationships" xmlns:m="http://schemas.openxmlformats.org/officeDocument/2006/math" xmlns:v="urn:schemas-microsoft-com:vml" xmlns:wp14="http://schemas.microsoft.com/office/word/2010/wordprocessingDrawing" xmlns:wp="http://schemas.openxmlformats.org/drawingml/2006/wordprocessingDrawing" xmlns:w10="urn:schemas-microsoft-com:office:word" xmlns:w="http://schemas.openxmlformats.org/wordprocessingml/2006/main" xmlns:w14="http://schemas.microsoft.com/office/word/2010/wordml" xmlns:w15="http://schemas.microsoft.com/office/word/2012/wordml" xmlns:w16cex="http://schemas.microsoft.com/office/word/2018/wordml/cex" xmlns:w16cid="http://schemas.microsoft.com/office/word/2016/wordml/cid" xmlns:w16="http://schemas.microsoft.com/office/word/2018/wordml" xmlns:w16sdtdh="http://schemas.microsoft.com/office/word/2020/wordml/sdtdatahash" xmlns:w16se="http://schemas.microsoft.com/office/word/2015/wordml/symex" xmlns:wpg="http://schemas.microsoft.com/office/word/2010/wordprocessingGroup" xmlns:wpi="http://schemas.microsoft.com/office/word/2010/wordprocessingInk" xmlns:wne="http://schemas.microsoft.com/office/word/2006/wordml" xmlns:wps="http://schemas.microsoft.com/office/word/2010/wordprocessingShape" mc:Ignorable="w14 w15 w16se w16cid w16 w16cex w16sdtdh wp14">
   <w:body>
     <w:p>
+      <w:r>
+        <w:rPr>
+          <w:noProof/>
+          <w:lang w:val="de-DE" w:eastAsia="zh-CN"/>
+        </w:rPr>
+        <mc:AlternateContent>
+          <mc:Choice Requires="wps">
+            <w:drawing>
+              <wp:anchor distT="0" distB="0" distL="114300" distR="114300" simplePos="0" relativeHeight="249837056" behindDoc="0" locked="0" layoutInCell="1" allowOverlap="1" wp14:anchorId="7B6CB318" wp14:editId="2C7B91B6">
+                <wp:simplePos x="0" y="0"/>
+                <wp:positionH relativeFrom="column">
+                  <wp:posOffset>388620</wp:posOffset>
+                </wp:positionH>
+                <wp:positionV relativeFrom="paragraph">
+                  <wp:posOffset>213360</wp:posOffset>
+                </wp:positionV>
+                <wp:extent cx="5250180" cy="659130"/>
+                <wp:effectExtent l="0" t="0" r="0" b="7620"/>
+                <wp:wrapNone/>
+                <wp:docPr id="122" name="Text Box 122"/>
+                <wp:cNvGraphicFramePr/>
+                <a:graphic xmlns:a="http://schemas.openxmlformats.org/drawingml/2006/main">
+                  <a:graphicData uri="http://schemas.microsoft.com/office/word/2010/wordprocessingShape">
+                    <wps:wsp>
+                      <wps:cNvSpPr txBox="1"/>
+                      <wps:spPr>
+                        <a:xfrm>
+                          <a:off x="0" y="0"/>
+                          <a:ext cx="5250180" cy="659130"/>
+                        </a:xfrm>
+                        <a:prstGeom prst="rect">
+                          <a:avLst/>
+                        </a:prstGeom>
+                        <a:noFill/>
+                        <a:ln w="6350">
+                          <a:noFill/>
+                        </a:ln>
+                        <a:effectLst/>
+                      </wps:spPr>
+                      <wps:style>
+                        <a:lnRef idx="0">
+                          <a:schemeClr val="accent1"/>
+                        </a:lnRef>
+                        <a:fillRef idx="0">
+                          <a:schemeClr val="accent1"/>
+                        </a:fillRef>
+                        <a:effectRef idx="0">
+                          <a:schemeClr val="accent1"/>
+                        </a:effectRef>
+                        <a:fontRef idx="minor">
+                          <a:schemeClr val="dk1"/>
+                        </a:fontRef>
+                      </wps:style>
+                      <wps:txbx>
+                        <w:txbxContent>
+                          <w:p>
+                            <w:pPr>
+                              <w:jc w:val="both"/>
+                              <w:rPr>
+                                <w:rFonts w:ascii="Montserrat ExtraBold" w:hAnsi="Montserrat ExtraBold"/>
+                                <w:spacing w:val="70"/>
+                                <w:sz w:val="72"/>
+                                <w:szCs w:val="72"/>
+                                <w:lang w:val="de-DE"/>
+                              </w:rPr>
+                            </w:pPr>
+                            <w:r>
+                              <w:rPr>
+                                <w:rFonts w:ascii="Montserrat ExtraBold" w:hAnsi="Montserrat ExtraBold"/>
+                                <w:spacing w:val="70"/>
+                                <w:sz w:val="72"/>
+                                <w:szCs w:val="72"/>
+                                <w:lang w:val="de-DE"/>
+                              </w:rPr>
+                              <w:t>Alexander</w:t>
+                            </w:r>
+                            <w:r>
+                              <w:rPr>
+                                <w:rFonts w:ascii="Montserrat ExtraBold" w:hAnsi="Montserrat ExtraBold"/>
+                                <w:spacing w:val="70"/>
+                                <w:sz w:val="72"/>
+                                <w:szCs w:val="72"/>
+                                <w:lang w:val="de-DE"/>
+                              </w:rPr>
+                              <w:t xml:space="preserve"> Farber</w:t>
+                            </w:r>
+                            <w:r>
+                              <w:rPr>
+                                <w:rFonts w:ascii="Montserrat ExtraBold" w:hAnsi="Montserrat ExtraBold"/>
+                                <w:spacing w:val="70"/>
+                                <w:sz w:val="72"/>
+                                <w:szCs w:val="72"/>
+                                <w:lang w:val="de-DE"/>
+                              </w:rPr>
+                              <w:t xml:space="preserve"> Farber</w:t>
+                            </w:r>
+                          </w:p>
+                        </w:txbxContent>
+                      </wps:txbx>
+                      <wps:bodyPr rot="0" spcFirstLastPara="0" vertOverflow="overflow" horzOverflow="overflow" vert="horz" wrap="square" lIns="91440" tIns="45720" rIns="91440" bIns="45720" numCol="1" spcCol="0" rtlCol="0" fromWordArt="0" anchor="t" anchorCtr="0" forceAA="0" compatLnSpc="1">
+                        <a:prstTxWarp prst="textNoShape">
+                          <a:avLst/>
+                        </a:prstTxWarp>
+                        <a:noAutofit/>
+                      </wps:bodyPr>
+                    </wps:wsp>
+                  </a:graphicData>
+                </a:graphic>
+                <wp14:sizeRelH relativeFrom="margin">
+                  <wp14:pctWidth>0</wp14:pctWidth>
+                </wp14:sizeRelH>
+                <wp14:sizeRelV relativeFrom="margin">
+                  <wp14:pctHeight>0</wp14:pctHeight>
+                </wp14:sizeRelV>
+              </wp:anchor>
+            </w:drawing>
+          </mc:Choice>
+          <mc:Fallback>
+            <w:pict>
+              <v:shapetype w14:anchorId="7B6CB318" id="_x0000_t202" coordsize="21600,21600" o:spt="202" path="m,l,21600r21600,l21600,xe">
+                <v:stroke joinstyle="miter"/>
+                <v:path gradientshapeok="t" o:connecttype="rect"/>
+              </v:shapetype>
+              <v:shape id="Text Box 122" o:spid="_x0000_s1026" type="#_x0000_t202" style="position:absolute;margin-left:30.6pt;margin-top:16.8pt;width:413.4pt;height:51.9pt;z-index:249837056;visibility:visible;mso-wrap-style:square;mso-width-percent:0;mso-height-percent:0;mso-wrap-distance-left:9pt;mso-wrap-distance-top:0;mso-wrap-distance-right:9pt;mso-wrap-distance-bottom:0;mso-position-horizontal:absolute;mso-position-horizontal-relative:text;mso-position-vertical:absolute;mso-position-vertical-relative:text;mso-width-percent:0;mso-height-percent:0;mso-width-relative:margin;mso-height-relative:margin;v-text-anchor:top" o:gfxdata="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" filled="f" stroked="f" strokeweight=".5pt">
+                <v:textbox>
+                  <w:txbxContent>
+                    <w:p>
+                      <w:pPr>
+                        <w:jc w:val="both"/>
+                        <w:rPr>
+                          <w:rFonts w:ascii="Montserrat ExtraBold" w:hAnsi="Montserrat ExtraBold"/>
+                          <w:spacing w:val="70"/>
+                          <w:sz w:val="72"/>
+                          <w:szCs w:val="72"/>
+                          <w:lang w:val="de-DE"/>
+                        </w:rPr>
+                      </w:pPr>
+                      <w:r>
+                        <w:rPr>
+                          <w:rFonts w:ascii="Montserrat ExtraBold" w:hAnsi="Montserrat ExtraBold"/>
+                          <w:spacing w:val="70"/>
+                          <w:sz w:val="72"/>
+                          <w:szCs w:val="72"/>
+                          <w:lang w:val="de-DE"/>
+                        </w:rPr>
+                        <w:t>Alexander</w:t>
+                      </w:r>
+                      <w:r>
+                        <w:rPr>
+                          <w:rFonts w:ascii="Montserrat ExtraBold" w:hAnsi="Montserrat ExtraBold"/>
+                          <w:spacing w:val="70"/>
+                          <w:sz w:val="72"/>
+                          <w:szCs w:val="72"/>
+                          <w:lang w:val="de-DE"/>
+                        </w:rPr>
+                        <w:t xml:space="preserve"> Farber</w:t>
+                      </w:r>
+                      <w:r>
+                        <w:rPr>
+                          <w:rFonts w:ascii="Montserrat ExtraBold" w:hAnsi="Montserrat ExtraBold"/>
+                          <w:spacing w:val="70"/>
+                          <w:sz w:val="72"/>
+                          <w:szCs w:val="72"/>
+                          <w:lang w:val="de-DE"/>
+                        </w:rPr>
+                        <w:t xml:space="preserve"> Farber</w:t>
+                      </w:r>
+                    </w:p>
+                  </w:txbxContent>
+                </v:textbox>
+              </v:shape>
+            </w:pict>
+          </mc:Fallback>
+        </mc:AlternateContent>
+      </w:r>
+      <w:r>
+        <w:rPr>
+          <w:noProof/>
+        </w:rPr>
+        <w:drawing>
+          <wp:anchor distT="0" distB="0" distL="114300" distR="114300" simplePos="0" relativeHeight="253532672" behindDoc="0" locked="0" layoutInCell="1" allowOverlap="1" wp14:anchorId="2A85ABDC" wp14:editId="01B0E114">
+            <wp:simplePos x="0" y="0"/>
+            <wp:positionH relativeFrom="margin">
+              <wp:posOffset>5715000</wp:posOffset>
+            </wp:positionH>
+            <wp:positionV relativeFrom="page">
+              <wp:posOffset>213360</wp:posOffset>
+            </wp:positionV>
+            <wp:extent cx="1371600" cy="1828165"/>
+            <wp:effectExtent l="0" t="0" r="0" b="635"/>
+            <wp:wrapNone/>
+            <wp:docPr id="11" name="Picture 11" descr="A person standing in front of a clock tower&#10;&#10;Description automatically generated with medium confidence"/>
+            <wp:cNvGraphicFramePr>
+              <a:graphicFrameLocks xmlns:a="http://schemas.openxmlformats.org/drawingml/2006/main" noChangeAspect="1"/>
+            </wp:cNvGraphicFramePr>
+            <a:graphic xmlns:a="http://schemas.openxmlformats.org/drawingml/2006/main">
+              <a:graphicData uri="http://schemas.openxmlformats.org/drawingml/2006/picture">
+                <pic:pic xmlns:pic="http://schemas.openxmlformats.org/drawingml/2006/picture">
+                  <pic:nvPicPr>
+                    <pic:cNvPr id="11" name="Picture 11" descr="A person standing in front of a clock tower&#10;&#10;Description automatically generated with medium confidence"/>
+                    <pic:cNvPicPr/>
+                  </pic:nvPicPr>
+                  <pic:blipFill>
+                    <a:blip r:embed="rId8" cstate="print">
+                      <a:extLst>
+                        <a:ext uri="{28A0092B-C50C-407E-A947-70E740481C1C}">
+                          <a14:useLocalDpi xmlns:a14="http://schemas.microsoft.com/office/drawing/2010/main" val="0"/>
+                        </a:ext>
+                      </a:extLst>
+                    </a:blip>
+                    <a:stretch>
+                      <a:fillRect/>
+                    </a:stretch>
+                  </pic:blipFill>
+                  <pic:spPr>
+                    <a:xfrm>
+                      <a:off x="0" y="0"/>
+                      <a:ext cx="1371600" cy="1828165"/>
+                    </a:xfrm>
+                    <a:prstGeom prst="rect">
+                      <a:avLst/>
+                    </a:prstGeom>
+                  </pic:spPr>
+                </pic:pic>
+              </a:graphicData>
+            </a:graphic>
+            <wp14:sizeRelH relativeFrom="margin">
+              <wp14:pctWidth>0</wp14:pctWidth>
+            </wp14:sizeRelH>
+            <wp14:sizeRelV relativeFrom="margin">
+              <wp14:pctHeight>0</wp14:pctHeight>
+            </wp14:sizeRelV>
+          </wp:anchor>
+        </w:drawing>
+      </w:r>
       <w:r>
         <w:rPr>
           <w:noProof/>
@@ -500,7 +735,7 @@
                                 <w:sz w:val="18"/>
                                 <w:szCs w:val="18"/>
                               </w:rPr>
-                              <w:t xml:space="preserve">: Key Vault, Application Insights, Pipelines, ARM templates, DevOps, </w:t>
+                              <w:t xml:space="preserve">: Application Insights, Pipelines, ARM templates, DevOps, </w:t>
                             </w:r>
                             <w:r>
                               <w:rPr>
@@ -1330,7 +1565,7 @@
           </mc:Choice>
           <mc:Fallback>
             <w:pict>
-              <v:shape w14:anchorId="65D35642" id="Text Box 133" o:spid="_x0000_s1027" type="#_x0000_t202" style="position:absolute;margin-left:30pt;margin-top:239.65pt;width:537.4pt;height:166.5pt;z-index:249946624;visibility:visible;mso-wrap-style:square;mso-width-percent:0;mso-height-percent:0;mso-wrap-distance-left:9pt;mso-wrap-distance-top:0;mso-wrap-distance-right:9pt;mso-wrap-distance-bottom:0;mso-position-horizontal:absolute;mso-position-horizontal-relative:text;mso-position-vertical:absolute;mso-position-vertical-relative:text;mso-width-percent:0;mso-height-percent:0;mso-width-relative:margin;mso-height-relative:margin;v-text-anchor:top" o:gfxdata="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" filled="f" stroked="f" strokeweight=".5pt">
+              <v:shape w14:anchorId="65D35642" id="Text Box 133" o:spid="_x0000_s1028" type="#_x0000_t202" style="position:absolute;margin-left:30pt;margin-top:239.65pt;width:537.4pt;height:166.5pt;z-index:249946624;visibility:visible;mso-wrap-style:square;mso-width-percent:0;mso-height-percent:0;mso-wrap-distance-left:9pt;mso-wrap-distance-top:0;mso-wrap-distance-right:9pt;mso-wrap-distance-bottom:0;mso-position-horizontal:absolute;mso-position-horizontal-relative:text;mso-position-vertical:absolute;mso-position-vertical-relative:text;mso-width-percent:0;mso-height-percent:0;mso-width-relative:margin;mso-height-relative:margin;v-text-anchor:top" o:gfxdata="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" filled="f" stroked="f" strokeweight=".5pt">
                 <v:textbox>
                   <w:txbxContent>
                     <w:p>
@@ -1475,7 +1710,7 @@
                           <w:sz w:val="18"/>
                           <w:szCs w:val="18"/>
                         </w:rPr>
-                        <w:t xml:space="preserve">: Key Vault, Application Insights, Pipelines, ARM templates, DevOps, </w:t>
+                        <w:t xml:space="preserve">: Application Insights, Pipelines, ARM templates, DevOps, </w:t>
                       </w:r>
                       <w:r>
                         <w:rPr>
@@ -5184,7 +5419,7 @@
         <mc:AlternateContent>
           <mc:Choice Requires="wpg">
             <w:drawing>
-              <wp:anchor distT="0" distB="0" distL="114300" distR="114300" simplePos="0" relativeHeight="249818624" behindDoc="0" locked="0" layoutInCell="1" allowOverlap="1" wp14:anchorId="075B22FB" wp14:editId="6334B83D">
+              <wp:anchor distT="0" distB="0" distL="114300" distR="114300" simplePos="0" relativeHeight="249818624" behindDoc="0" locked="0" layoutInCell="1" allowOverlap="1" wp14:anchorId="075B22FB" wp14:editId="374C7124">
                 <wp:simplePos x="0" y="0"/>
                 <wp:positionH relativeFrom="column">
                   <wp:posOffset>0</wp:posOffset>
@@ -5328,142 +5563,11 @@
           </mc:Choice>
           <mc:Fallback>
             <w:pict>
-              <v:group w14:anchorId="1C627425" id="Group 89" o:spid="_x0000_s1026" style="position:absolute;margin-left:0;margin-top:0;width:595.6pt;height:843.9pt;z-index:249818624;mso-height-relative:margin" coordorigin="-31,-31" coordsize="75641,106191" o:gfxdata="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">
+              <v:group w14:anchorId="43AB0145" id="Group 89" o:spid="_x0000_s1026" style="position:absolute;margin-left:0;margin-top:0;width:595.6pt;height:843.9pt;z-index:249818624;mso-height-relative:margin" coordorigin="-31,-31" coordsize="75641,106191" o:gfxdata="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">
                 <v:rect id="Rectangle 131" o:spid="_x0000_s1027" style="position:absolute;left:-31;top:-31;width:2005;height:106190;visibility:visible;mso-wrap-style:square;v-text-anchor:top" o:gfxdata="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" fillcolor="#cfe7f5" stroked="f"/>
                 <v:rect id="Rectangle 132" o:spid="_x0000_s1028" style="position:absolute;left:-31;top:8870;width:75640;height:3341;visibility:visible;mso-wrap-style:square;v-text-anchor:top" o:gfxdata="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" fillcolor="#9fd1eb" stroked="f"/>
                 <v:rect id="Rectangle 136" o:spid="_x0000_s1029" style="position:absolute;left:4508;top:22720;width:66561;height:190;visibility:visible;mso-wrap-style:square;v-text-anchor:top" o:gfxdata="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" fillcolor="#9fd1eb" stroked="f"/>
               </v:group>
-            </w:pict>
-          </mc:Fallback>
-        </mc:AlternateContent>
-      </w:r>
-      <w:r>
-        <w:rPr>
-          <w:noProof/>
-          <w:lang w:val="de-DE" w:eastAsia="zh-CN"/>
-        </w:rPr>
-        <mc:AlternateContent>
-          <mc:Choice Requires="wps">
-            <w:drawing>
-              <wp:anchor distT="0" distB="0" distL="114300" distR="114300" simplePos="0" relativeHeight="249837056" behindDoc="0" locked="0" layoutInCell="1" allowOverlap="1" wp14:anchorId="7B6CB318" wp14:editId="132A6C7A">
-                <wp:simplePos x="0" y="0"/>
-                <wp:positionH relativeFrom="column">
-                  <wp:posOffset>385763</wp:posOffset>
-                </wp:positionH>
-                <wp:positionV relativeFrom="paragraph">
-                  <wp:posOffset>209550</wp:posOffset>
-                </wp:positionV>
-                <wp:extent cx="4762500" cy="659130"/>
-                <wp:effectExtent l="0" t="0" r="0" b="7620"/>
-                <wp:wrapNone/>
-                <wp:docPr id="122" name="Text Box 122"/>
-                <wp:cNvGraphicFramePr/>
-                <a:graphic xmlns:a="http://schemas.openxmlformats.org/drawingml/2006/main">
-                  <a:graphicData uri="http://schemas.microsoft.com/office/word/2010/wordprocessingShape">
-                    <wps:wsp>
-                      <wps:cNvSpPr txBox="1"/>
-                      <wps:spPr>
-                        <a:xfrm>
-                          <a:off x="0" y="0"/>
-                          <a:ext cx="4762500" cy="659130"/>
-                        </a:xfrm>
-                        <a:prstGeom prst="rect">
-                          <a:avLst/>
-                        </a:prstGeom>
-                        <a:noFill/>
-                        <a:ln w="6350">
-                          <a:noFill/>
-                        </a:ln>
-                        <a:effectLst/>
-                      </wps:spPr>
-                      <wps:style>
-                        <a:lnRef idx="0">
-                          <a:schemeClr val="accent1"/>
-                        </a:lnRef>
-                        <a:fillRef idx="0">
-                          <a:schemeClr val="accent1"/>
-                        </a:fillRef>
-                        <a:effectRef idx="0">
-                          <a:schemeClr val="accent1"/>
-                        </a:effectRef>
-                        <a:fontRef idx="minor">
-                          <a:schemeClr val="dk1"/>
-                        </a:fontRef>
-                      </wps:style>
-                      <wps:txbx>
-                        <w:txbxContent>
-                          <w:p>
-                            <w:pPr>
-                              <w:jc w:val="both"/>
-                              <w:rPr>
-                                <w:rFonts w:ascii="Montserrat ExtraBold" w:hAnsi="Montserrat ExtraBold"/>
-                                <w:spacing w:val="70"/>
-                                <w:sz w:val="72"/>
-                                <w:szCs w:val="72"/>
-                                <w:lang w:val="de-DE"/>
-                              </w:rPr>
-                            </w:pPr>
-                            <w:r>
-                              <w:rPr>
-                                <w:rFonts w:ascii="Montserrat ExtraBold" w:hAnsi="Montserrat ExtraBold"/>
-                                <w:spacing w:val="70"/>
-                                <w:sz w:val="72"/>
-                                <w:szCs w:val="72"/>
-                                <w:lang w:val="de-DE"/>
-                              </w:rPr>
-                              <w:t>Alexander Farber</w:t>
-                            </w:r>
-                          </w:p>
-                        </w:txbxContent>
-                      </wps:txbx>
-                      <wps:bodyPr rot="0" spcFirstLastPara="0" vertOverflow="overflow" horzOverflow="overflow" vert="horz" wrap="square" lIns="91440" tIns="45720" rIns="91440" bIns="45720" numCol="1" spcCol="0" rtlCol="0" fromWordArt="0" anchor="t" anchorCtr="0" forceAA="0" compatLnSpc="1">
-                        <a:prstTxWarp prst="textNoShape">
-                          <a:avLst/>
-                        </a:prstTxWarp>
-                        <a:noAutofit/>
-                      </wps:bodyPr>
-                    </wps:wsp>
-                  </a:graphicData>
-                </a:graphic>
-                <wp14:sizeRelH relativeFrom="margin">
-                  <wp14:pctWidth>0</wp14:pctWidth>
-                </wp14:sizeRelH>
-                <wp14:sizeRelV relativeFrom="margin">
-                  <wp14:pctHeight>0</wp14:pctHeight>
-                </wp14:sizeRelV>
-              </wp:anchor>
-            </w:drawing>
-          </mc:Choice>
-          <mc:Fallback>
-            <w:pict>
-              <v:shape w14:anchorId="7B6CB318" id="Text Box 122" o:spid="_x0000_s1036" type="#_x0000_t202" style="position:absolute;margin-left:30.4pt;margin-top:16.5pt;width:375pt;height:51.9pt;z-index:249837056;visibility:visible;mso-wrap-style:square;mso-width-percent:0;mso-height-percent:0;mso-wrap-distance-left:9pt;mso-wrap-distance-top:0;mso-wrap-distance-right:9pt;mso-wrap-distance-bottom:0;mso-position-horizontal:absolute;mso-position-horizontal-relative:text;mso-position-vertical:absolute;mso-position-vertical-relative:text;mso-width-percent:0;mso-height-percent:0;mso-width-relative:margin;mso-height-relative:margin;v-text-anchor:top" o:gfxdata="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" filled="f" stroked="f" strokeweight=".5pt">
-                <v:textbox>
-                  <w:txbxContent>
-                    <w:p>
-                      <w:pPr>
-                        <w:jc w:val="both"/>
-                        <w:rPr>
-                          <w:rFonts w:ascii="Montserrat ExtraBold" w:hAnsi="Montserrat ExtraBold"/>
-                          <w:spacing w:val="70"/>
-                          <w:sz w:val="72"/>
-                          <w:szCs w:val="72"/>
-                          <w:lang w:val="de-DE"/>
-                        </w:rPr>
-                      </w:pPr>
-                      <w:r>
-                        <w:rPr>
-                          <w:rFonts w:ascii="Montserrat ExtraBold" w:hAnsi="Montserrat ExtraBold"/>
-                          <w:spacing w:val="70"/>
-                          <w:sz w:val="72"/>
-                          <w:szCs w:val="72"/>
-                          <w:lang w:val="de-DE"/>
-                        </w:rPr>
-                        <w:t>Alexander Farber</w:t>
-                      </w:r>
-                    </w:p>
-                  </w:txbxContent>
-                </v:textbox>
-              </v:shape>
             </w:pict>
           </mc:Fallback>
         </mc:AlternateContent>
@@ -5569,7 +5673,17 @@
                                 <w:szCs w:val="18"/>
                                 <w:lang w:val="it-IT"/>
                               </w:rPr>
-                              <w:t>49 176 34502544</w:t>
+                              <w:t xml:space="preserve">49 </w:t>
+                            </w:r>
+                            <w:r>
+                              <w:rPr>
+                                <w:rFonts w:ascii="Times" w:hAnsi="Times"/>
+                                <w:sz w:val="18"/>
+                                <w:szCs w:val="18"/>
+                                <w:highlight w:val="yellow"/>
+                                <w:lang w:val="it-IT"/>
+                              </w:rPr>
+                              <w:t>TODO</w:t>
                             </w:r>
                           </w:p>
                           <w:p>
@@ -5666,9 +5780,19 @@
                                 <w:rFonts w:ascii="Times" w:hAnsi="Times"/>
                                 <w:sz w:val="18"/>
                                 <w:szCs w:val="18"/>
+                                <w:highlight w:val="yellow"/>
                                 <w:lang w:val="it-IT"/>
                               </w:rPr>
-                              <w:t>44799 BOCHUM</w:t>
+                              <w:t>TODO</w:t>
+                            </w:r>
+                            <w:r>
+                              <w:rPr>
+                                <w:rFonts w:ascii="Times" w:hAnsi="Times"/>
+                                <w:sz w:val="18"/>
+                                <w:szCs w:val="18"/>
+                                <w:lang w:val="it-IT"/>
+                              </w:rPr>
+                              <w:t xml:space="preserve"> </w:t>
                             </w:r>
                             <w:r>
                               <w:rPr>
@@ -5760,7 +5884,17 @@
                           <w:szCs w:val="18"/>
                           <w:lang w:val="it-IT"/>
                         </w:rPr>
-                        <w:t>49 176 34502544</w:t>
+                        <w:t xml:space="preserve">49 </w:t>
+                      </w:r>
+                      <w:r>
+                        <w:rPr>
+                          <w:rFonts w:ascii="Times" w:hAnsi="Times"/>
+                          <w:sz w:val="18"/>
+                          <w:szCs w:val="18"/>
+                          <w:highlight w:val="yellow"/>
+                          <w:lang w:val="it-IT"/>
+                        </w:rPr>
+                        <w:t>TODO</w:t>
                       </w:r>
                     </w:p>
                     <w:p>
@@ -5857,9 +5991,19 @@
                           <w:rFonts w:ascii="Times" w:hAnsi="Times"/>
                           <w:sz w:val="18"/>
                           <w:szCs w:val="18"/>
+                          <w:highlight w:val="yellow"/>
                           <w:lang w:val="it-IT"/>
                         </w:rPr>
-                        <w:t>44799 BOCHUM</w:t>
+                        <w:t>TODO</w:t>
+                      </w:r>
+                      <w:r>
+                        <w:rPr>
+                          <w:rFonts w:ascii="Times" w:hAnsi="Times"/>
+                          <w:sz w:val="18"/>
+                          <w:szCs w:val="18"/>
+                          <w:lang w:val="it-IT"/>
+                        </w:rPr>
+                        <w:t xml:space="preserve"> </w:t>
                       </w:r>
                       <w:r>
                         <w:rPr>
@@ -5883,93 +6027,6 @@
                   </w:txbxContent>
                 </v:textbox>
               </v:shape>
-            </w:pict>
-          </mc:Fallback>
-        </mc:AlternateContent>
-      </w:r>
-      <w:r>
-        <w:rPr>
-          <w:noProof/>
-          <w:lang w:val="de-DE" w:eastAsia="zh-CN"/>
-        </w:rPr>
-        <mc:AlternateContent>
-          <mc:Choice Requires="wps">
-            <w:drawing>
-              <wp:anchor distT="0" distB="0" distL="114300" distR="114300" simplePos="0" relativeHeight="250020352" behindDoc="0" locked="0" layoutInCell="1" allowOverlap="1" wp14:anchorId="1DB12230" wp14:editId="21F0D7D1">
-                <wp:simplePos x="0" y="0"/>
-                <wp:positionH relativeFrom="column">
-                  <wp:posOffset>5597553</wp:posOffset>
-                </wp:positionH>
-                <wp:positionV relativeFrom="paragraph">
-                  <wp:posOffset>453224</wp:posOffset>
-                </wp:positionV>
-                <wp:extent cx="1512542" cy="1518699"/>
-                <wp:effectExtent l="0" t="0" r="0" b="5715"/>
-                <wp:wrapNone/>
-                <wp:docPr id="139" name="Rectangle 139"/>
-                <wp:cNvGraphicFramePr/>
-                <a:graphic xmlns:a="http://schemas.openxmlformats.org/drawingml/2006/main">
-                  <a:graphicData uri="http://schemas.microsoft.com/office/word/2010/wordprocessingShape">
-                    <wps:wsp>
-                      <wps:cNvSpPr/>
-                      <wps:spPr>
-                        <a:xfrm>
-                          <a:off x="0" y="0"/>
-                          <a:ext cx="1512542" cy="1518699"/>
-                        </a:xfrm>
-                        <a:prstGeom prst="rect">
-                          <a:avLst/>
-                        </a:prstGeom>
-                        <a:blipFill dpi="0" rotWithShape="1">
-                          <a:blip r:embed="rId8" cstate="print">
-                            <a:extLst>
-                              <a:ext uri="{28A0092B-C50C-407E-A947-70E740481C1C}">
-                                <a14:useLocalDpi xmlns:a14="http://schemas.microsoft.com/office/drawing/2010/main" val="0"/>
-                              </a:ext>
-                            </a:extLst>
-                          </a:blip>
-                          <a:srcRect/>
-                          <a:stretch>
-                            <a:fillRect/>
-                          </a:stretch>
-                        </a:blipFill>
-                        <a:ln>
-                          <a:noFill/>
-                        </a:ln>
-                      </wps:spPr>
-                      <wps:style>
-                        <a:lnRef idx="2">
-                          <a:schemeClr val="accent1">
-                            <a:shade val="50000"/>
-                          </a:schemeClr>
-                        </a:lnRef>
-                        <a:fillRef idx="1">
-                          <a:schemeClr val="accent1"/>
-                        </a:fillRef>
-                        <a:effectRef idx="0">
-                          <a:schemeClr val="accent1"/>
-                        </a:effectRef>
-                        <a:fontRef idx="minor">
-                          <a:schemeClr val="lt1"/>
-                        </a:fontRef>
-                      </wps:style>
-                      <wps:bodyPr rot="0" spcFirstLastPara="0" vertOverflow="overflow" horzOverflow="overflow" vert="horz" wrap="square" lIns="91440" tIns="45720" rIns="91440" bIns="45720" numCol="1" spcCol="0" rtlCol="0" fromWordArt="0" anchor="ctr" anchorCtr="0" forceAA="0" compatLnSpc="1">
-                        <a:prstTxWarp prst="textNoShape">
-                          <a:avLst/>
-                        </a:prstTxWarp>
-                        <a:noAutofit/>
-                      </wps:bodyPr>
-                    </wps:wsp>
-                  </a:graphicData>
-                </a:graphic>
-              </wp:anchor>
-            </w:drawing>
-          </mc:Choice>
-          <mc:Fallback>
-            <w:pict>
-              <v:rect w14:anchorId="47CA9A09" id="Rectangle 139" o:spid="_x0000_s1026" style="position:absolute;margin-left:440.75pt;margin-top:35.7pt;width:119.1pt;height:119.6pt;z-index:250020352;visibility:visible;mso-wrap-style:square;mso-wrap-distance-left:9pt;mso-wrap-distance-top:0;mso-wrap-distance-right:9pt;mso-wrap-distance-bottom:0;mso-position-horizontal:absolute;mso-position-horizontal-relative:text;mso-position-vertical:absolute;mso-position-vertical-relative:text;v-text-anchor:middle" o:gfxdata="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" stroked="f" strokeweight="2pt">
-                <v:fill r:id="rId9" o:title="" recolor="t" rotate="t" type="frame"/>
-              </v:rect>
             </w:pict>
           </mc:Fallback>
         </mc:AlternateContent>
@@ -11206,7 +11263,7 @@
                               </w:rPr>
                               <w:t xml:space="preserve"> : </w:t>
                             </w:r>
-                            <w:hyperlink r:id="rId10" w:history="1">
+                            <w:hyperlink r:id="rId9" w:history="1">
                               <w:r>
                                 <w:rPr>
                                   <w:rStyle w:val="Hyperlink"/>
@@ -12454,6 +12511,7 @@
     <w:lsdException w:name="HTML Sample" w:semiHidden="1" w:unhideWhenUsed="1"/>
     <w:lsdException w:name="HTML Typewriter" w:semiHidden="1" w:unhideWhenUsed="1"/>
     <w:lsdException w:name="HTML Variable" w:semiHidden="1" w:unhideWhenUsed="1"/>
+    <w:lsdException w:name="Normal Table" w:semiHidden="1" w:unhideWhenUsed="1"/>
     <w:lsdException w:name="annotation subject" w:semiHidden="1" w:unhideWhenUsed="1"/>
     <w:lsdException w:name="No List" w:semiHidden="1" w:unhideWhenUsed="1"/>
     <w:lsdException w:name="Outline List 1" w:semiHidden="1" w:unhideWhenUsed="1"/>
@@ -12496,8 +12554,11 @@
     <w:lsdException w:name="Table Contemporary" w:semiHidden="1" w:unhideWhenUsed="1"/>
     <w:lsdException w:name="Table Elegant" w:semiHidden="1" w:unhideWhenUsed="1"/>
     <w:lsdException w:name="Table Professional" w:semiHidden="1" w:unhideWhenUsed="1"/>
+    <w:lsdException w:name="Table Subtle 1" w:semiHidden="1" w:unhideWhenUsed="1"/>
     <w:lsdException w:name="Table Subtle 2" w:semiHidden="1" w:unhideWhenUsed="1"/>
     <w:lsdException w:name="Table Web 1" w:semiHidden="1" w:unhideWhenUsed="1"/>
+    <w:lsdException w:name="Table Web 2" w:semiHidden="1" w:unhideWhenUsed="1"/>
+    <w:lsdException w:name="Table Web 3" w:semiHidden="1" w:unhideWhenUsed="1"/>
     <w:lsdException w:name="Balloon Text" w:semiHidden="1" w:unhideWhenUsed="1"/>
     <w:lsdException w:name="Table Grid" w:uiPriority="59"/>
     <w:lsdException w:name="Table Theme" w:semiHidden="1" w:unhideWhenUsed="1"/>

--- a/Farber-Deutsch.docx
+++ b/Farber-Deutsch.docx
@@ -97,8 +97,20 @@
                                 <w:szCs w:val="72"/>
                                 <w:lang w:val="de-DE"/>
                               </w:rPr>
-                              <w:t xml:space="preserve"> Farber</w:t>
-                            </w:r>
+                              <w:t xml:space="preserve"> </w:t>
+                            </w:r>
+                            <w:proofErr w:type="spellStart"/>
+                            <w:r>
+                              <w:rPr>
+                                <w:rFonts w:ascii="Montserrat ExtraBold" w:hAnsi="Montserrat ExtraBold"/>
+                                <w:spacing w:val="70"/>
+                                <w:sz w:val="72"/>
+                                <w:szCs w:val="72"/>
+                                <w:lang w:val="de-DE"/>
+                              </w:rPr>
+                              <w:t>Farber</w:t>
+                            </w:r>
+                            <w:proofErr w:type="spellEnd"/>
                           </w:p>
                         </w:txbxContent>
                       </wps:txbx>
@@ -606,6 +618,7 @@
                                 <w:szCs w:val="18"/>
                               </w:rPr>
                             </w:pPr>
+                            <w:proofErr w:type="spellStart"/>
                             <w:r>
                               <w:rPr>
                                 <w:rFonts w:ascii="Times" w:hAnsi="Times"/>
@@ -615,7 +628,19 @@
                                 <w:sz w:val="18"/>
                                 <w:szCs w:val="18"/>
                               </w:rPr>
-                              <w:t xml:space="preserve">Seit </w:t>
+                              <w:t>Seit</w:t>
+                            </w:r>
+                            <w:proofErr w:type="spellEnd"/>
+                            <w:r>
+                              <w:rPr>
+                                <w:rFonts w:ascii="Times" w:hAnsi="Times"/>
+                                <w:i/>
+                                <w:iCs/>
+                                <w:color w:val="8B8E9B" w:themeColor="background1"/>
+                                <w:sz w:val="18"/>
+                                <w:szCs w:val="18"/>
+                              </w:rPr>
+                              <w:t xml:space="preserve"> </w:t>
                             </w:r>
                             <w:r>
                               <w:rPr>
@@ -673,7 +698,29 @@
                                 <w:szCs w:val="18"/>
                                 <w:lang w:val="de-DE"/>
                               </w:rPr>
-                              <w:t xml:space="preserve">und Kubernetes </w:t>
+                              <w:t xml:space="preserve">und </w:t>
+                            </w:r>
+                            <w:proofErr w:type="spellStart"/>
+                            <w:r>
+                              <w:rPr>
+                                <w:rFonts w:ascii="Times" w:hAnsi="Times"/>
+                                <w:color w:val="8B8E9B" w:themeColor="background1"/>
+                                <w:sz w:val="18"/>
+                                <w:szCs w:val="18"/>
+                                <w:lang w:val="de-DE"/>
+                              </w:rPr>
+                              <w:t>Kubernetes</w:t>
+                            </w:r>
+                            <w:proofErr w:type="spellEnd"/>
+                            <w:r>
+                              <w:rPr>
+                                <w:rFonts w:ascii="Times" w:hAnsi="Times"/>
+                                <w:color w:val="8B8E9B" w:themeColor="background1"/>
+                                <w:sz w:val="18"/>
+                                <w:szCs w:val="18"/>
+                                <w:lang w:val="de-DE"/>
+                              </w:rPr>
+                              <w:t xml:space="preserve"> </w:t>
                             </w:r>
                             <w:r>
                               <w:rPr>
@@ -701,15 +748,27 @@
                                 <w:szCs w:val="18"/>
                               </w:rPr>
                             </w:pPr>
-                            <w:r>
-                              <w:rPr>
-                                <w:rFonts w:ascii="Times" w:hAnsi="Times"/>
-                                <w:color w:val="8B8E9B" w:themeColor="background1"/>
-                                <w:sz w:val="18"/>
-                                <w:szCs w:val="18"/>
-                              </w:rPr>
-                              <w:t xml:space="preserve">Eingesetzte </w:t>
-                            </w:r>
+                            <w:proofErr w:type="spellStart"/>
+                            <w:r>
+                              <w:rPr>
+                                <w:rFonts w:ascii="Times" w:hAnsi="Times"/>
+                                <w:color w:val="8B8E9B" w:themeColor="background1"/>
+                                <w:sz w:val="18"/>
+                                <w:szCs w:val="18"/>
+                              </w:rPr>
+                              <w:t>Eingesetzte</w:t>
+                            </w:r>
+                            <w:proofErr w:type="spellEnd"/>
+                            <w:r>
+                              <w:rPr>
+                                <w:rFonts w:ascii="Times" w:hAnsi="Times"/>
+                                <w:color w:val="8B8E9B" w:themeColor="background1"/>
+                                <w:sz w:val="18"/>
+                                <w:szCs w:val="18"/>
+                              </w:rPr>
+                              <w:t xml:space="preserve"> </w:t>
+                            </w:r>
+                            <w:proofErr w:type="spellStart"/>
                             <w:r>
                               <w:rPr>
                                 <w:rFonts w:ascii="Times" w:hAnsi="Times"/>
@@ -728,6 +787,7 @@
                               </w:rPr>
                               <w:t>kte</w:t>
                             </w:r>
+                            <w:proofErr w:type="spellEnd"/>
                             <w:r>
                               <w:rPr>
                                 <w:rFonts w:ascii="Times" w:hAnsi="Times"/>
@@ -953,7 +1013,29 @@
                                 <w:szCs w:val="18"/>
                                 <w:lang w:val="de-DE"/>
                               </w:rPr>
-                              <w:t>CU (Yocto Linux)</w:t>
+                              <w:t>CU (</w:t>
+                            </w:r>
+                            <w:proofErr w:type="spellStart"/>
+                            <w:r>
+                              <w:rPr>
+                                <w:rFonts w:ascii="Times" w:hAnsi="Times"/>
+                                <w:color w:val="8B8E9B" w:themeColor="background1"/>
+                                <w:sz w:val="18"/>
+                                <w:szCs w:val="18"/>
+                                <w:lang w:val="de-DE"/>
+                              </w:rPr>
+                              <w:t>Yocto</w:t>
+                            </w:r>
+                            <w:proofErr w:type="spellEnd"/>
+                            <w:r>
+                              <w:rPr>
+                                <w:rFonts w:ascii="Times" w:hAnsi="Times"/>
+                                <w:color w:val="8B8E9B" w:themeColor="background1"/>
+                                <w:sz w:val="18"/>
+                                <w:szCs w:val="18"/>
+                                <w:lang w:val="de-DE"/>
+                              </w:rPr>
+                              <w:t xml:space="preserve"> Linux)</w:t>
                             </w:r>
                           </w:p>
                           <w:p>
@@ -1513,8 +1595,19 @@
                                 <w:sz w:val="18"/>
                                 <w:szCs w:val="18"/>
                               </w:rPr>
-                              <w:t>: Netbeans</w:t>
-                            </w:r>
+                              <w:t xml:space="preserve">: </w:t>
+                            </w:r>
+                            <w:proofErr w:type="spellStart"/>
+                            <w:r>
+                              <w:rPr>
+                                <w:rFonts w:ascii="Times" w:hAnsi="Times"/>
+                                <w:color w:val="8B8E9B" w:themeColor="background1"/>
+                                <w:sz w:val="18"/>
+                                <w:szCs w:val="18"/>
+                              </w:rPr>
+                              <w:t>Netbeans</w:t>
+                            </w:r>
+                            <w:proofErr w:type="spellEnd"/>
                             <w:r>
                               <w:rPr>
                                 <w:rFonts w:ascii="Times" w:hAnsi="Times"/>
@@ -2604,7 +2697,29 @@
                                 <w:szCs w:val="18"/>
                                 <w:lang w:val="de-DE"/>
                               </w:rPr>
-                              <w:t>Unterstützung für S40, Symbian und Maemo Entwickler und Integratoren</w:t>
+                              <w:t xml:space="preserve">Unterstützung für S40, Symbian und </w:t>
+                            </w:r>
+                            <w:proofErr w:type="spellStart"/>
+                            <w:r>
+                              <w:rPr>
+                                <w:rFonts w:ascii="Times" w:hAnsi="Times"/>
+                                <w:color w:val="8B8E9B" w:themeColor="background1"/>
+                                <w:sz w:val="18"/>
+                                <w:szCs w:val="18"/>
+                                <w:lang w:val="de-DE"/>
+                              </w:rPr>
+                              <w:t>Maemo</w:t>
+                            </w:r>
+                            <w:proofErr w:type="spellEnd"/>
+                            <w:r>
+                              <w:rPr>
+                                <w:rFonts w:ascii="Times" w:hAnsi="Times"/>
+                                <w:color w:val="8B8E9B" w:themeColor="background1"/>
+                                <w:sz w:val="18"/>
+                                <w:szCs w:val="18"/>
+                                <w:lang w:val="de-DE"/>
+                              </w:rPr>
+                              <w:t xml:space="preserve"> Entwickler und Integratoren</w:t>
                             </w:r>
                           </w:p>
                           <w:p>
@@ -2631,7 +2746,29 @@
                                 <w:szCs w:val="18"/>
                                 <w:lang w:val="de-DE"/>
                               </w:rPr>
-                              <w:t>Administrieren zweier Software Buildfarmen (RHEL 4 und HP-UX 11)</w:t>
+                              <w:t xml:space="preserve">Administrieren zweier Software </w:t>
+                            </w:r>
+                            <w:proofErr w:type="spellStart"/>
+                            <w:r>
+                              <w:rPr>
+                                <w:rFonts w:ascii="Times" w:hAnsi="Times"/>
+                                <w:color w:val="8B8E9B" w:themeColor="background1"/>
+                                <w:sz w:val="18"/>
+                                <w:szCs w:val="18"/>
+                                <w:lang w:val="de-DE"/>
+                              </w:rPr>
+                              <w:t>Buildfarmen</w:t>
+                            </w:r>
+                            <w:proofErr w:type="spellEnd"/>
+                            <w:r>
+                              <w:rPr>
+                                <w:rFonts w:ascii="Times" w:hAnsi="Times"/>
+                                <w:color w:val="8B8E9B" w:themeColor="background1"/>
+                                <w:sz w:val="18"/>
+                                <w:szCs w:val="18"/>
+                                <w:lang w:val="de-DE"/>
+                              </w:rPr>
+                              <w:t xml:space="preserve"> (RHEL 4 und HP-UX 11)</w:t>
                             </w:r>
                           </w:p>
                           <w:p>
@@ -2685,7 +2822,29 @@
                                 <w:szCs w:val="18"/>
                                 <w:lang w:val="de-DE"/>
                               </w:rPr>
-                              <w:t>Teilnahme an globalen Nokia Projekte, wie z.B. Linux-Port von Symbian Build System</w:t>
+                              <w:t xml:space="preserve">Teilnahme an globalen Nokia Projekte, wie z.B. Linux-Port von Symbian </w:t>
+                            </w:r>
+                            <w:proofErr w:type="spellStart"/>
+                            <w:r>
+                              <w:rPr>
+                                <w:rFonts w:ascii="Times" w:hAnsi="Times"/>
+                                <w:color w:val="8B8E9B" w:themeColor="background1"/>
+                                <w:sz w:val="18"/>
+                                <w:szCs w:val="18"/>
+                                <w:lang w:val="de-DE"/>
+                              </w:rPr>
+                              <w:t>Build</w:t>
+                            </w:r>
+                            <w:proofErr w:type="spellEnd"/>
+                            <w:r>
+                              <w:rPr>
+                                <w:rFonts w:ascii="Times" w:hAnsi="Times"/>
+                                <w:color w:val="8B8E9B" w:themeColor="background1"/>
+                                <w:sz w:val="18"/>
+                                <w:szCs w:val="18"/>
+                                <w:lang w:val="de-DE"/>
+                              </w:rPr>
+                              <w:t xml:space="preserve"> System</w:t>
                             </w:r>
                           </w:p>
                           <w:p>
@@ -2704,15 +2863,71 @@
                                 <w:lang w:val="de-DE"/>
                               </w:rPr>
                             </w:pPr>
-                            <w:r>
-                              <w:rPr>
-                                <w:rFonts w:ascii="Times" w:hAnsi="Times"/>
-                                <w:color w:val="8B8E9B" w:themeColor="background1"/>
-                                <w:sz w:val="18"/>
-                                <w:szCs w:val="18"/>
-                                <w:lang w:val="de-DE"/>
-                              </w:rPr>
-                              <w:t>Testing und Verwaltung von PVMgmake (eine geclusterte Version von GNU make)</w:t>
+                            <w:proofErr w:type="spellStart"/>
+                            <w:r>
+                              <w:rPr>
+                                <w:rFonts w:ascii="Times" w:hAnsi="Times"/>
+                                <w:color w:val="8B8E9B" w:themeColor="background1"/>
+                                <w:sz w:val="18"/>
+                                <w:szCs w:val="18"/>
+                                <w:lang w:val="de-DE"/>
+                              </w:rPr>
+                              <w:t>Testing</w:t>
+                            </w:r>
+                            <w:proofErr w:type="spellEnd"/>
+                            <w:r>
+                              <w:rPr>
+                                <w:rFonts w:ascii="Times" w:hAnsi="Times"/>
+                                <w:color w:val="8B8E9B" w:themeColor="background1"/>
+                                <w:sz w:val="18"/>
+                                <w:szCs w:val="18"/>
+                                <w:lang w:val="de-DE"/>
+                              </w:rPr>
+                              <w:t xml:space="preserve"> und Verwaltung von </w:t>
+                            </w:r>
+                            <w:proofErr w:type="spellStart"/>
+                            <w:r>
+                              <w:rPr>
+                                <w:rFonts w:ascii="Times" w:hAnsi="Times"/>
+                                <w:color w:val="8B8E9B" w:themeColor="background1"/>
+                                <w:sz w:val="18"/>
+                                <w:szCs w:val="18"/>
+                                <w:lang w:val="de-DE"/>
+                              </w:rPr>
+                              <w:t>PVMgmake</w:t>
+                            </w:r>
+                            <w:proofErr w:type="spellEnd"/>
+                            <w:r>
+                              <w:rPr>
+                                <w:rFonts w:ascii="Times" w:hAnsi="Times"/>
+                                <w:color w:val="8B8E9B" w:themeColor="background1"/>
+                                <w:sz w:val="18"/>
+                                <w:szCs w:val="18"/>
+                                <w:lang w:val="de-DE"/>
+                              </w:rPr>
+                              <w:t xml:space="preserve"> (eine geclusterte Version von GNU </w:t>
+                            </w:r>
+                            <w:proofErr w:type="spellStart"/>
+                            <w:r>
+                              <w:rPr>
+                                <w:rFonts w:ascii="Times" w:hAnsi="Times"/>
+                                <w:color w:val="8B8E9B" w:themeColor="background1"/>
+                                <w:sz w:val="18"/>
+                                <w:szCs w:val="18"/>
+                                <w:lang w:val="de-DE"/>
+                              </w:rPr>
+                              <w:t>make</w:t>
+                            </w:r>
+                            <w:proofErr w:type="spellEnd"/>
+                            <w:r>
+                              <w:rPr>
+                                <w:rFonts w:ascii="Times" w:hAnsi="Times"/>
+                                <w:color w:val="8B8E9B" w:themeColor="background1"/>
+                                <w:sz w:val="18"/>
+                                <w:szCs w:val="18"/>
+                                <w:lang w:val="de-DE"/>
+                              </w:rPr>
+                              <w:t>)</w:t>
                             </w:r>
                           </w:p>
                           <w:p>
@@ -2739,8 +2954,64 @@
                                 <w:szCs w:val="18"/>
                                 <w:lang w:val="de-DE"/>
                               </w:rPr>
-                              <w:t>Tätigkeit als globaler Nokia Owner von Java Entwicklungstools, Wine und UltraEdit</w:t>
-                            </w:r>
+                              <w:t xml:space="preserve">Tätigkeit als globaler Nokia </w:t>
+                            </w:r>
+                            <w:proofErr w:type="spellStart"/>
+                            <w:r>
+                              <w:rPr>
+                                <w:rFonts w:ascii="Times" w:hAnsi="Times"/>
+                                <w:color w:val="8B8E9B" w:themeColor="background1"/>
+                                <w:sz w:val="18"/>
+                                <w:szCs w:val="18"/>
+                                <w:lang w:val="de-DE"/>
+                              </w:rPr>
+                              <w:t>Owner</w:t>
+                            </w:r>
+                            <w:proofErr w:type="spellEnd"/>
+                            <w:r>
+                              <w:rPr>
+                                <w:rFonts w:ascii="Times" w:hAnsi="Times"/>
+                                <w:color w:val="8B8E9B" w:themeColor="background1"/>
+                                <w:sz w:val="18"/>
+                                <w:szCs w:val="18"/>
+                                <w:lang w:val="de-DE"/>
+                              </w:rPr>
+                              <w:t xml:space="preserve"> von Java Entwicklungstools, </w:t>
+                            </w:r>
+                            <w:proofErr w:type="spellStart"/>
+                            <w:r>
+                              <w:rPr>
+                                <w:rFonts w:ascii="Times" w:hAnsi="Times"/>
+                                <w:color w:val="8B8E9B" w:themeColor="background1"/>
+                                <w:sz w:val="18"/>
+                                <w:szCs w:val="18"/>
+                                <w:lang w:val="de-DE"/>
+                              </w:rPr>
+                              <w:t>Wine</w:t>
+                            </w:r>
+                            <w:proofErr w:type="spellEnd"/>
+                            <w:r>
+                              <w:rPr>
+                                <w:rFonts w:ascii="Times" w:hAnsi="Times"/>
+                                <w:color w:val="8B8E9B" w:themeColor="background1"/>
+                                <w:sz w:val="18"/>
+                                <w:szCs w:val="18"/>
+                                <w:lang w:val="de-DE"/>
+                              </w:rPr>
+                              <w:t xml:space="preserve"> und </w:t>
+                            </w:r>
+                            <w:proofErr w:type="spellStart"/>
+                            <w:r>
+                              <w:rPr>
+                                <w:rFonts w:ascii="Times" w:hAnsi="Times"/>
+                                <w:color w:val="8B8E9B" w:themeColor="background1"/>
+                                <w:sz w:val="18"/>
+                                <w:szCs w:val="18"/>
+                                <w:lang w:val="de-DE"/>
+                              </w:rPr>
+                              <w:t>UltraEdit</w:t>
+                            </w:r>
+                            <w:proofErr w:type="spellEnd"/>
                           </w:p>
                           <w:p>
                             <w:pPr>
@@ -2766,7 +3037,51 @@
                                 <w:szCs w:val="18"/>
                                 <w:lang w:val="de-DE"/>
                               </w:rPr>
-                              <w:t>Installation von gcc als MinGW-Crosscompiler für Emulation von Telefonsoftware</w:t>
+                              <w:t xml:space="preserve">Installation von </w:t>
+                            </w:r>
+                            <w:proofErr w:type="spellStart"/>
+                            <w:r>
+                              <w:rPr>
+                                <w:rFonts w:ascii="Times" w:hAnsi="Times"/>
+                                <w:color w:val="8B8E9B" w:themeColor="background1"/>
+                                <w:sz w:val="18"/>
+                                <w:szCs w:val="18"/>
+                                <w:lang w:val="de-DE"/>
+                              </w:rPr>
+                              <w:t>gcc</w:t>
+                            </w:r>
+                            <w:proofErr w:type="spellEnd"/>
+                            <w:r>
+                              <w:rPr>
+                                <w:rFonts w:ascii="Times" w:hAnsi="Times"/>
+                                <w:color w:val="8B8E9B" w:themeColor="background1"/>
+                                <w:sz w:val="18"/>
+                                <w:szCs w:val="18"/>
+                                <w:lang w:val="de-DE"/>
+                              </w:rPr>
+                              <w:t xml:space="preserve"> als </w:t>
+                            </w:r>
+                            <w:proofErr w:type="spellStart"/>
+                            <w:r>
+                              <w:rPr>
+                                <w:rFonts w:ascii="Times" w:hAnsi="Times"/>
+                                <w:color w:val="8B8E9B" w:themeColor="background1"/>
+                                <w:sz w:val="18"/>
+                                <w:szCs w:val="18"/>
+                                <w:lang w:val="de-DE"/>
+                              </w:rPr>
+                              <w:t>MinGW-Crosscompiler</w:t>
+                            </w:r>
+                            <w:proofErr w:type="spellEnd"/>
+                            <w:r>
+                              <w:rPr>
+                                <w:rFonts w:ascii="Times" w:hAnsi="Times"/>
+                                <w:color w:val="8B8E9B" w:themeColor="background1"/>
+                                <w:sz w:val="18"/>
+                                <w:szCs w:val="18"/>
+                                <w:lang w:val="de-DE"/>
+                              </w:rPr>
+                              <w:t xml:space="preserve"> für Emulation von Telefonsoftware</w:t>
                             </w:r>
                           </w:p>
                           <w:p>
@@ -3164,6 +3479,7 @@
                                 <w:szCs w:val="18"/>
                               </w:rPr>
                             </w:pPr>
+                            <w:proofErr w:type="spellStart"/>
                             <w:r>
                               <w:rPr>
                                 <w:rFonts w:ascii="Montserrat ExtraBold" w:hAnsi="Montserrat ExtraBold" w:cstheme="minorHAnsi"/>
@@ -3186,7 +3502,16 @@
                                 <w:sz w:val="20"/>
                                 <w:szCs w:val="20"/>
                               </w:rPr>
-                              <w:t xml:space="preserve">er – </w:t>
+                              <w:t>er</w:t>
+                            </w:r>
+                            <w:proofErr w:type="spellEnd"/>
+                            <w:r>
+                              <w:rPr>
+                                <w:rFonts w:ascii="Montserrat ExtraBold" w:hAnsi="Montserrat ExtraBold" w:cstheme="minorHAnsi"/>
+                                <w:sz w:val="20"/>
+                                <w:szCs w:val="20"/>
+                              </w:rPr>
+                              <w:t xml:space="preserve"> – </w:t>
                             </w:r>
                             <w:r>
                               <w:rPr>
@@ -3771,7 +4096,29 @@
                                 <w:szCs w:val="18"/>
                                 <w:lang w:val="de-DE"/>
                               </w:rPr>
-                              <w:t>Administrieren von Active Directory, DNS, DHCP und NIS für 400 Benutzer</w:t>
+                              <w:t xml:space="preserve">Administrieren von </w:t>
+                            </w:r>
+                            <w:proofErr w:type="spellStart"/>
+                            <w:r>
+                              <w:rPr>
+                                <w:rFonts w:ascii="Times" w:hAnsi="Times"/>
+                                <w:color w:val="8B8E9B" w:themeColor="background1"/>
+                                <w:sz w:val="18"/>
+                                <w:szCs w:val="18"/>
+                                <w:lang w:val="de-DE"/>
+                              </w:rPr>
+                              <w:t>Active</w:t>
+                            </w:r>
+                            <w:proofErr w:type="spellEnd"/>
+                            <w:r>
+                              <w:rPr>
+                                <w:rFonts w:ascii="Times" w:hAnsi="Times"/>
+                                <w:color w:val="8B8E9B" w:themeColor="background1"/>
+                                <w:sz w:val="18"/>
+                                <w:szCs w:val="18"/>
+                                <w:lang w:val="de-DE"/>
+                              </w:rPr>
+                              <w:t xml:space="preserve"> Directory, DNS, DHCP und NIS für 400 Benutzer</w:t>
                             </w:r>
                           </w:p>
                           <w:p>
@@ -3798,7 +4145,73 @@
                                 <w:szCs w:val="18"/>
                                 <w:lang w:val="de-DE"/>
                               </w:rPr>
-                              <w:t>Administrieren von Telelogic CM Synergy (Continuus), VMWare ESX</w:t>
+                              <w:t xml:space="preserve">Administrieren von </w:t>
+                            </w:r>
+                            <w:proofErr w:type="spellStart"/>
+                            <w:r>
+                              <w:rPr>
+                                <w:rFonts w:ascii="Times" w:hAnsi="Times"/>
+                                <w:color w:val="8B8E9B" w:themeColor="background1"/>
+                                <w:sz w:val="18"/>
+                                <w:szCs w:val="18"/>
+                                <w:lang w:val="de-DE"/>
+                              </w:rPr>
+                              <w:t>Telelogic</w:t>
+                            </w:r>
+                            <w:proofErr w:type="spellEnd"/>
+                            <w:r>
+                              <w:rPr>
+                                <w:rFonts w:ascii="Times" w:hAnsi="Times"/>
+                                <w:color w:val="8B8E9B" w:themeColor="background1"/>
+                                <w:sz w:val="18"/>
+                                <w:szCs w:val="18"/>
+                                <w:lang w:val="de-DE"/>
+                              </w:rPr>
+                              <w:t xml:space="preserve"> CM Synergy (</w:t>
+                            </w:r>
+                            <w:proofErr w:type="spellStart"/>
+                            <w:r>
+                              <w:rPr>
+                                <w:rFonts w:ascii="Times" w:hAnsi="Times"/>
+                                <w:color w:val="8B8E9B" w:themeColor="background1"/>
+                                <w:sz w:val="18"/>
+                                <w:szCs w:val="18"/>
+                                <w:lang w:val="de-DE"/>
+                              </w:rPr>
+                              <w:t>Continuus</w:t>
+                            </w:r>
+                            <w:proofErr w:type="spellEnd"/>
+                            <w:r>
+                              <w:rPr>
+                                <w:rFonts w:ascii="Times" w:hAnsi="Times"/>
+                                <w:color w:val="8B8E9B" w:themeColor="background1"/>
+                                <w:sz w:val="18"/>
+                                <w:szCs w:val="18"/>
+                                <w:lang w:val="de-DE"/>
+                              </w:rPr>
+                              <w:t xml:space="preserve">), </w:t>
+                            </w:r>
+                            <w:proofErr w:type="spellStart"/>
+                            <w:r>
+                              <w:rPr>
+                                <w:rFonts w:ascii="Times" w:hAnsi="Times"/>
+                                <w:color w:val="8B8E9B" w:themeColor="background1"/>
+                                <w:sz w:val="18"/>
+                                <w:szCs w:val="18"/>
+                                <w:lang w:val="de-DE"/>
+                              </w:rPr>
+                              <w:t>VMWare</w:t>
+                            </w:r>
+                            <w:proofErr w:type="spellEnd"/>
+                            <w:r>
+                              <w:rPr>
+                                <w:rFonts w:ascii="Times" w:hAnsi="Times"/>
+                                <w:color w:val="8B8E9B" w:themeColor="background1"/>
+                                <w:sz w:val="18"/>
+                                <w:szCs w:val="18"/>
+                                <w:lang w:val="de-DE"/>
+                              </w:rPr>
+                              <w:t xml:space="preserve"> ESX</w:t>
                             </w:r>
                           </w:p>
                           <w:p>
@@ -3879,8 +4292,64 @@
                                 <w:szCs w:val="18"/>
                                 <w:lang w:val="de-DE"/>
                               </w:rPr>
-                              <w:t>Konfiguration von Sendmail, Nagios, Cacti; Administration von Subversion, CVS, Bugzilla</w:t>
-                            </w:r>
+                              <w:t xml:space="preserve">Konfiguration von Sendmail, </w:t>
+                            </w:r>
+                            <w:proofErr w:type="spellStart"/>
+                            <w:r>
+                              <w:rPr>
+                                <w:rFonts w:ascii="Times" w:hAnsi="Times"/>
+                                <w:color w:val="8B8E9B" w:themeColor="background1"/>
+                                <w:sz w:val="18"/>
+                                <w:szCs w:val="18"/>
+                                <w:lang w:val="de-DE"/>
+                              </w:rPr>
+                              <w:t>Nagios</w:t>
+                            </w:r>
+                            <w:proofErr w:type="spellEnd"/>
+                            <w:r>
+                              <w:rPr>
+                                <w:rFonts w:ascii="Times" w:hAnsi="Times"/>
+                                <w:color w:val="8B8E9B" w:themeColor="background1"/>
+                                <w:sz w:val="18"/>
+                                <w:szCs w:val="18"/>
+                                <w:lang w:val="de-DE"/>
+                              </w:rPr>
+                              <w:t xml:space="preserve">, </w:t>
+                            </w:r>
+                            <w:proofErr w:type="spellStart"/>
+                            <w:r>
+                              <w:rPr>
+                                <w:rFonts w:ascii="Times" w:hAnsi="Times"/>
+                                <w:color w:val="8B8E9B" w:themeColor="background1"/>
+                                <w:sz w:val="18"/>
+                                <w:szCs w:val="18"/>
+                                <w:lang w:val="de-DE"/>
+                              </w:rPr>
+                              <w:t>Cacti</w:t>
+                            </w:r>
+                            <w:proofErr w:type="spellEnd"/>
+                            <w:r>
+                              <w:rPr>
+                                <w:rFonts w:ascii="Times" w:hAnsi="Times"/>
+                                <w:color w:val="8B8E9B" w:themeColor="background1"/>
+                                <w:sz w:val="18"/>
+                                <w:szCs w:val="18"/>
+                                <w:lang w:val="de-DE"/>
+                              </w:rPr>
+                              <w:t xml:space="preserve">; Administration von Subversion, CVS, </w:t>
+                            </w:r>
+                            <w:proofErr w:type="spellStart"/>
+                            <w:r>
+                              <w:rPr>
+                                <w:rFonts w:ascii="Times" w:hAnsi="Times"/>
+                                <w:color w:val="8B8E9B" w:themeColor="background1"/>
+                                <w:sz w:val="18"/>
+                                <w:szCs w:val="18"/>
+                                <w:lang w:val="de-DE"/>
+                              </w:rPr>
+                              <w:t>Bugzilla</w:t>
+                            </w:r>
+                            <w:proofErr w:type="spellEnd"/>
                           </w:p>
                           <w:p>
                             <w:pPr>
@@ -3906,7 +4375,29 @@
                                 <w:szCs w:val="18"/>
                                 <w:lang w:val="de-DE"/>
                               </w:rPr>
-                              <w:t>Administrieren interner Apache Server (mit Benutzer-Auth. gegen Active Directory)</w:t>
+                              <w:t xml:space="preserve">Administrieren interner Apache Server (mit Benutzer-Auth. gegen </w:t>
+                            </w:r>
+                            <w:proofErr w:type="spellStart"/>
+                            <w:r>
+                              <w:rPr>
+                                <w:rFonts w:ascii="Times" w:hAnsi="Times"/>
+                                <w:color w:val="8B8E9B" w:themeColor="background1"/>
+                                <w:sz w:val="18"/>
+                                <w:szCs w:val="18"/>
+                                <w:lang w:val="de-DE"/>
+                              </w:rPr>
+                              <w:t>Active</w:t>
+                            </w:r>
+                            <w:proofErr w:type="spellEnd"/>
+                            <w:r>
+                              <w:rPr>
+                                <w:rFonts w:ascii="Times" w:hAnsi="Times"/>
+                                <w:color w:val="8B8E9B" w:themeColor="background1"/>
+                                <w:sz w:val="18"/>
+                                <w:szCs w:val="18"/>
+                                <w:lang w:val="de-DE"/>
+                              </w:rPr>
+                              <w:t xml:space="preserve"> Directory)</w:t>
                             </w:r>
                           </w:p>
                           <w:p>
@@ -3960,7 +4451,29 @@
                                 <w:szCs w:val="18"/>
                                 <w:lang w:val="de-DE"/>
                               </w:rPr>
-                              <w:t>Administrieren eines Buildclusters (RHEL 4) für S40-Telefonsoftware</w:t>
+                              <w:t xml:space="preserve">Administrieren eines </w:t>
+                            </w:r>
+                            <w:proofErr w:type="spellStart"/>
+                            <w:r>
+                              <w:rPr>
+                                <w:rFonts w:ascii="Times" w:hAnsi="Times"/>
+                                <w:color w:val="8B8E9B" w:themeColor="background1"/>
+                                <w:sz w:val="18"/>
+                                <w:szCs w:val="18"/>
+                                <w:lang w:val="de-DE"/>
+                              </w:rPr>
+                              <w:t>Buildclusters</w:t>
+                            </w:r>
+                            <w:proofErr w:type="spellEnd"/>
+                            <w:r>
+                              <w:rPr>
+                                <w:rFonts w:ascii="Times" w:hAnsi="Times"/>
+                                <w:color w:val="8B8E9B" w:themeColor="background1"/>
+                                <w:sz w:val="18"/>
+                                <w:szCs w:val="18"/>
+                                <w:lang w:val="de-DE"/>
+                              </w:rPr>
+                              <w:t xml:space="preserve"> (RHEL 4) für S40-Telefonsoftware</w:t>
                             </w:r>
                           </w:p>
                           <w:p>
@@ -3985,8 +4498,49 @@
                                 <w:sz w:val="18"/>
                                 <w:szCs w:val="18"/>
                               </w:rPr>
-                              <w:t xml:space="preserve">Installation und Support von PurifyPlus, Rose, ARM Compiler, Lint, </w:t>
-                            </w:r>
+                              <w:t xml:space="preserve">Installation </w:t>
+                            </w:r>
+                            <w:proofErr w:type="spellStart"/>
+                            <w:r>
+                              <w:rPr>
+                                <w:rFonts w:ascii="Times" w:hAnsi="Times"/>
+                                <w:color w:val="8B8E9B" w:themeColor="background1"/>
+                                <w:sz w:val="18"/>
+                                <w:szCs w:val="18"/>
+                              </w:rPr>
+                              <w:t>und</w:t>
+                            </w:r>
+                            <w:proofErr w:type="spellEnd"/>
+                            <w:r>
+                              <w:rPr>
+                                <w:rFonts w:ascii="Times" w:hAnsi="Times"/>
+                                <w:color w:val="8B8E9B" w:themeColor="background1"/>
+                                <w:sz w:val="18"/>
+                                <w:szCs w:val="18"/>
+                              </w:rPr>
+                              <w:t xml:space="preserve"> Support von </w:t>
+                            </w:r>
+                            <w:proofErr w:type="spellStart"/>
+                            <w:r>
+                              <w:rPr>
+                                <w:rFonts w:ascii="Times" w:hAnsi="Times"/>
+                                <w:color w:val="8B8E9B" w:themeColor="background1"/>
+                                <w:sz w:val="18"/>
+                                <w:szCs w:val="18"/>
+                              </w:rPr>
+                              <w:t>PurifyPlus</w:t>
+                            </w:r>
+                            <w:proofErr w:type="spellEnd"/>
+                            <w:r>
+                              <w:rPr>
+                                <w:rFonts w:ascii="Times" w:hAnsi="Times"/>
+                                <w:color w:val="8B8E9B" w:themeColor="background1"/>
+                                <w:sz w:val="18"/>
+                                <w:szCs w:val="18"/>
+                              </w:rPr>
+                              <w:t xml:space="preserve">, Rose, ARM Compiler, Lint, </w:t>
+                            </w:r>
+                            <w:proofErr w:type="spellStart"/>
                             <w:r>
                               <w:rPr>
                                 <w:rFonts w:ascii="Times" w:hAnsi="Times"/>
@@ -4005,6 +4559,7 @@
                               </w:rPr>
                               <w:t>make</w:t>
                             </w:r>
+                            <w:proofErr w:type="spellEnd"/>
                           </w:p>
                         </w:txbxContent>
                       </wps:txbx>
@@ -4722,6 +5277,7 @@
                                 <w:szCs w:val="18"/>
                               </w:rPr>
                             </w:pPr>
+                            <w:proofErr w:type="spellStart"/>
                             <w:r>
                               <w:rPr>
                                 <w:rFonts w:ascii="Montserrat ExtraBold" w:hAnsi="Montserrat ExtraBold" w:cstheme="minorHAnsi"/>
@@ -4730,6 +5286,7 @@
                               </w:rPr>
                               <w:t>Softwareentwickler</w:t>
                             </w:r>
+                            <w:proofErr w:type="spellEnd"/>
                             <w:r>
                               <w:rPr>
                                 <w:rFonts w:ascii="Montserrat ExtraBold" w:hAnsi="Montserrat ExtraBold" w:cstheme="minorHAnsi"/>
@@ -5066,7 +5623,29 @@
                                 <w:szCs w:val="18"/>
                                 <w:lang w:val="de-DE"/>
                               </w:rPr>
-                              <w:t>n Java, C++, ActionScript, Flex</w:t>
+                              <w:t xml:space="preserve">n Java, C++, </w:t>
+                            </w:r>
+                            <w:proofErr w:type="spellStart"/>
+                            <w:r>
+                              <w:rPr>
+                                <w:rFonts w:ascii="Times" w:hAnsi="Times"/>
+                                <w:color w:val="8B8E9B" w:themeColor="background1"/>
+                                <w:sz w:val="18"/>
+                                <w:szCs w:val="18"/>
+                                <w:lang w:val="de-DE"/>
+                              </w:rPr>
+                              <w:t>ActionScript</w:t>
+                            </w:r>
+                            <w:proofErr w:type="spellEnd"/>
+                            <w:r>
+                              <w:rPr>
+                                <w:rFonts w:ascii="Times" w:hAnsi="Times"/>
+                                <w:color w:val="8B8E9B" w:themeColor="background1"/>
+                                <w:sz w:val="18"/>
+                                <w:szCs w:val="18"/>
+                                <w:lang w:val="de-DE"/>
+                              </w:rPr>
+                              <w:t>, Flex</w:t>
                             </w:r>
                           </w:p>
                           <w:p>
@@ -5130,7 +5709,29 @@
                                 <w:szCs w:val="18"/>
                                 <w:lang w:val="de-DE"/>
                               </w:rPr>
-                              <w:t>Einige Skripte mit PHP, Perl, jQuery, PostgreSQL auf Linux und Windows</w:t>
+                              <w:t xml:space="preserve">Einige Skripte mit PHP, Perl, </w:t>
+                            </w:r>
+                            <w:proofErr w:type="spellStart"/>
+                            <w:r>
+                              <w:rPr>
+                                <w:rFonts w:ascii="Times" w:hAnsi="Times"/>
+                                <w:color w:val="8B8E9B" w:themeColor="background1"/>
+                                <w:sz w:val="18"/>
+                                <w:szCs w:val="18"/>
+                                <w:lang w:val="de-DE"/>
+                              </w:rPr>
+                              <w:t>jQuery</w:t>
+                            </w:r>
+                            <w:proofErr w:type="spellEnd"/>
+                            <w:r>
+                              <w:rPr>
+                                <w:rFonts w:ascii="Times" w:hAnsi="Times"/>
+                                <w:color w:val="8B8E9B" w:themeColor="background1"/>
+                                <w:sz w:val="18"/>
+                                <w:szCs w:val="18"/>
+                                <w:lang w:val="de-DE"/>
+                              </w:rPr>
+                              <w:t>, PostgreSQL auf Linux und Windows</w:t>
                             </w:r>
                           </w:p>
                         </w:txbxContent>
@@ -6446,6 +7047,7 @@
                               </w:rPr>
                               <w:t xml:space="preserve">•   </w:t>
                             </w:r>
+                            <w:proofErr w:type="spellStart"/>
                             <w:r>
                               <w:rPr>
                                 <w:rFonts w:ascii="Times" w:hAnsi="Times"/>
@@ -6464,6 +7066,7 @@
                               </w:rPr>
                               <w:t>sch</w:t>
                             </w:r>
+                            <w:proofErr w:type="spellEnd"/>
                             <w:r>
                               <w:rPr>
                                 <w:rFonts w:ascii="Times" w:hAnsi="Times"/>
@@ -6473,6 +7076,7 @@
                               </w:rPr>
                               <w:t xml:space="preserve"> </w:t>
                             </w:r>
+                            <w:proofErr w:type="spellStart"/>
                             <w:r>
                               <w:rPr>
                                 <w:rFonts w:ascii="Times" w:hAnsi="Times"/>
@@ -6482,6 +7086,7 @@
                               </w:rPr>
                               <w:t>Muttersprache</w:t>
                             </w:r>
+                            <w:proofErr w:type="spellEnd"/>
                           </w:p>
                           <w:p>
                             <w:pPr>
@@ -6502,15 +7107,37 @@
                               </w:rPr>
                               <w:t xml:space="preserve">•   </w:t>
                             </w:r>
-                            <w:r>
-                              <w:rPr>
-                                <w:rFonts w:ascii="Times" w:hAnsi="Times"/>
-                                <w:color w:val="8B8E9B" w:themeColor="background1"/>
-                                <w:sz w:val="18"/>
-                                <w:szCs w:val="18"/>
-                              </w:rPr>
-                              <w:t>Lettisch Grundkenntnisse</w:t>
-                            </w:r>
+                            <w:proofErr w:type="spellStart"/>
+                            <w:r>
+                              <w:rPr>
+                                <w:rFonts w:ascii="Times" w:hAnsi="Times"/>
+                                <w:color w:val="8B8E9B" w:themeColor="background1"/>
+                                <w:sz w:val="18"/>
+                                <w:szCs w:val="18"/>
+                              </w:rPr>
+                              <w:t>Lettisch</w:t>
+                            </w:r>
+                            <w:proofErr w:type="spellEnd"/>
+                            <w:r>
+                              <w:rPr>
+                                <w:rFonts w:ascii="Times" w:hAnsi="Times"/>
+                                <w:color w:val="8B8E9B" w:themeColor="background1"/>
+                                <w:sz w:val="18"/>
+                                <w:szCs w:val="18"/>
+                              </w:rPr>
+                              <w:t xml:space="preserve"> </w:t>
+                            </w:r>
+                            <w:proofErr w:type="spellStart"/>
+                            <w:r>
+                              <w:rPr>
+                                <w:rFonts w:ascii="Times" w:hAnsi="Times"/>
+                                <w:color w:val="8B8E9B" w:themeColor="background1"/>
+                                <w:sz w:val="18"/>
+                                <w:szCs w:val="18"/>
+                              </w:rPr>
+                              <w:t>Grundkenntnisse</w:t>
+                            </w:r>
+                            <w:proofErr w:type="spellEnd"/>
                           </w:p>
                         </w:txbxContent>
                       </wps:txbx>
@@ -6715,6 +7342,7 @@
                             <w:r>
                               <w:t xml:space="preserve"> </w:t>
                             </w:r>
+                            <w:proofErr w:type="spellStart"/>
                             <w:r>
                               <w:rPr>
                                 <w:rFonts w:ascii="Times" w:hAnsi="Times"/>
@@ -6724,6 +7352,7 @@
                               </w:rPr>
                               <w:t>fließend</w:t>
                             </w:r>
+                            <w:proofErr w:type="spellEnd"/>
                           </w:p>
                           <w:p>
                             <w:pPr>
@@ -6744,6 +7373,7 @@
                               </w:rPr>
                               <w:t xml:space="preserve">•   </w:t>
                             </w:r>
+                            <w:proofErr w:type="spellStart"/>
                             <w:r>
                               <w:rPr>
                                 <w:rFonts w:ascii="Times" w:hAnsi="Times"/>
@@ -6753,9 +7383,11 @@
                               </w:rPr>
                               <w:t>Englisch</w:t>
                             </w:r>
+                            <w:proofErr w:type="spellEnd"/>
                             <w:r>
                               <w:t xml:space="preserve"> </w:t>
                             </w:r>
+                            <w:proofErr w:type="spellStart"/>
                             <w:r>
                               <w:rPr>
                                 <w:rFonts w:ascii="Times" w:hAnsi="Times"/>
@@ -6765,6 +7397,7 @@
                               </w:rPr>
                               <w:t>fließend</w:t>
                             </w:r>
+                            <w:proofErr w:type="spellEnd"/>
                           </w:p>
                           <w:p>
                             <w:pPr>
@@ -7347,6 +7980,7 @@
                                 <w:szCs w:val="18"/>
                               </w:rPr>
                             </w:pPr>
+                            <w:proofErr w:type="spellStart"/>
                             <w:r>
                               <w:rPr>
                                 <w:rFonts w:ascii="Montserrat ExtraBold" w:hAnsi="Montserrat ExtraBold" w:cstheme="minorHAnsi"/>
@@ -7355,6 +7989,7 @@
                               </w:rPr>
                               <w:t>Softwareentwickler</w:t>
                             </w:r>
+                            <w:proofErr w:type="spellEnd"/>
                             <w:r>
                               <w:rPr>
                                 <w:rFonts w:ascii="Montserrat ExtraBold" w:hAnsi="Montserrat ExtraBold" w:cstheme="minorHAnsi"/>
@@ -7645,7 +8280,51 @@
                                 <w:szCs w:val="18"/>
                                 <w:lang w:val="de-DE"/>
                               </w:rPr>
-                              <w:t>CGI und mod_perl Skripte in Perl (mit Zugriff auf Sybase, MS SQL, ClearCase)</w:t>
+                              <w:t xml:space="preserve">CGI und </w:t>
+                            </w:r>
+                            <w:proofErr w:type="spellStart"/>
+                            <w:r>
+                              <w:rPr>
+                                <w:rFonts w:ascii="Times" w:hAnsi="Times"/>
+                                <w:color w:val="8B8E9B" w:themeColor="background1"/>
+                                <w:sz w:val="18"/>
+                                <w:szCs w:val="18"/>
+                                <w:lang w:val="de-DE"/>
+                              </w:rPr>
+                              <w:t>mod_perl</w:t>
+                            </w:r>
+                            <w:proofErr w:type="spellEnd"/>
+                            <w:r>
+                              <w:rPr>
+                                <w:rFonts w:ascii="Times" w:hAnsi="Times"/>
+                                <w:color w:val="8B8E9B" w:themeColor="background1"/>
+                                <w:sz w:val="18"/>
+                                <w:szCs w:val="18"/>
+                                <w:lang w:val="de-DE"/>
+                              </w:rPr>
+                              <w:t xml:space="preserve"> Skripte in Perl (mit Zugriff auf Sybase, MS SQL, </w:t>
+                            </w:r>
+                            <w:proofErr w:type="spellStart"/>
+                            <w:r>
+                              <w:rPr>
+                                <w:rFonts w:ascii="Times" w:hAnsi="Times"/>
+                                <w:color w:val="8B8E9B" w:themeColor="background1"/>
+                                <w:sz w:val="18"/>
+                                <w:szCs w:val="18"/>
+                                <w:lang w:val="de-DE"/>
+                              </w:rPr>
+                              <w:t>ClearCase</w:t>
+                            </w:r>
+                            <w:proofErr w:type="spellEnd"/>
+                            <w:r>
+                              <w:rPr>
+                                <w:rFonts w:ascii="Times" w:hAnsi="Times"/>
+                                <w:color w:val="8B8E9B" w:themeColor="background1"/>
+                                <w:sz w:val="18"/>
+                                <w:szCs w:val="18"/>
+                                <w:lang w:val="de-DE"/>
+                              </w:rPr>
+                              <w:t>)</w:t>
                             </w:r>
                           </w:p>
                           <w:p>
@@ -7663,14 +8342,25 @@
                                 <w:szCs w:val="18"/>
                               </w:rPr>
                             </w:pPr>
-                            <w:r>
-                              <w:rPr>
-                                <w:rFonts w:ascii="Times" w:hAnsi="Times"/>
-                                <w:color w:val="8B8E9B" w:themeColor="background1"/>
-                                <w:sz w:val="18"/>
-                                <w:szCs w:val="18"/>
-                              </w:rPr>
-                              <w:t>Kommandozeilentools in Perl, Unix-Shell, awk</w:t>
+                            <w:proofErr w:type="spellStart"/>
+                            <w:r>
+                              <w:rPr>
+                                <w:rFonts w:ascii="Times" w:hAnsi="Times"/>
+                                <w:color w:val="8B8E9B" w:themeColor="background1"/>
+                                <w:sz w:val="18"/>
+                                <w:szCs w:val="18"/>
+                              </w:rPr>
+                              <w:t>Kommandozeilentools</w:t>
+                            </w:r>
+                            <w:proofErr w:type="spellEnd"/>
+                            <w:r>
+                              <w:rPr>
+                                <w:rFonts w:ascii="Times" w:hAnsi="Times"/>
+                                <w:color w:val="8B8E9B" w:themeColor="background1"/>
+                                <w:sz w:val="18"/>
+                                <w:szCs w:val="18"/>
+                              </w:rPr>
+                              <w:t xml:space="preserve"> in Perl, Unix-Shell, awk</w:t>
                             </w:r>
                           </w:p>
                         </w:txbxContent>
@@ -7854,14 +8544,25 @@
                                 <w:szCs w:val="18"/>
                               </w:rPr>
                             </w:pPr>
-                            <w:r>
-                              <w:rPr>
-                                <w:rFonts w:ascii="Times" w:hAnsi="Times"/>
-                                <w:color w:val="8B8E9B" w:themeColor="background1"/>
-                                <w:sz w:val="18"/>
-                                <w:szCs w:val="18"/>
-                              </w:rPr>
-                              <w:t>Kommandozeilentools in Perl</w:t>
+                            <w:proofErr w:type="spellStart"/>
+                            <w:r>
+                              <w:rPr>
+                                <w:rFonts w:ascii="Times" w:hAnsi="Times"/>
+                                <w:color w:val="8B8E9B" w:themeColor="background1"/>
+                                <w:sz w:val="18"/>
+                                <w:szCs w:val="18"/>
+                              </w:rPr>
+                              <w:t>Kommandozeilentools</w:t>
+                            </w:r>
+                            <w:proofErr w:type="spellEnd"/>
+                            <w:r>
+                              <w:rPr>
+                                <w:rFonts w:ascii="Times" w:hAnsi="Times"/>
+                                <w:color w:val="8B8E9B" w:themeColor="background1"/>
+                                <w:sz w:val="18"/>
+                                <w:szCs w:val="18"/>
+                              </w:rPr>
+                              <w:t xml:space="preserve"> in Perl</w:t>
                             </w:r>
                           </w:p>
                         </w:txbxContent>
@@ -8014,6 +8715,7 @@
                                 <w:szCs w:val="18"/>
                               </w:rPr>
                             </w:pPr>
+                            <w:proofErr w:type="spellStart"/>
                             <w:r>
                               <w:rPr>
                                 <w:rFonts w:ascii="Montserrat ExtraBold" w:hAnsi="Montserrat ExtraBold" w:cstheme="minorHAnsi"/>
@@ -8030,6 +8732,7 @@
                               </w:rPr>
                               <w:t>ische</w:t>
                             </w:r>
+                            <w:proofErr w:type="spellEnd"/>
                             <w:r>
                               <w:rPr>
                                 <w:rFonts w:ascii="Montserrat ExtraBold" w:hAnsi="Montserrat ExtraBold" w:cstheme="minorHAnsi"/>
@@ -8038,6 +8741,7 @@
                               </w:rPr>
                               <w:t xml:space="preserve"> </w:t>
                             </w:r>
+                            <w:proofErr w:type="spellStart"/>
                             <w:r>
                               <w:rPr>
                                 <w:rFonts w:ascii="Montserrat ExtraBold" w:hAnsi="Montserrat ExtraBold" w:cstheme="minorHAnsi"/>
@@ -8046,6 +8750,7 @@
                               </w:rPr>
                               <w:t>Hilfskraft</w:t>
                             </w:r>
+                            <w:proofErr w:type="spellEnd"/>
                             <w:r>
                               <w:rPr>
                                 <w:rFonts w:ascii="Montserrat ExtraBold" w:hAnsi="Montserrat ExtraBold" w:cstheme="minorHAnsi"/>
@@ -8886,6 +9591,7 @@
                                 <w:lang w:val="it-IT"/>
                               </w:rPr>
                             </w:pPr>
+                            <w:proofErr w:type="spellStart"/>
                             <w:r>
                               <w:rPr>
                                 <w:rFonts w:ascii="Times" w:hAnsi="Times"/>
@@ -8894,8 +9600,9 @@
                                 <w:szCs w:val="18"/>
                                 <w:lang w:val="it-IT"/>
                               </w:rPr>
-                              <w:t>Schule Nr. 40 in Riga</w:t>
-                            </w:r>
+                              <w:t>Schule</w:t>
+                            </w:r>
+                            <w:proofErr w:type="spellEnd"/>
                             <w:r>
                               <w:rPr>
                                 <w:rFonts w:ascii="Times" w:hAnsi="Times"/>
@@ -8904,6 +9611,16 @@
                                 <w:szCs w:val="18"/>
                                 <w:lang w:val="it-IT"/>
                               </w:rPr>
+                              <w:t xml:space="preserve"> Nr. 40 in Riga</w:t>
+                            </w:r>
+                            <w:r>
+                              <w:rPr>
+                                <w:rFonts w:ascii="Times" w:hAnsi="Times"/>
+                                <w:color w:val="8B8E9B" w:themeColor="background1"/>
+                                <w:sz w:val="18"/>
+                                <w:szCs w:val="18"/>
+                                <w:lang w:val="it-IT"/>
+                              </w:rPr>
                               <w:t>.</w:t>
                             </w:r>
                             <w:r>
@@ -8914,7 +9631,51 @@
                                 <w:szCs w:val="18"/>
                                 <w:lang w:val="it-IT"/>
                               </w:rPr>
-                              <w:t xml:space="preserve"> Abiturnote: 1,0 (Goldmedaille)</w:t>
+                              <w:t xml:space="preserve"> </w:t>
+                            </w:r>
+                            <w:proofErr w:type="spellStart"/>
+                            <w:r>
+                              <w:rPr>
+                                <w:rFonts w:ascii="Times" w:hAnsi="Times"/>
+                                <w:color w:val="8B8E9B" w:themeColor="background1"/>
+                                <w:sz w:val="18"/>
+                                <w:szCs w:val="18"/>
+                                <w:lang w:val="it-IT"/>
+                              </w:rPr>
+                              <w:t>Abiturnote</w:t>
+                            </w:r>
+                            <w:proofErr w:type="spellEnd"/>
+                            <w:r>
+                              <w:rPr>
+                                <w:rFonts w:ascii="Times" w:hAnsi="Times"/>
+                                <w:color w:val="8B8E9B" w:themeColor="background1"/>
+                                <w:sz w:val="18"/>
+                                <w:szCs w:val="18"/>
+                                <w:lang w:val="it-IT"/>
+                              </w:rPr>
+                              <w:t>: 1,0 (</w:t>
+                            </w:r>
+                            <w:proofErr w:type="spellStart"/>
+                            <w:r>
+                              <w:rPr>
+                                <w:rFonts w:ascii="Times" w:hAnsi="Times"/>
+                                <w:color w:val="8B8E9B" w:themeColor="background1"/>
+                                <w:sz w:val="18"/>
+                                <w:szCs w:val="18"/>
+                                <w:lang w:val="it-IT"/>
+                              </w:rPr>
+                              <w:t>Goldmedaille</w:t>
+                            </w:r>
+                            <w:proofErr w:type="spellEnd"/>
+                            <w:r>
+                              <w:rPr>
+                                <w:rFonts w:ascii="Times" w:hAnsi="Times"/>
+                                <w:color w:val="8B8E9B" w:themeColor="background1"/>
+                                <w:sz w:val="18"/>
+                                <w:szCs w:val="18"/>
+                                <w:lang w:val="it-IT"/>
+                              </w:rPr>
+                              <w:t>)</w:t>
                             </w:r>
                           </w:p>
                           <w:p>
@@ -10729,8 +11490,20 @@
                                 <w:szCs w:val="18"/>
                                 <w:lang w:val="de-DE"/>
                               </w:rPr>
-                              <w:t>social games</w:t>
-                            </w:r>
+                              <w:t xml:space="preserve">social </w:t>
+                            </w:r>
+                            <w:proofErr w:type="spellStart"/>
+                            <w:r>
+                              <w:rPr>
+                                <w:rFonts w:ascii="Times" w:hAnsi="Times"/>
+                                <w:color w:val="8B8E9B" w:themeColor="background1"/>
+                                <w:sz w:val="18"/>
+                                <w:szCs w:val="18"/>
+                                <w:lang w:val="de-DE"/>
+                              </w:rPr>
+                              <w:t>games</w:t>
+                            </w:r>
+                            <w:proofErr w:type="spellEnd"/>
                             <w:r>
                               <w:rPr>
                                 <w:rFonts w:ascii="Times" w:hAnsi="Times"/>
@@ -11284,6 +12057,7 @@
                                 </w:rPr>
                                 <w:t>.com/</w:t>
                               </w:r>
+                              <w:proofErr w:type="spellStart"/>
                               <w:r>
                                 <w:rPr>
                                   <w:rStyle w:val="Hyperlink"/>
@@ -11294,6 +12068,7 @@
                                 </w:rPr>
                                 <w:t>afarber</w:t>
                               </w:r>
+                              <w:proofErr w:type="spellEnd"/>
                             </w:hyperlink>
                           </w:p>
                         </w:txbxContent>
@@ -11692,8 +12467,20 @@
                                   <w:sz w:val="18"/>
                                   <w:szCs w:val="18"/>
                                 </w:rPr>
-                                <w:t>stackoverflow.com/users/165071/alexander-farber</w:t>
+                                <w:t>stackoverflow.com/users/165071/alexander-</w:t>
                               </w:r>
+                              <w:proofErr w:type="spellStart"/>
+                              <w:r>
+                                <w:rPr>
+                                  <w:rStyle w:val="Hyperlink"/>
+                                  <w:rFonts w:ascii="Times" w:hAnsi="Times"/>
+                                  <w:color w:val="8B8E9B" w:themeColor="background1"/>
+                                  <w:sz w:val="18"/>
+                                  <w:szCs w:val="18"/>
+                                </w:rPr>
+                                <w:t>farber</w:t>
+                              </w:r>
+                              <w:proofErr w:type="spellEnd"/>
                             </w:hyperlink>
                           </w:p>
                         </w:txbxContent>
@@ -12006,122 +12793,6 @@
     <w:pPr>
       <w:pStyle w:val="Footer"/>
     </w:pPr>
-    <w:r>
-      <w:rPr>
-        <w:noProof/>
-      </w:rPr>
-      <mc:AlternateContent>
-        <mc:Choice Requires="wps">
-          <w:drawing>
-            <wp:anchor distT="0" distB="0" distL="114300" distR="114300" simplePos="0" relativeHeight="251659264" behindDoc="0" locked="0" layoutInCell="0" allowOverlap="1" wp14:anchorId="35CBD50F" wp14:editId="76B2B674">
-              <wp:simplePos x="0" y="0"/>
-              <wp:positionH relativeFrom="page">
-                <wp:posOffset>0</wp:posOffset>
-              </wp:positionH>
-              <wp:positionV relativeFrom="page">
-                <wp:posOffset>10249535</wp:posOffset>
-              </wp:positionV>
-              <wp:extent cx="7560945" cy="252095"/>
-              <wp:effectExtent l="0" t="0" r="0" b="14605"/>
-              <wp:wrapNone/>
-              <wp:docPr id="3" name="MSIPCMc2bc41f383f8731e3abb170b" descr="{&quot;HashCode&quot;:-54214931,&quot;Height&quot;:841.0,&quot;Width&quot;:595.0,&quot;Placement&quot;:&quot;Footer&quot;,&quot;Index&quot;:&quot;Primary&quot;,&quot;Section&quot;:1,&quot;Top&quot;:0.0,&quot;Left&quot;:0.0}"/>
-              <wp:cNvGraphicFramePr/>
-              <a:graphic xmlns:a="http://schemas.openxmlformats.org/drawingml/2006/main">
-                <a:graphicData uri="http://schemas.microsoft.com/office/word/2010/wordprocessingShape">
-                  <wps:wsp>
-                    <wps:cNvSpPr txBox="1"/>
-                    <wps:spPr>
-                      <a:xfrm>
-                        <a:off x="0" y="0"/>
-                        <a:ext cx="7560945" cy="252095"/>
-                      </a:xfrm>
-                      <a:prstGeom prst="rect">
-                        <a:avLst/>
-                      </a:prstGeom>
-                      <a:noFill/>
-                      <a:ln w="6350">
-                        <a:noFill/>
-                      </a:ln>
-                      <a:extLst>
-                        <a:ext uri="{91240B29-F687-4F45-9708-019B960494DF}">
-                          <a14:hiddenLine xmlns:a14="http://schemas.microsoft.com/office/drawing/2010/main" w="6350">
-                            <a:solidFill>
-                              <a:prstClr val="black"/>
-                            </a:solidFill>
-                          </a14:hiddenLine>
-                        </a:ext>
-                      </a:extLst>
-                    </wps:spPr>
-                    <wps:txbx>
-                      <w:txbxContent>
-                        <w:p>
-                          <w:pPr>
-                            <w:spacing w:after="0"/>
-                            <w:rPr>
-                              <w:rFonts w:ascii="Arial" w:hAnsi="Arial" w:cs="Arial"/>
-                              <w:color w:val="000000"/>
-                              <w:sz w:val="16"/>
-                            </w:rPr>
-                          </w:pPr>
-                          <w:r>
-                            <w:rPr>
-                              <w:rFonts w:ascii="Arial" w:hAnsi="Arial" w:cs="Arial"/>
-                              <w:color w:val="000000"/>
-                              <w:sz w:val="16"/>
-                            </w:rPr>
-                            <w:t>INTERNAL</w:t>
-                          </w:r>
-                        </w:p>
-                      </w:txbxContent>
-                    </wps:txbx>
-                    <wps:bodyPr rot="0" spcFirstLastPara="0" vertOverflow="overflow" horzOverflow="overflow" vert="horz" wrap="square" lIns="254000" tIns="0" rIns="91440" bIns="0" numCol="1" spcCol="0" rtlCol="0" fromWordArt="0" anchor="b" anchorCtr="0" forceAA="0" compatLnSpc="1">
-                      <a:prstTxWarp prst="textNoShape">
-                        <a:avLst/>
-                      </a:prstTxWarp>
-                      <a:noAutofit/>
-                    </wps:bodyPr>
-                  </wps:wsp>
-                </a:graphicData>
-              </a:graphic>
-            </wp:anchor>
-          </w:drawing>
-        </mc:Choice>
-        <mc:Fallback>
-          <w:pict>
-            <v:shapetype w14:anchorId="35CBD50F" id="_x0000_t202" coordsize="21600,21600" o:spt="202" path="m,l,21600r21600,l21600,xe">
-              <v:stroke joinstyle="miter"/>
-              <v:path gradientshapeok="t" o:connecttype="rect"/>
-            </v:shapetype>
-            <v:shape id="MSIPCMc2bc41f383f8731e3abb170b" o:spid="_x0000_s1061" type="#_x0000_t202" alt="{&quot;HashCode&quot;:-54214931,&quot;Height&quot;:841.0,&quot;Width&quot;:595.0,&quot;Placement&quot;:&quot;Footer&quot;,&quot;Index&quot;:&quot;Primary&quot;,&quot;Section&quot;:1,&quot;Top&quot;:0.0,&quot;Left&quot;:0.0}" style="position:absolute;margin-left:0;margin-top:807.05pt;width:595.35pt;height:19.85pt;z-index:251659264;visibility:visible;mso-wrap-style:square;mso-wrap-distance-left:9pt;mso-wrap-distance-top:0;mso-wrap-distance-right:9pt;mso-wrap-distance-bottom:0;mso-position-horizontal:absolute;mso-position-horizontal-relative:page;mso-position-vertical:absolute;mso-position-vertical-relative:page;v-text-anchor:bottom" o:gfxdata="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" o:allowincell="f" filled="f" stroked="f" strokeweight=".5pt">
-              <v:fill o:detectmouseclick="t"/>
-              <v:textbox inset="20pt,0,,0">
-                <w:txbxContent>
-                  <w:p>
-                    <w:pPr>
-                      <w:spacing w:after="0"/>
-                      <w:rPr>
-                        <w:rFonts w:ascii="Arial" w:hAnsi="Arial" w:cs="Arial"/>
-                        <w:color w:val="000000"/>
-                        <w:sz w:val="16"/>
-                      </w:rPr>
-                    </w:pPr>
-                    <w:r>
-                      <w:rPr>
-                        <w:rFonts w:ascii="Arial" w:hAnsi="Arial" w:cs="Arial"/>
-                        <w:color w:val="000000"/>
-                        <w:sz w:val="16"/>
-                      </w:rPr>
-                      <w:t>INTERNAL</w:t>
-                    </w:r>
-                  </w:p>
-                </w:txbxContent>
-              </v:textbox>
-              <w10:wrap anchorx="page" anchory="page"/>
-            </v:shape>
-          </w:pict>
-        </mc:Fallback>
-      </mc:AlternateContent>
-    </w:r>
   </w:p>
 </w:ftr>
 </file>

--- a/Farber-Deutsch.docx
+++ b/Farber-Deutsch.docx
@@ -1,6 +1,6 @@
 
 <file path=word/document.xml><?xml version="1.0" encoding="utf-8"?>
-<w:document xmlns:wpc="http://schemas.microsoft.com/office/word/2010/wordprocessingCanvas" xmlns:cx="http://schemas.microsoft.com/office/drawing/2014/chartex" xmlns:cx1="http://schemas.microsoft.com/office/drawing/2015/9/8/chartex" xmlns:mc="http://schemas.openxmlformats.org/markup-compatibility/2006" xmlns:o="urn:schemas-microsoft-com:office:office" xmlns:r="http://schemas.openxmlformats.org/officeDocument/2006/relationships" xmlns:m="http://schemas.openxmlformats.org/officeDocument/2006/math" xmlns:v="urn:schemas-microsoft-com:vml" xmlns:wp14="http://schemas.microsoft.com/office/word/2010/wordprocessingDrawing" xmlns:wp="http://schemas.openxmlformats.org/drawingml/2006/wordprocessingDrawing" xmlns:w10="urn:schemas-microsoft-com:office:word" xmlns:w="http://schemas.openxmlformats.org/wordprocessingml/2006/main" xmlns:w14="http://schemas.microsoft.com/office/word/2010/wordml" xmlns:w15="http://schemas.microsoft.com/office/word/2012/wordml" xmlns:w16se="http://schemas.microsoft.com/office/word/2015/wordml/symex" xmlns:wpg="http://schemas.microsoft.com/office/word/2010/wordprocessingGroup" xmlns:wpi="http://schemas.microsoft.com/office/word/2010/wordprocessingInk" xmlns:wne="http://schemas.microsoft.com/office/word/2006/wordml" xmlns:wps="http://schemas.microsoft.com/office/word/2010/wordprocessingShape" mc:Ignorable="w14 w15 w16se wp14">
+<w:document xmlns:wpc="http://schemas.microsoft.com/office/word/2010/wordprocessingCanvas" xmlns:cx="http://schemas.microsoft.com/office/drawing/2014/chartex" xmlns:cx1="http://schemas.microsoft.com/office/drawing/2015/9/8/chartex" xmlns:cx2="http://schemas.microsoft.com/office/drawing/2015/10/21/chartex" xmlns:cx3="http://schemas.microsoft.com/office/drawing/2016/5/9/chartex" xmlns:cx4="http://schemas.microsoft.com/office/drawing/2016/5/10/chartex" xmlns:cx5="http://schemas.microsoft.com/office/drawing/2016/5/11/chartex" xmlns:cx6="http://schemas.microsoft.com/office/drawing/2016/5/12/chartex" xmlns:cx7="http://schemas.microsoft.com/office/drawing/2016/5/13/chartex" xmlns:cx8="http://schemas.microsoft.com/office/drawing/2016/5/14/chartex" xmlns:mc="http://schemas.openxmlformats.org/markup-compatibility/2006" xmlns:aink="http://schemas.microsoft.com/office/drawing/2016/ink" xmlns:am3d="http://schemas.microsoft.com/office/drawing/2017/model3d" xmlns:o="urn:schemas-microsoft-com:office:office" xmlns:r="http://schemas.openxmlformats.org/officeDocument/2006/relationships" xmlns:m="http://schemas.openxmlformats.org/officeDocument/2006/math" xmlns:v="urn:schemas-microsoft-com:vml" xmlns:wp14="http://schemas.microsoft.com/office/word/2010/wordprocessingDrawing" xmlns:wp="http://schemas.openxmlformats.org/drawingml/2006/wordprocessingDrawing" xmlns:w10="urn:schemas-microsoft-com:office:word" xmlns:w="http://schemas.openxmlformats.org/wordprocessingml/2006/main" xmlns:w14="http://schemas.microsoft.com/office/word/2010/wordml" xmlns:w15="http://schemas.microsoft.com/office/word/2012/wordml" xmlns:w16cex="http://schemas.microsoft.com/office/word/2018/wordml/cex" xmlns:w16cid="http://schemas.microsoft.com/office/word/2016/wordml/cid" xmlns:w16="http://schemas.microsoft.com/office/word/2018/wordml" xmlns:w16sdtdh="http://schemas.microsoft.com/office/word/2020/wordml/sdtdatahash" xmlns:w16se="http://schemas.microsoft.com/office/word/2015/wordml/symex" xmlns:wpg="http://schemas.microsoft.com/office/word/2010/wordprocessingGroup" xmlns:wpi="http://schemas.microsoft.com/office/word/2010/wordprocessingInk" xmlns:wne="http://schemas.microsoft.com/office/word/2006/wordml" xmlns:wps="http://schemas.microsoft.com/office/word/2010/wordprocessingShape" mc:Ignorable="w14 w15 w16se w16cid w16 w16cex w16sdtdh wp14">
   <w:body>
     <w:p>
       <w:r>
@@ -187,7 +187,7 @@
                 <v:stroke joinstyle="miter"/>
                 <v:path gradientshapeok="t" o:connecttype="rect"/>
               </v:shapetype>
-              <v:shape id="Text Box 123" o:spid="_x0000_s1026" type="#_x0000_t202" style="position:absolute;margin-left:30pt;margin-top:74.65pt;width:349.5pt;height:21.5pt;z-index:249849344;visibility:visible;mso-wrap-style:square;mso-width-percent:0;mso-wrap-distance-left:9pt;mso-wrap-distance-top:0;mso-wrap-distance-right:9pt;mso-wrap-distance-bottom:0;mso-position-horizontal:absolute;mso-position-horizontal-relative:text;mso-position-vertical:absolute;mso-position-vertical-relative:text;mso-width-percent:0;mso-width-relative:margin;v-text-anchor:top" o:gfxdata="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" filled="f" stroked="f" strokeweight=".5pt">
+              <v:shape id="Text Box 123" o:spid="_x0000_s1026" type="#_x0000_t202" style="position:absolute;margin-left:30pt;margin-top:74.65pt;width:349.5pt;height:21.5pt;z-index:249849344;visibility:visible;mso-wrap-style:square;mso-width-percent:0;mso-wrap-distance-left:9pt;mso-wrap-distance-top:0;mso-wrap-distance-right:9pt;mso-wrap-distance-bottom:0;mso-position-horizontal:absolute;mso-position-horizontal-relative:text;mso-position-vertical:absolute;mso-position-vertical-relative:text;mso-width-percent:0;mso-width-relative:margin;v-text-anchor:top" o:gfxdata="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" filled="f" stroked="f" strokeweight=".5pt">
                 <v:textbox>
                   <w:txbxContent>
                     <w:p>
@@ -311,7 +311,7 @@
         <mc:AlternateContent>
           <mc:Choice Requires="wps">
             <w:drawing>
-              <wp:anchor distT="0" distB="0" distL="114300" distR="114300" simplePos="0" relativeHeight="249946624" behindDoc="0" locked="0" layoutInCell="1" allowOverlap="1" wp14:anchorId="65D35642" wp14:editId="15A4AEC4">
+              <wp:anchor distT="0" distB="0" distL="114300" distR="114300" simplePos="0" relativeHeight="249946624" behindDoc="0" locked="0" layoutInCell="1" allowOverlap="1" wp14:anchorId="65D35642" wp14:editId="5E6561FB">
                 <wp:simplePos x="0" y="0"/>
                 <wp:positionH relativeFrom="column">
                   <wp:posOffset>381000</wp:posOffset>
@@ -428,7 +428,27 @@
                                 <w:szCs w:val="18"/>
                                 <w:lang w:val="de-DE"/>
                               </w:rPr>
-                              <w:t xml:space="preserve">r Microsoft Azure Service Fabric in C# </w:t>
+                              <w:t xml:space="preserve">r Microsoft Azure Service Fabric </w:t>
+                            </w:r>
+                            <w:r>
+                              <w:rPr>
+                                <w:rFonts w:ascii="Times" w:hAnsi="Times"/>
+                                <w:color w:val="8B8E9B" w:themeColor="background1"/>
+                                <w:sz w:val="18"/>
+                                <w:szCs w:val="18"/>
+                                <w:lang w:val="de-DE"/>
+                              </w:rPr>
+                              <w:t xml:space="preserve">und Kubernetes </w:t>
+                            </w:r>
+                            <w:r>
+                              <w:rPr>
+                                <w:rFonts w:ascii="Times" w:hAnsi="Times"/>
+                                <w:color w:val="8B8E9B" w:themeColor="background1"/>
+                                <w:sz w:val="18"/>
+                                <w:szCs w:val="18"/>
+                                <w:lang w:val="de-DE"/>
+                              </w:rPr>
+                              <w:t xml:space="preserve">in C# </w:t>
                             </w:r>
                           </w:p>
                           <w:p>
@@ -444,7 +464,6 @@
                                 <w:color w:val="8B8E9B" w:themeColor="background1"/>
                                 <w:sz w:val="18"/>
                                 <w:szCs w:val="18"/>
-                                <w:lang w:val="de-DE"/>
                               </w:rPr>
                             </w:pPr>
                             <w:r>
@@ -453,27 +472,15 @@
                                 <w:color w:val="8B8E9B" w:themeColor="background1"/>
                                 <w:sz w:val="18"/>
                                 <w:szCs w:val="18"/>
-                                <w:lang w:val="de-DE"/>
-                              </w:rPr>
-                              <w:t>Eingeset</w:t>
-                            </w:r>
-                            <w:r>
-                              <w:rPr>
-                                <w:rFonts w:ascii="Times" w:hAnsi="Times"/>
-                                <w:color w:val="8B8E9B" w:themeColor="background1"/>
-                                <w:sz w:val="18"/>
-                                <w:szCs w:val="18"/>
-                                <w:lang w:val="de-DE"/>
-                              </w:rPr>
-                              <w:t xml:space="preserve">zte </w:t>
-                            </w:r>
-                            <w:r>
-                              <w:rPr>
-                                <w:rFonts w:ascii="Times" w:hAnsi="Times"/>
-                                <w:color w:val="8B8E9B" w:themeColor="background1"/>
-                                <w:sz w:val="18"/>
-                                <w:szCs w:val="18"/>
-                                <w:lang w:val="de-DE"/>
+                              </w:rPr>
+                              <w:t xml:space="preserve">Eingesetzte </w:t>
+                            </w:r>
+                            <w:r>
+                              <w:rPr>
+                                <w:rFonts w:ascii="Times" w:hAnsi="Times"/>
+                                <w:color w:val="8B8E9B" w:themeColor="background1"/>
+                                <w:sz w:val="18"/>
+                                <w:szCs w:val="18"/>
                               </w:rPr>
                               <w:t>Produ</w:t>
                             </w:r>
@@ -483,7 +490,6 @@
                                 <w:color w:val="8B8E9B" w:themeColor="background1"/>
                                 <w:sz w:val="18"/>
                                 <w:szCs w:val="18"/>
-                                <w:lang w:val="de-DE"/>
                               </w:rPr>
                               <w:t>kte</w:t>
                             </w:r>
@@ -493,7 +499,6 @@
                                 <w:color w:val="8B8E9B" w:themeColor="background1"/>
                                 <w:sz w:val="18"/>
                                 <w:szCs w:val="18"/>
-                                <w:lang w:val="de-DE"/>
                               </w:rPr>
                               <w:t xml:space="preserve">: Key Vault, Application Insights, Pipelines, ARM templates, DevOps, </w:t>
                             </w:r>
@@ -503,7 +508,6 @@
                                 <w:color w:val="8B8E9B" w:themeColor="background1"/>
                                 <w:sz w:val="18"/>
                                 <w:szCs w:val="18"/>
-                                <w:lang w:val="de-DE"/>
                               </w:rPr>
                               <w:t>git</w:t>
                             </w:r>
@@ -516,7 +520,6 @@
                                 <w:color w:val="8B8E9B" w:themeColor="background1"/>
                                 <w:sz w:val="18"/>
                                 <w:szCs w:val="18"/>
-                                <w:lang w:val="de-DE"/>
                               </w:rPr>
                             </w:pPr>
                           </w:p>
@@ -1327,7 +1330,7 @@
           </mc:Choice>
           <mc:Fallback>
             <w:pict>
-              <v:shape w14:anchorId="65D35642" id="Text Box 133" o:spid="_x0000_s1027" type="#_x0000_t202" style="position:absolute;margin-left:30pt;margin-top:239.65pt;width:537.4pt;height:166.5pt;z-index:249946624;visibility:visible;mso-wrap-style:square;mso-width-percent:0;mso-height-percent:0;mso-wrap-distance-left:9pt;mso-wrap-distance-top:0;mso-wrap-distance-right:9pt;mso-wrap-distance-bottom:0;mso-position-horizontal:absolute;mso-position-horizontal-relative:text;mso-position-vertical:absolute;mso-position-vertical-relative:text;mso-width-percent:0;mso-height-percent:0;mso-width-relative:margin;mso-height-relative:margin;v-text-anchor:top" o:gfxdata="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" filled="f" stroked="f" strokeweight=".5pt">
+              <v:shape w14:anchorId="65D35642" id="Text Box 133" o:spid="_x0000_s1027" type="#_x0000_t202" style="position:absolute;margin-left:30pt;margin-top:239.65pt;width:537.4pt;height:166.5pt;z-index:249946624;visibility:visible;mso-wrap-style:square;mso-width-percent:0;mso-height-percent:0;mso-wrap-distance-left:9pt;mso-wrap-distance-top:0;mso-wrap-distance-right:9pt;mso-wrap-distance-bottom:0;mso-position-horizontal:absolute;mso-position-horizontal-relative:text;mso-position-vertical:absolute;mso-position-vertical-relative:text;mso-width-percent:0;mso-height-percent:0;mso-width-relative:margin;mso-height-relative:margin;v-text-anchor:top" o:gfxdata="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" filled="f" stroked="f" strokeweight=".5pt">
                 <v:textbox>
                   <w:txbxContent>
                     <w:p>
@@ -1400,7 +1403,27 @@
                           <w:szCs w:val="18"/>
                           <w:lang w:val="de-DE"/>
                         </w:rPr>
-                        <w:t xml:space="preserve">r Microsoft Azure Service Fabric in C# </w:t>
+                        <w:t xml:space="preserve">r Microsoft Azure Service Fabric </w:t>
+                      </w:r>
+                      <w:r>
+                        <w:rPr>
+                          <w:rFonts w:ascii="Times" w:hAnsi="Times"/>
+                          <w:color w:val="8B8E9B" w:themeColor="background1"/>
+                          <w:sz w:val="18"/>
+                          <w:szCs w:val="18"/>
+                          <w:lang w:val="de-DE"/>
+                        </w:rPr>
+                        <w:t xml:space="preserve">und Kubernetes </w:t>
+                      </w:r>
+                      <w:r>
+                        <w:rPr>
+                          <w:rFonts w:ascii="Times" w:hAnsi="Times"/>
+                          <w:color w:val="8B8E9B" w:themeColor="background1"/>
+                          <w:sz w:val="18"/>
+                          <w:szCs w:val="18"/>
+                          <w:lang w:val="de-DE"/>
+                        </w:rPr>
+                        <w:t xml:space="preserve">in C# </w:t>
                       </w:r>
                     </w:p>
                     <w:p>
@@ -1416,7 +1439,6 @@
                           <w:color w:val="8B8E9B" w:themeColor="background1"/>
                           <w:sz w:val="18"/>
                           <w:szCs w:val="18"/>
-                          <w:lang w:val="de-DE"/>
                         </w:rPr>
                       </w:pPr>
                       <w:r>
@@ -1425,27 +1447,15 @@
                           <w:color w:val="8B8E9B" w:themeColor="background1"/>
                           <w:sz w:val="18"/>
                           <w:szCs w:val="18"/>
-                          <w:lang w:val="de-DE"/>
-                        </w:rPr>
-                        <w:t>Eingeset</w:t>
-                      </w:r>
-                      <w:r>
-                        <w:rPr>
-                          <w:rFonts w:ascii="Times" w:hAnsi="Times"/>
-                          <w:color w:val="8B8E9B" w:themeColor="background1"/>
-                          <w:sz w:val="18"/>
-                          <w:szCs w:val="18"/>
-                          <w:lang w:val="de-DE"/>
-                        </w:rPr>
-                        <w:t xml:space="preserve">zte </w:t>
-                      </w:r>
-                      <w:r>
-                        <w:rPr>
-                          <w:rFonts w:ascii="Times" w:hAnsi="Times"/>
-                          <w:color w:val="8B8E9B" w:themeColor="background1"/>
-                          <w:sz w:val="18"/>
-                          <w:szCs w:val="18"/>
-                          <w:lang w:val="de-DE"/>
+                        </w:rPr>
+                        <w:t xml:space="preserve">Eingesetzte </w:t>
+                      </w:r>
+                      <w:r>
+                        <w:rPr>
+                          <w:rFonts w:ascii="Times" w:hAnsi="Times"/>
+                          <w:color w:val="8B8E9B" w:themeColor="background1"/>
+                          <w:sz w:val="18"/>
+                          <w:szCs w:val="18"/>
                         </w:rPr>
                         <w:t>Produ</w:t>
                       </w:r>
@@ -1455,7 +1465,6 @@
                           <w:color w:val="8B8E9B" w:themeColor="background1"/>
                           <w:sz w:val="18"/>
                           <w:szCs w:val="18"/>
-                          <w:lang w:val="de-DE"/>
                         </w:rPr>
                         <w:t>kte</w:t>
                       </w:r>
@@ -1465,29 +1474,15 @@
                           <w:color w:val="8B8E9B" w:themeColor="background1"/>
                           <w:sz w:val="18"/>
                           <w:szCs w:val="18"/>
-                          <w:lang w:val="de-DE"/>
-                        </w:rPr>
-                        <w:t>: Key Vault, Application Insights,</w:t>
-                      </w:r>
-                      <w:bookmarkStart w:id="1" w:name="_GoBack"/>
-                      <w:bookmarkEnd w:id="1"/>
-                      <w:r>
-                        <w:rPr>
-                          <w:rFonts w:ascii="Times" w:hAnsi="Times"/>
-                          <w:color w:val="8B8E9B" w:themeColor="background1"/>
-                          <w:sz w:val="18"/>
-                          <w:szCs w:val="18"/>
-                          <w:lang w:val="de-DE"/>
-                        </w:rPr>
-                        <w:t xml:space="preserve"> Pipelines, ARM templates, DevOps, </w:t>
-                      </w:r>
-                      <w:r>
-                        <w:rPr>
-                          <w:rFonts w:ascii="Times" w:hAnsi="Times"/>
-                          <w:color w:val="8B8E9B" w:themeColor="background1"/>
-                          <w:sz w:val="18"/>
-                          <w:szCs w:val="18"/>
-                          <w:lang w:val="de-DE"/>
+                        </w:rPr>
+                        <w:t xml:space="preserve">: Key Vault, Application Insights, Pipelines, ARM templates, DevOps, </w:t>
+                      </w:r>
+                      <w:r>
+                        <w:rPr>
+                          <w:rFonts w:ascii="Times" w:hAnsi="Times"/>
+                          <w:color w:val="8B8E9B" w:themeColor="background1"/>
+                          <w:sz w:val="18"/>
+                          <w:szCs w:val="18"/>
                         </w:rPr>
                         <w:t>git</w:t>
                       </w:r>
@@ -1500,7 +1495,6 @@
                           <w:color w:val="8B8E9B" w:themeColor="background1"/>
                           <w:sz w:val="18"/>
                           <w:szCs w:val="18"/>
-                          <w:lang w:val="de-DE"/>
                         </w:rPr>
                       </w:pPr>
                     </w:p>
@@ -2616,7 +2610,7 @@
           </mc:Choice>
           <mc:Fallback>
             <w:pict>
-              <v:shape w14:anchorId="11C9B353" id="Text Box 193" o:spid="_x0000_s1027" type="#_x0000_t202" style="position:absolute;margin-left:30.25pt;margin-top:676.25pt;width:494.55pt;height:149.25pt;z-index:252140032;visibility:visible;mso-wrap-style:square;mso-width-percent:0;mso-height-percent:0;mso-wrap-distance-left:9pt;mso-wrap-distance-top:0;mso-wrap-distance-right:9pt;mso-wrap-distance-bottom:0;mso-position-horizontal:absolute;mso-position-horizontal-relative:text;mso-position-vertical:absolute;mso-position-vertical-relative:text;mso-width-percent:0;mso-height-percent:0;mso-width-relative:margin;mso-height-relative:margin;v-text-anchor:top" o:gfxdata="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" filled="f" stroked="f" strokeweight=".5pt">
+              <v:shape w14:anchorId="11C9B353" id="Text Box 193" o:spid="_x0000_s1028" type="#_x0000_t202" style="position:absolute;margin-left:30.25pt;margin-top:676.25pt;width:494.55pt;height:149.25pt;z-index:252140032;visibility:visible;mso-wrap-style:square;mso-width-percent:0;mso-height-percent:0;mso-wrap-distance-left:9pt;mso-wrap-distance-top:0;mso-wrap-distance-right:9pt;mso-wrap-distance-bottom:0;mso-position-horizontal:absolute;mso-position-horizontal-relative:text;mso-position-vertical:absolute;mso-position-vertical-relative:text;mso-width-percent:0;mso-height-percent:0;mso-width-relative:margin;mso-height-relative:margin;v-text-anchor:top" o:gfxdata="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" filled="f" stroked="f" strokeweight=".5pt">
                 <v:textbox>
                   <w:txbxContent>
                     <w:p>
@@ -3045,7 +3039,7 @@
           </mc:Choice>
           <mc:Fallback>
             <w:pict>
-              <v:shape w14:anchorId="6FBA4542" id="Text Box 192" o:spid="_x0000_s1028" type="#_x0000_t202" style="position:absolute;margin-left:28.95pt;margin-top:652.5pt;width:531.05pt;height:24.4pt;z-index:251778560;visibility:visible;mso-wrap-style:square;mso-width-percent:0;mso-height-percent:0;mso-wrap-distance-left:9pt;mso-wrap-distance-top:0;mso-wrap-distance-right:9pt;mso-wrap-distance-bottom:0;mso-position-horizontal:absolute;mso-position-horizontal-relative:text;mso-position-vertical:absolute;mso-position-vertical-relative:text;mso-width-percent:0;mso-height-percent:0;mso-width-relative:margin;mso-height-relative:margin;v-text-anchor:top" o:gfxdata="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" filled="f" stroked="f" strokeweight=".5pt">
+              <v:shape w14:anchorId="6FBA4542" id="Text Box 192" o:spid="_x0000_s1029" type="#_x0000_t202" style="position:absolute;margin-left:28.95pt;margin-top:652.5pt;width:531.05pt;height:24.4pt;z-index:251778560;visibility:visible;mso-wrap-style:square;mso-width-percent:0;mso-height-percent:0;mso-wrap-distance-left:9pt;mso-wrap-distance-top:0;mso-wrap-distance-right:9pt;mso-wrap-distance-bottom:0;mso-position-horizontal:absolute;mso-position-horizontal-relative:text;mso-position-vertical:absolute;mso-position-vertical-relative:text;mso-width-percent:0;mso-height-percent:0;mso-width-relative:margin;mso-height-relative:margin;v-text-anchor:top" o:gfxdata="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" filled="f" stroked="f" strokeweight=".5pt">
                 <v:textbox>
                   <w:txbxContent>
                     <w:p>
@@ -3342,7 +3336,7 @@
           </mc:Choice>
           <mc:Fallback>
             <w:pict>
-              <v:shape w14:anchorId="50781F01" id="Text Box 179" o:spid="_x0000_s1029" type="#_x0000_t202" style="position:absolute;margin-left:29.05pt;margin-top:481.3pt;width:531.05pt;height:24.4pt;z-index:251131392;visibility:visible;mso-wrap-style:square;mso-width-percent:0;mso-height-percent:0;mso-wrap-distance-left:9pt;mso-wrap-distance-top:0;mso-wrap-distance-right:9pt;mso-wrap-distance-bottom:0;mso-position-horizontal:absolute;mso-position-horizontal-relative:text;mso-position-vertical:absolute;mso-position-vertical-relative:text;mso-width-percent:0;mso-height-percent:0;mso-width-relative:margin;mso-height-relative:margin;v-text-anchor:top" o:gfxdata="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" filled="f" stroked="f" strokeweight=".5pt">
+              <v:shape w14:anchorId="50781F01" id="Text Box 179" o:spid="_x0000_s1030" type="#_x0000_t202" style="position:absolute;margin-left:29.05pt;margin-top:481.3pt;width:531.05pt;height:24.4pt;z-index:251131392;visibility:visible;mso-wrap-style:square;mso-width-percent:0;mso-height-percent:0;mso-wrap-distance-left:9pt;mso-wrap-distance-top:0;mso-wrap-distance-right:9pt;mso-wrap-distance-bottom:0;mso-position-horizontal:absolute;mso-position-horizontal-relative:text;mso-position-vertical:absolute;mso-position-vertical-relative:text;mso-width-percent:0;mso-height-percent:0;mso-width-relative:margin;mso-height-relative:margin;v-text-anchor:top" o:gfxdata="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" filled="f" stroked="f" strokeweight=".5pt">
                 <v:textbox>
                   <w:txbxContent>
                     <w:p>
@@ -3799,7 +3793,7 @@
           </mc:Choice>
           <mc:Fallback>
             <w:pict>
-              <v:shape w14:anchorId="5AB0772F" id="Text Box 191" o:spid="_x0000_s1030" type="#_x0000_t202" style="position:absolute;margin-left:30.35pt;margin-top:505.1pt;width:494.55pt;height:149.25pt;z-index:251382272;visibility:visible;mso-wrap-style:square;mso-width-percent:0;mso-height-percent:0;mso-wrap-distance-left:9pt;mso-wrap-distance-top:0;mso-wrap-distance-right:9pt;mso-wrap-distance-bottom:0;mso-position-horizontal:absolute;mso-position-horizontal-relative:text;mso-position-vertical:absolute;mso-position-vertical-relative:text;mso-width-percent:0;mso-height-percent:0;mso-width-relative:margin;mso-height-relative:margin;v-text-anchor:top" o:gfxdata="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" filled="f" stroked="f" strokeweight=".5pt">
+              <v:shape w14:anchorId="5AB0772F" id="Text Box 191" o:spid="_x0000_s1031" type="#_x0000_t202" style="position:absolute;margin-left:30.35pt;margin-top:505.1pt;width:494.55pt;height:149.25pt;z-index:251382272;visibility:visible;mso-wrap-style:square;mso-width-percent:0;mso-height-percent:0;mso-wrap-distance-left:9pt;mso-wrap-distance-top:0;mso-wrap-distance-right:9pt;mso-wrap-distance-bottom:0;mso-position-horizontal:absolute;mso-position-horizontal-relative:text;mso-position-vertical:absolute;mso-position-vertical-relative:text;mso-width-percent:0;mso-height-percent:0;mso-width-relative:margin;mso-height-relative:margin;v-text-anchor:top" o:gfxdata="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" filled="f" stroked="f" strokeweight=".5pt">
                 <v:textbox>
                   <w:txbxContent>
                     <w:p>
@@ -4132,6 +4126,7 @@
                                 <w:i/>
                                 <w:sz w:val="18"/>
                                 <w:szCs w:val="18"/>
+                                <w:lang w:val="de-DE"/>
                               </w:rPr>
                             </w:pPr>
                             <w:r>
@@ -4139,6 +4134,7 @@
                                 <w:rFonts w:ascii="Montserrat ExtraBold" w:hAnsi="Montserrat ExtraBold" w:cstheme="minorHAnsi"/>
                                 <w:sz w:val="20"/>
                                 <w:szCs w:val="20"/>
+                                <w:lang w:val="de-DE"/>
                               </w:rPr>
                               <w:t xml:space="preserve">Senior </w:t>
                             </w:r>
@@ -4147,6 +4143,7 @@
                                 <w:rFonts w:ascii="Montserrat ExtraBold" w:hAnsi="Montserrat ExtraBold" w:cstheme="minorHAnsi"/>
                                 <w:sz w:val="20"/>
                                 <w:szCs w:val="20"/>
+                                <w:lang w:val="de-DE"/>
                               </w:rPr>
                               <w:t>S</w:t>
                             </w:r>
@@ -4155,6 +4152,7 @@
                                 <w:rFonts w:ascii="Montserrat ExtraBold" w:hAnsi="Montserrat ExtraBold" w:cstheme="minorHAnsi"/>
                                 <w:sz w:val="20"/>
                                 <w:szCs w:val="20"/>
+                                <w:lang w:val="de-DE"/>
                               </w:rPr>
                               <w:t>oftware</w:t>
                             </w:r>
@@ -4163,6 +4161,7 @@
                                 <w:rFonts w:ascii="Montserrat ExtraBold" w:hAnsi="Montserrat ExtraBold" w:cstheme="minorHAnsi"/>
                                 <w:sz w:val="20"/>
                                 <w:szCs w:val="20"/>
+                                <w:lang w:val="de-DE"/>
                               </w:rPr>
                               <w:t>entwickler</w:t>
                             </w:r>
@@ -4171,6 +4170,7 @@
                                 <w:rFonts w:ascii="Montserrat ExtraBold" w:hAnsi="Montserrat ExtraBold" w:cstheme="minorHAnsi"/>
                                 <w:sz w:val="20"/>
                                 <w:szCs w:val="20"/>
+                                <w:lang w:val="de-DE"/>
                               </w:rPr>
                               <w:t xml:space="preserve"> </w:t>
                             </w:r>
@@ -4179,6 +4179,7 @@
                                 <w:rFonts w:ascii="Montserrat ExtraBold" w:hAnsi="Montserrat ExtraBold" w:cstheme="minorHAnsi"/>
                                 <w:sz w:val="20"/>
                                 <w:szCs w:val="20"/>
+                                <w:lang w:val="de-DE"/>
                               </w:rPr>
                               <w:t>–</w:t>
                             </w:r>
@@ -4187,6 +4188,7 @@
                                 <w:rFonts w:ascii="Montserrat ExtraBold" w:hAnsi="Montserrat ExtraBold" w:cstheme="minorHAnsi"/>
                                 <w:sz w:val="20"/>
                                 <w:szCs w:val="20"/>
+                                <w:lang w:val="de-DE"/>
                               </w:rPr>
                               <w:t xml:space="preserve"> </w:t>
                             </w:r>
@@ -4196,6 +4198,7 @@
                                 <w:i/>
                                 <w:sz w:val="18"/>
                                 <w:szCs w:val="18"/>
+                                <w:lang w:val="de-DE"/>
                               </w:rPr>
                               <w:t>Volkswagen Infotainment</w:t>
                             </w:r>
@@ -4205,6 +4208,7 @@
                                 <w:i/>
                                 <w:sz w:val="18"/>
                                 <w:szCs w:val="18"/>
+                                <w:lang w:val="de-DE"/>
                               </w:rPr>
                               <w:t xml:space="preserve"> | </w:t>
                             </w:r>
@@ -4214,6 +4218,7 @@
                                 <w:i/>
                                 <w:sz w:val="18"/>
                                 <w:szCs w:val="18"/>
+                                <w:lang w:val="de-DE"/>
                               </w:rPr>
                               <w:t xml:space="preserve">Bochum | </w:t>
                             </w:r>
@@ -4223,6 +4228,7 @@
                                 <w:i/>
                                 <w:sz w:val="18"/>
                                 <w:szCs w:val="18"/>
+                                <w:lang w:val="de-DE"/>
                               </w:rPr>
                               <w:t xml:space="preserve">Seit </w:t>
                             </w:r>
@@ -4232,6 +4238,7 @@
                                 <w:i/>
                                 <w:sz w:val="18"/>
                                 <w:szCs w:val="18"/>
+                                <w:lang w:val="de-DE"/>
                               </w:rPr>
                               <w:t>201</w:t>
                             </w:r>
@@ -4241,6 +4248,7 @@
                                 <w:i/>
                                 <w:sz w:val="18"/>
                                 <w:szCs w:val="18"/>
+                                <w:lang w:val="de-DE"/>
                               </w:rPr>
                               <w:t>4</w:t>
                             </w:r>
@@ -4267,7 +4275,7 @@
           </mc:Choice>
           <mc:Fallback>
             <w:pict>
-              <v:shape w14:anchorId="39D26739" id="Text Box 132" o:spid="_x0000_s1031" type="#_x0000_t202" style="position:absolute;margin-left:28.8pt;margin-top:215.8pt;width:531.05pt;height:24.4pt;z-index:249911808;visibility:visible;mso-wrap-style:square;mso-width-percent:0;mso-height-percent:0;mso-wrap-distance-left:9pt;mso-wrap-distance-top:0;mso-wrap-distance-right:9pt;mso-wrap-distance-bottom:0;mso-position-horizontal:absolute;mso-position-horizontal-relative:text;mso-position-vertical:absolute;mso-position-vertical-relative:text;mso-width-percent:0;mso-height-percent:0;mso-width-relative:margin;mso-height-relative:margin;v-text-anchor:top" o:gfxdata="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" filled="f" stroked="f" strokeweight=".5pt">
+              <v:shape w14:anchorId="39D26739" id="Text Box 132" o:spid="_x0000_s1032" type="#_x0000_t202" style="position:absolute;margin-left:28.8pt;margin-top:215.8pt;width:531.05pt;height:24.4pt;z-index:249911808;visibility:visible;mso-wrap-style:square;mso-width-percent:0;mso-height-percent:0;mso-wrap-distance-left:9pt;mso-wrap-distance-top:0;mso-wrap-distance-right:9pt;mso-wrap-distance-bottom:0;mso-position-horizontal:absolute;mso-position-horizontal-relative:text;mso-position-vertical:absolute;mso-position-vertical-relative:text;mso-width-percent:0;mso-height-percent:0;mso-width-relative:margin;mso-height-relative:margin;v-text-anchor:top" o:gfxdata="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" filled="f" stroked="f" strokeweight=".5pt">
                 <v:textbox>
                   <w:txbxContent>
                     <w:p>
@@ -4279,6 +4287,7 @@
                           <w:i/>
                           <w:sz w:val="18"/>
                           <w:szCs w:val="18"/>
+                          <w:lang w:val="de-DE"/>
                         </w:rPr>
                       </w:pPr>
                       <w:r>
@@ -4286,6 +4295,7 @@
                           <w:rFonts w:ascii="Montserrat ExtraBold" w:hAnsi="Montserrat ExtraBold" w:cstheme="minorHAnsi"/>
                           <w:sz w:val="20"/>
                           <w:szCs w:val="20"/>
+                          <w:lang w:val="de-DE"/>
                         </w:rPr>
                         <w:t xml:space="preserve">Senior </w:t>
                       </w:r>
@@ -4294,6 +4304,7 @@
                           <w:rFonts w:ascii="Montserrat ExtraBold" w:hAnsi="Montserrat ExtraBold" w:cstheme="minorHAnsi"/>
                           <w:sz w:val="20"/>
                           <w:szCs w:val="20"/>
+                          <w:lang w:val="de-DE"/>
                         </w:rPr>
                         <w:t>S</w:t>
                       </w:r>
@@ -4302,6 +4313,7 @@
                           <w:rFonts w:ascii="Montserrat ExtraBold" w:hAnsi="Montserrat ExtraBold" w:cstheme="minorHAnsi"/>
                           <w:sz w:val="20"/>
                           <w:szCs w:val="20"/>
+                          <w:lang w:val="de-DE"/>
                         </w:rPr>
                         <w:t>oftware</w:t>
                       </w:r>
@@ -4310,6 +4322,7 @@
                           <w:rFonts w:ascii="Montserrat ExtraBold" w:hAnsi="Montserrat ExtraBold" w:cstheme="minorHAnsi"/>
                           <w:sz w:val="20"/>
                           <w:szCs w:val="20"/>
+                          <w:lang w:val="de-DE"/>
                         </w:rPr>
                         <w:t>entwickler</w:t>
                       </w:r>
@@ -4318,6 +4331,7 @@
                           <w:rFonts w:ascii="Montserrat ExtraBold" w:hAnsi="Montserrat ExtraBold" w:cstheme="minorHAnsi"/>
                           <w:sz w:val="20"/>
                           <w:szCs w:val="20"/>
+                          <w:lang w:val="de-DE"/>
                         </w:rPr>
                         <w:t xml:space="preserve"> </w:t>
                       </w:r>
@@ -4326,6 +4340,7 @@
                           <w:rFonts w:ascii="Montserrat ExtraBold" w:hAnsi="Montserrat ExtraBold" w:cstheme="minorHAnsi"/>
                           <w:sz w:val="20"/>
                           <w:szCs w:val="20"/>
+                          <w:lang w:val="de-DE"/>
                         </w:rPr>
                         <w:t>–</w:t>
                       </w:r>
@@ -4334,6 +4349,7 @@
                           <w:rFonts w:ascii="Montserrat ExtraBold" w:hAnsi="Montserrat ExtraBold" w:cstheme="minorHAnsi"/>
                           <w:sz w:val="20"/>
                           <w:szCs w:val="20"/>
+                          <w:lang w:val="de-DE"/>
                         </w:rPr>
                         <w:t xml:space="preserve"> </w:t>
                       </w:r>
@@ -4343,6 +4359,7 @@
                           <w:i/>
                           <w:sz w:val="18"/>
                           <w:szCs w:val="18"/>
+                          <w:lang w:val="de-DE"/>
                         </w:rPr>
                         <w:t>Volkswagen Infotainment</w:t>
                       </w:r>
@@ -4352,6 +4369,7 @@
                           <w:i/>
                           <w:sz w:val="18"/>
                           <w:szCs w:val="18"/>
+                          <w:lang w:val="de-DE"/>
                         </w:rPr>
                         <w:t xml:space="preserve"> | </w:t>
                       </w:r>
@@ -4361,6 +4379,7 @@
                           <w:i/>
                           <w:sz w:val="18"/>
                           <w:szCs w:val="18"/>
+                          <w:lang w:val="de-DE"/>
                         </w:rPr>
                         <w:t xml:space="preserve">Bochum | </w:t>
                       </w:r>
@@ -4370,6 +4389,7 @@
                           <w:i/>
                           <w:sz w:val="18"/>
                           <w:szCs w:val="18"/>
+                          <w:lang w:val="de-DE"/>
                         </w:rPr>
                         <w:t xml:space="preserve">Seit </w:t>
                       </w:r>
@@ -4379,6 +4399,7 @@
                           <w:i/>
                           <w:sz w:val="18"/>
                           <w:szCs w:val="18"/>
+                          <w:lang w:val="de-DE"/>
                         </w:rPr>
                         <w:t>201</w:t>
                       </w:r>
@@ -4388,6 +4409,7 @@
                           <w:i/>
                           <w:sz w:val="18"/>
                           <w:szCs w:val="18"/>
+                          <w:lang w:val="de-DE"/>
                         </w:rPr>
                         <w:t>4</w:t>
                       </w:r>
@@ -4583,7 +4605,7 @@
           </mc:Choice>
           <mc:Fallback>
             <w:pict>
-              <v:shape w14:anchorId="1B52FC37" id="Text Box 172" o:spid="_x0000_s1032" type="#_x0000_t202" style="position:absolute;margin-left:28.85pt;margin-top:404.5pt;width:531.05pt;height:24.4pt;z-index:250430976;visibility:visible;mso-wrap-style:square;mso-width-percent:0;mso-height-percent:0;mso-wrap-distance-left:9pt;mso-wrap-distance-top:0;mso-wrap-distance-right:9pt;mso-wrap-distance-bottom:0;mso-position-horizontal:absolute;mso-position-horizontal-relative:text;mso-position-vertical:absolute;mso-position-vertical-relative:text;mso-width-percent:0;mso-height-percent:0;mso-width-relative:margin;mso-height-relative:margin;v-text-anchor:top" o:gfxdata="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" filled="f" stroked="f" strokeweight=".5pt">
+              <v:shape w14:anchorId="1B52FC37" id="Text Box 172" o:spid="_x0000_s1033" type="#_x0000_t202" style="position:absolute;margin-left:28.85pt;margin-top:404.5pt;width:531.05pt;height:24.4pt;z-index:250430976;visibility:visible;mso-wrap-style:square;mso-width-percent:0;mso-height-percent:0;mso-wrap-distance-left:9pt;mso-wrap-distance-top:0;mso-wrap-distance-right:9pt;mso-wrap-distance-bottom:0;mso-position-horizontal:absolute;mso-position-horizontal-relative:text;mso-position-vertical:absolute;mso-position-vertical-relative:text;mso-width-percent:0;mso-height-percent:0;mso-width-relative:margin;mso-height-relative:margin;v-text-anchor:top" o:gfxdata="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" filled="f" stroked="f" strokeweight=".5pt">
                 <v:textbox>
                   <w:txbxContent>
                     <w:p>
@@ -4898,7 +4920,7 @@
           </mc:Choice>
           <mc:Fallback>
             <w:pict>
-              <v:shape w14:anchorId="4B4BF0D0" id="Text Box 173" o:spid="_x0000_s1033" type="#_x0000_t202" style="position:absolute;margin-left:30pt;margin-top:428.2pt;width:494.55pt;height:55.85pt;z-index:250841600;visibility:visible;mso-wrap-style:square;mso-width-percent:0;mso-height-percent:0;mso-wrap-distance-left:9pt;mso-wrap-distance-top:0;mso-wrap-distance-right:9pt;mso-wrap-distance-bottom:0;mso-position-horizontal:absolute;mso-position-horizontal-relative:text;mso-position-vertical:absolute;mso-position-vertical-relative:text;mso-width-percent:0;mso-height-percent:0;mso-width-relative:margin;mso-height-relative:margin;v-text-anchor:top" o:gfxdata="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" filled="f" stroked="f" strokeweight=".5pt">
+              <v:shape w14:anchorId="4B4BF0D0" id="Text Box 173" o:spid="_x0000_s1034" type="#_x0000_t202" style="position:absolute;margin-left:30pt;margin-top:428.2pt;width:494.55pt;height:55.85pt;z-index:250841600;visibility:visible;mso-wrap-style:square;mso-width-percent:0;mso-height-percent:0;mso-wrap-distance-left:9pt;mso-wrap-distance-top:0;mso-wrap-distance-right:9pt;mso-wrap-distance-bottom:0;mso-position-horizontal:absolute;mso-position-horizontal-relative:text;mso-position-vertical:absolute;mso-position-vertical-relative:text;mso-width-percent:0;mso-height-percent:0;mso-width-relative:margin;mso-height-relative:margin;v-text-anchor:top" o:gfxdata="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" filled="f" stroked="f" strokeweight=".5pt">
                 <v:textbox>
                   <w:txbxContent>
                     <w:p>
@@ -5125,7 +5147,7 @@
           </mc:Choice>
           <mc:Fallback>
             <w:pict>
-              <v:shape w14:anchorId="2A66860C" id="Text Box 128" o:spid="_x0000_s1034" type="#_x0000_t202" style="position:absolute;margin-left:30.05pt;margin-top:191.9pt;width:529.7pt;height:23.15pt;z-index:249878016;visibility:visible;mso-wrap-style:square;mso-width-percent:0;mso-height-percent:0;mso-wrap-distance-left:9pt;mso-wrap-distance-top:0;mso-wrap-distance-right:9pt;mso-wrap-distance-bottom:0;mso-position-horizontal:absolute;mso-position-horizontal-relative:text;mso-position-vertical:absolute;mso-position-vertical-relative:text;mso-width-percent:0;mso-height-percent:0;mso-width-relative:margin;mso-height-relative:margin;v-text-anchor:top" o:gfxdata="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" filled="f" stroked="f" strokeweight=".5pt">
+              <v:shape w14:anchorId="2A66860C" id="Text Box 128" o:spid="_x0000_s1035" type="#_x0000_t202" style="position:absolute;margin-left:30.05pt;margin-top:191.9pt;width:529.7pt;height:23.15pt;z-index:249878016;visibility:visible;mso-wrap-style:square;mso-width-percent:0;mso-height-percent:0;mso-wrap-distance-left:9pt;mso-wrap-distance-top:0;mso-wrap-distance-right:9pt;mso-wrap-distance-bottom:0;mso-position-horizontal:absolute;mso-position-horizontal-relative:text;mso-position-vertical:absolute;mso-position-vertical-relative:text;mso-width-percent:0;mso-height-percent:0;mso-width-relative:margin;mso-height-relative:margin;v-text-anchor:top" o:gfxdata="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" filled="f" stroked="f" strokeweight=".5pt">
                 <v:textbox>
                   <w:txbxContent>
                     <w:p>
@@ -5414,7 +5436,7 @@
           </mc:Choice>
           <mc:Fallback>
             <w:pict>
-              <v:shape w14:anchorId="7B6CB318" id="Text Box 122" o:spid="_x0000_s1036" type="#_x0000_t202" style="position:absolute;margin-left:30.4pt;margin-top:16.5pt;width:375pt;height:51.9pt;z-index:249837056;visibility:visible;mso-wrap-style:square;mso-width-percent:0;mso-height-percent:0;mso-wrap-distance-left:9pt;mso-wrap-distance-top:0;mso-wrap-distance-right:9pt;mso-wrap-distance-bottom:0;mso-position-horizontal:absolute;mso-position-horizontal-relative:text;mso-position-vertical:absolute;mso-position-vertical-relative:text;mso-width-percent:0;mso-height-percent:0;mso-width-relative:margin;mso-height-relative:margin;v-text-anchor:top" o:gfxdata="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" filled="f" stroked="f" strokeweight=".5pt">
+              <v:shape w14:anchorId="7B6CB318" id="Text Box 122" o:spid="_x0000_s1036" type="#_x0000_t202" style="position:absolute;margin-left:30.4pt;margin-top:16.5pt;width:375pt;height:51.9pt;z-index:249837056;visibility:visible;mso-wrap-style:square;mso-width-percent:0;mso-height-percent:0;mso-wrap-distance-left:9pt;mso-wrap-distance-top:0;mso-wrap-distance-right:9pt;mso-wrap-distance-bottom:0;mso-position-horizontal:absolute;mso-position-horizontal-relative:text;mso-position-vertical:absolute;mso-position-vertical-relative:text;mso-width-percent:0;mso-height-percent:0;mso-width-relative:margin;mso-height-relative:margin;v-text-anchor:top" o:gfxdata="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" filled="f" stroked="f" strokeweight=".5pt">
                 <v:textbox>
                   <w:txbxContent>
                     <w:p>
@@ -5666,8 +5688,6 @@
                               </w:rPr>
                               <w:t>GERMANY</w:t>
                             </w:r>
-                            <w:bookmarkStart w:id="0" w:name="_GoBack"/>
-                            <w:bookmarkEnd w:id="0"/>
                           </w:p>
                         </w:txbxContent>
                       </wps:txbx>
@@ -5691,7 +5711,7 @@
           </mc:Choice>
           <mc:Fallback>
             <w:pict>
-              <v:shape w14:anchorId="7163BD91" id="Text Box 124" o:spid="_x0000_s1037" type="#_x0000_t202" style="position:absolute;margin-left:27.75pt;margin-top:108.85pt;width:398.55pt;height:52.55pt;z-index:249861632;visibility:visible;mso-wrap-style:square;mso-width-percent:0;mso-height-percent:0;mso-wrap-distance-left:9pt;mso-wrap-distance-top:0;mso-wrap-distance-right:9pt;mso-wrap-distance-bottom:0;mso-position-horizontal:absolute;mso-position-horizontal-relative:text;mso-position-vertical:absolute;mso-position-vertical-relative:text;mso-width-percent:0;mso-height-percent:0;mso-width-relative:margin;mso-height-relative:margin;v-text-anchor:top" o:gfxdata="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" filled="f" stroked="f" strokeweight=".5pt">
+              <v:shape w14:anchorId="7163BD91" id="Text Box 124" o:spid="_x0000_s1037" type="#_x0000_t202" style="position:absolute;margin-left:27.75pt;margin-top:108.85pt;width:398.55pt;height:52.55pt;z-index:249861632;visibility:visible;mso-wrap-style:square;mso-width-percent:0;mso-height-percent:0;mso-wrap-distance-left:9pt;mso-wrap-distance-top:0;mso-wrap-distance-right:9pt;mso-wrap-distance-bottom:0;mso-position-horizontal:absolute;mso-position-horizontal-relative:text;mso-position-vertical:absolute;mso-position-vertical-relative:text;mso-width-percent:0;mso-height-percent:0;mso-width-relative:margin;mso-height-relative:margin;v-text-anchor:top" o:gfxdata="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" filled="f" stroked="f" strokeweight=".5pt">
                 <v:textbox>
                   <w:txbxContent>
                     <w:p>
@@ -6161,7 +6181,7 @@
           </mc:Choice>
           <mc:Fallback>
             <w:pict>
-              <v:shape w14:anchorId="15E0A4F9" id="Text Box 66" o:spid="_x0000_s1038" type="#_x0000_t202" style="position:absolute;margin-left:28.9pt;margin-top:699.4pt;width:118.5pt;height:36.9pt;z-index:253529600;visibility:visible;mso-wrap-style:square;mso-width-percent:0;mso-height-percent:0;mso-wrap-distance-left:9pt;mso-wrap-distance-top:0;mso-wrap-distance-right:9pt;mso-wrap-distance-bottom:0;mso-position-horizontal:absolute;mso-position-horizontal-relative:text;mso-position-vertical:absolute;mso-position-vertical-relative:text;mso-width-percent:0;mso-height-percent:0;mso-width-relative:margin;mso-height-relative:margin;v-text-anchor:top" o:gfxdata="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" filled="f" stroked="f" strokeweight=".5pt">
+              <v:shape w14:anchorId="15E0A4F9" id="Text Box 66" o:spid="_x0000_s1038" type="#_x0000_t202" style="position:absolute;margin-left:28.9pt;margin-top:699.4pt;width:118.5pt;height:36.9pt;z-index:253529600;visibility:visible;mso-wrap-style:square;mso-width-percent:0;mso-height-percent:0;mso-wrap-distance-left:9pt;mso-wrap-distance-top:0;mso-wrap-distance-right:9pt;mso-wrap-distance-bottom:0;mso-position-horizontal:absolute;mso-position-horizontal-relative:text;mso-position-vertical:absolute;mso-position-vertical-relative:text;mso-width-percent:0;mso-height-percent:0;mso-width-relative:margin;mso-height-relative:margin;v-text-anchor:top" o:gfxdata="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" filled="f" stroked="f" strokeweight=".5pt">
                 <v:textbox>
                   <w:txbxContent>
                     <w:p>
@@ -6255,17 +6275,7 @@
                           <w:szCs w:val="18"/>
                           <w:lang w:val="de-DE"/>
                         </w:rPr>
-                        <w:t xml:space="preserve">•   </w:t>
-                      </w:r>
-                      <w:r>
-                        <w:rPr>
-                          <w:rFonts w:ascii="Times" w:hAnsi="Times"/>
-                          <w:color w:val="8B8E9B" w:themeColor="background1"/>
-                          <w:sz w:val="18"/>
-                          <w:szCs w:val="18"/>
-                          <w:lang w:val="de-DE"/>
-                        </w:rPr>
-                        <w:t>Literatur</w:t>
+                        <w:t>•   Literatur</w:t>
                       </w:r>
                       <w:r>
                         <w:rPr>
@@ -6467,7 +6477,7 @@
           </mc:Choice>
           <mc:Fallback>
             <w:pict>
-              <v:shape w14:anchorId="288B9D2C" id="Text Box 153" o:spid="_x0000_s1039" type="#_x0000_t202" style="position:absolute;margin-left:151.5pt;margin-top:604.15pt;width:137.65pt;height:36.9pt;z-index:250875392;visibility:visible;mso-wrap-style:square;mso-width-percent:0;mso-height-percent:0;mso-wrap-distance-left:9pt;mso-wrap-distance-top:0;mso-wrap-distance-right:9pt;mso-wrap-distance-bottom:0;mso-position-horizontal:absolute;mso-position-horizontal-relative:text;mso-position-vertical:absolute;mso-position-vertical-relative:text;mso-width-percent:0;mso-height-percent:0;mso-width-relative:margin;mso-height-relative:margin;v-text-anchor:top" o:gfxdata="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" filled="f" stroked="f" strokeweight=".5pt">
+              <v:shape w14:anchorId="288B9D2C" id="Text Box 153" o:spid="_x0000_s1039" type="#_x0000_t202" style="position:absolute;margin-left:151.5pt;margin-top:604.15pt;width:137.65pt;height:36.9pt;z-index:250875392;visibility:visible;mso-wrap-style:square;mso-width-percent:0;mso-height-percent:0;mso-wrap-distance-left:9pt;mso-wrap-distance-top:0;mso-wrap-distance-right:9pt;mso-wrap-distance-bottom:0;mso-position-horizontal:absolute;mso-position-horizontal-relative:text;mso-position-vertical:absolute;mso-position-vertical-relative:text;mso-width-percent:0;mso-height-percent:0;mso-width-relative:margin;mso-height-relative:margin;v-text-anchor:top" o:gfxdata="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" filled="f" stroked="f" strokeweight=".5pt">
                 <v:textbox>
                   <w:txbxContent>
                     <w:p>
@@ -6732,7 +6742,7 @@
           </mc:Choice>
           <mc:Fallback>
             <w:pict>
-              <v:shape w14:anchorId="5D565BAC" id="Text Box 152" o:spid="_x0000_s1040" type="#_x0000_t202" style="position:absolute;margin-left:28.9pt;margin-top:603.4pt;width:94.5pt;height:36.9pt;z-index:250874368;visibility:visible;mso-wrap-style:square;mso-width-percent:0;mso-height-percent:0;mso-wrap-distance-left:9pt;mso-wrap-distance-top:0;mso-wrap-distance-right:9pt;mso-wrap-distance-bottom:0;mso-position-horizontal:absolute;mso-position-horizontal-relative:text;mso-position-vertical:absolute;mso-position-vertical-relative:text;mso-width-percent:0;mso-height-percent:0;mso-width-relative:margin;mso-height-relative:margin;v-text-anchor:top" o:gfxdata="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" filled="f" stroked="f" strokeweight=".5pt">
+              <v:shape w14:anchorId="5D565BAC" id="Text Box 152" o:spid="_x0000_s1040" type="#_x0000_t202" style="position:absolute;margin-left:28.9pt;margin-top:603.4pt;width:94.5pt;height:36.9pt;z-index:250874368;visibility:visible;mso-wrap-style:square;mso-width-percent:0;mso-height-percent:0;mso-wrap-distance-left:9pt;mso-wrap-distance-top:0;mso-wrap-distance-right:9pt;mso-wrap-distance-bottom:0;mso-position-horizontal:absolute;mso-position-horizontal-relative:text;mso-position-vertical:absolute;mso-position-vertical-relative:text;mso-width-percent:0;mso-height-percent:0;mso-width-relative:margin;mso-height-relative:margin;v-text-anchor:top" o:gfxdata="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" filled="f" stroked="f" strokeweight=".5pt">
                 <v:textbox>
                   <w:txbxContent>
                     <w:p>
@@ -6802,16 +6812,7 @@
                           <w:sz w:val="18"/>
                           <w:szCs w:val="18"/>
                         </w:rPr>
-                        <w:t>Engli</w:t>
-                      </w:r>
-                      <w:r>
-                        <w:rPr>
-                          <w:rFonts w:ascii="Times" w:hAnsi="Times"/>
-                          <w:color w:val="8B8E9B" w:themeColor="background1"/>
-                          <w:sz w:val="18"/>
-                          <w:szCs w:val="18"/>
-                        </w:rPr>
-                        <w:t>sch</w:t>
+                        <w:t>Englisch</w:t>
                       </w:r>
                       <w:r>
                         <w:t xml:space="preserve"> </w:t>
@@ -7067,7 +7068,7 @@
           </mc:Choice>
           <mc:Fallback>
             <w:pict>
-              <v:shape w14:anchorId="67ACA2BB" id="Text Box 24" o:spid="_x0000_s1041" type="#_x0000_t202" style="position:absolute;margin-left:30.4pt;margin-top:460.9pt;width:523.1pt;height:52.5pt;z-index:253524480;visibility:visible;mso-wrap-style:square;mso-width-percent:0;mso-height-percent:0;mso-wrap-distance-left:9pt;mso-wrap-distance-top:0;mso-wrap-distance-right:9pt;mso-wrap-distance-bottom:0;mso-position-horizontal:absolute;mso-position-horizontal-relative:text;mso-position-vertical:absolute;mso-position-vertical-relative:text;mso-width-percent:0;mso-height-percent:0;mso-width-relative:margin;mso-height-relative:margin;v-text-anchor:top" o:gfxdata="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" filled="f" stroked="f" strokeweight=".5pt">
+              <v:shape w14:anchorId="67ACA2BB" id="Text Box 24" o:spid="_x0000_s1041" type="#_x0000_t202" style="position:absolute;margin-left:30.4pt;margin-top:460.9pt;width:523.1pt;height:52.5pt;z-index:253524480;visibility:visible;mso-wrap-style:square;mso-width-percent:0;mso-height-percent:0;mso-wrap-distance-left:9pt;mso-wrap-distance-top:0;mso-wrap-distance-right:9pt;mso-wrap-distance-bottom:0;mso-position-horizontal:absolute;mso-position-horizontal-relative:text;mso-position-vertical:absolute;mso-position-vertical-relative:text;mso-width-percent:0;mso-height-percent:0;mso-width-relative:margin;mso-height-relative:margin;v-text-anchor:top" o:gfxdata="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" filled="f" stroked="f" strokeweight=".5pt">
                 <v:textbox>
                   <w:txbxContent>
                     <w:p>
@@ -7094,27 +7095,7 @@
                           <w:szCs w:val="18"/>
                           <w:lang w:val="de-DE"/>
                         </w:rPr>
-                        <w:t>Fernstudium von</w:t>
-                      </w:r>
-                      <w:r>
-                        <w:rPr>
-                          <w:rFonts w:ascii="Times" w:hAnsi="Times"/>
-                          <w:color w:val="8B8E9B" w:themeColor="background1"/>
-                          <w:sz w:val="18"/>
-                          <w:szCs w:val="18"/>
-                          <w:lang w:val="de-DE"/>
-                        </w:rPr>
-                        <w:t xml:space="preserve"> </w:t>
-                      </w:r>
-                      <w:r>
-                        <w:rPr>
-                          <w:rFonts w:ascii="Times" w:hAnsi="Times"/>
-                          <w:color w:val="8B8E9B" w:themeColor="background1"/>
-                          <w:sz w:val="18"/>
-                          <w:szCs w:val="18"/>
-                          <w:lang w:val="de-DE"/>
-                        </w:rPr>
-                        <w:t>Physik und Mathematik an der Fernschule Moskauer</w:t>
+                        <w:t>Fernstudium von Physik und Mathematik an der Fernschule Moskauer</w:t>
                       </w:r>
                       <w:r>
                         <w:rPr>
@@ -7181,27 +7162,7 @@
                           <w:szCs w:val="18"/>
                           <w:lang w:val="de-DE"/>
                         </w:rPr>
-                        <w:t xml:space="preserve"> an</w:t>
-                      </w:r>
-                      <w:r>
-                        <w:rPr>
-                          <w:rFonts w:ascii="Times" w:hAnsi="Times"/>
-                          <w:color w:val="8B8E9B" w:themeColor="background1"/>
-                          <w:sz w:val="18"/>
-                          <w:szCs w:val="18"/>
-                          <w:lang w:val="de-DE"/>
-                        </w:rPr>
-                        <w:t xml:space="preserve"> </w:t>
-                      </w:r>
-                      <w:r>
-                        <w:rPr>
-                          <w:rFonts w:ascii="Times" w:hAnsi="Times"/>
-                          <w:color w:val="8B8E9B" w:themeColor="background1"/>
-                          <w:sz w:val="18"/>
-                          <w:szCs w:val="18"/>
-                          <w:lang w:val="de-DE"/>
-                        </w:rPr>
-                        <w:t xml:space="preserve">physikalischen und mathematischen </w:t>
+                        <w:t xml:space="preserve"> an physikalischen und mathematischen </w:t>
                       </w:r>
                       <w:r>
                         <w:rPr>
@@ -7221,17 +7182,7 @@
                           <w:szCs w:val="18"/>
                           <w:lang w:val="de-DE"/>
                         </w:rPr>
-                        <w:t>Olympiaden und</w:t>
-                      </w:r>
-                      <w:r>
-                        <w:rPr>
-                          <w:rFonts w:ascii="Times" w:hAnsi="Times"/>
-                          <w:color w:val="8B8E9B" w:themeColor="background1"/>
-                          <w:sz w:val="18"/>
-                          <w:szCs w:val="18"/>
-                          <w:lang w:val="de-DE"/>
-                        </w:rPr>
-                        <w:t xml:space="preserve"> </w:t>
+                        <w:t xml:space="preserve">Olympiaden und </w:t>
                       </w:r>
                       <w:r>
                         <w:rPr>
@@ -7449,7 +7400,7 @@
           </mc:Choice>
           <mc:Fallback>
             <w:pict>
-              <v:shape w14:anchorId="05F7D7F7" id="Text Box 196" o:spid="_x0000_s1042" type="#_x0000_t202" style="position:absolute;margin-left:28.95pt;margin-top:58.75pt;width:531.05pt;height:24.4pt;z-index:252722688;visibility:visible;mso-wrap-style:square;mso-width-percent:0;mso-height-percent:0;mso-wrap-distance-left:9pt;mso-wrap-distance-top:0;mso-wrap-distance-right:9pt;mso-wrap-distance-bottom:0;mso-position-horizontal:absolute;mso-position-horizontal-relative:text;mso-position-vertical:absolute;mso-position-vertical-relative:text;mso-width-percent:0;mso-height-percent:0;mso-width-relative:margin;mso-height-relative:margin;v-text-anchor:top" o:gfxdata="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" filled="f" stroked="f" strokeweight=".5pt">
+              <v:shape w14:anchorId="05F7D7F7" id="Text Box 196" o:spid="_x0000_s1042" type="#_x0000_t202" style="position:absolute;margin-left:28.95pt;margin-top:58.75pt;width:531.05pt;height:24.4pt;z-index:252722688;visibility:visible;mso-wrap-style:square;mso-width-percent:0;mso-height-percent:0;mso-wrap-distance-left:9pt;mso-wrap-distance-top:0;mso-wrap-distance-right:9pt;mso-wrap-distance-bottom:0;mso-position-horizontal:absolute;mso-position-horizontal-relative:text;mso-position-vertical:absolute;mso-position-vertical-relative:text;mso-width-percent:0;mso-height-percent:0;mso-width-relative:margin;mso-height-relative:margin;v-text-anchor:top" o:gfxdata="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" filled="f" stroked="f" strokeweight=".5pt">
                 <v:textbox>
                   <w:txbxContent>
                     <w:p>
@@ -7626,6 +7577,7 @@
                                 <w:color w:val="8B8E9B" w:themeColor="background1"/>
                                 <w:sz w:val="18"/>
                                 <w:szCs w:val="18"/>
+                                <w:lang w:val="de-DE"/>
                               </w:rPr>
                             </w:pPr>
                             <w:r>
@@ -7634,6 +7586,7 @@
                                 <w:color w:val="8B8E9B" w:themeColor="background1"/>
                                 <w:sz w:val="18"/>
                                 <w:szCs w:val="18"/>
+                                <w:lang w:val="de-DE"/>
                               </w:rPr>
                               <w:t>CGI und mod_perl Skripte in Perl (mit Zugriff auf Sybase, MS SQL, ClearCase)</w:t>
                             </w:r>
@@ -7685,7 +7638,7 @@
           </mc:Choice>
           <mc:Fallback>
             <w:pict>
-              <v:shape w14:anchorId="6F05D3E8" id="Text Box 197" o:spid="_x0000_s1043" type="#_x0000_t202" style="position:absolute;margin-left:30pt;margin-top:82.3pt;width:494.55pt;height:39.75pt;z-index:253305344;visibility:visible;mso-wrap-style:square;mso-width-percent:0;mso-height-percent:0;mso-wrap-distance-left:9pt;mso-wrap-distance-top:0;mso-wrap-distance-right:9pt;mso-wrap-distance-bottom:0;mso-position-horizontal:absolute;mso-position-horizontal-relative:text;mso-position-vertical:absolute;mso-position-vertical-relative:text;mso-width-percent:0;mso-height-percent:0;mso-width-relative:margin;mso-height-relative:margin;v-text-anchor:top" o:gfxdata="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" filled="f" stroked="f" strokeweight=".5pt">
+              <v:shape w14:anchorId="6F05D3E8" id="Text Box 197" o:spid="_x0000_s1043" type="#_x0000_t202" style="position:absolute;margin-left:30pt;margin-top:82.3pt;width:494.55pt;height:39.75pt;z-index:253305344;visibility:visible;mso-wrap-style:square;mso-width-percent:0;mso-height-percent:0;mso-wrap-distance-left:9pt;mso-wrap-distance-top:0;mso-wrap-distance-right:9pt;mso-wrap-distance-bottom:0;mso-position-horizontal:absolute;mso-position-horizontal-relative:text;mso-position-vertical:absolute;mso-position-vertical-relative:text;mso-width-percent:0;mso-height-percent:0;mso-width-relative:margin;mso-height-relative:margin;v-text-anchor:top" o:gfxdata="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" filled="f" stroked="f" strokeweight=".5pt">
                 <v:textbox>
                   <w:txbxContent>
                     <w:p>
@@ -7701,6 +7654,7 @@
                           <w:color w:val="8B8E9B" w:themeColor="background1"/>
                           <w:sz w:val="18"/>
                           <w:szCs w:val="18"/>
+                          <w:lang w:val="de-DE"/>
                         </w:rPr>
                       </w:pPr>
                       <w:r>
@@ -7709,6 +7663,7 @@
                           <w:color w:val="8B8E9B" w:themeColor="background1"/>
                           <w:sz w:val="18"/>
                           <w:szCs w:val="18"/>
+                          <w:lang w:val="de-DE"/>
                         </w:rPr>
                         <w:t>CGI und mod_perl Skripte in Perl (mit Zugriff auf Sybase, MS SQL, ClearCase)</w:t>
                       </w:r>
@@ -7874,7 +7829,7 @@
           </mc:Choice>
           <mc:Fallback>
             <w:pict>
-              <v:shape w14:anchorId="1B2990D3" id="Text Box 199" o:spid="_x0000_s1044" type="#_x0000_t202" style="position:absolute;margin-left:29.5pt;margin-top:149.75pt;width:494.55pt;height:39.75pt;z-index:253510144;visibility:visible;mso-wrap-style:square;mso-width-percent:0;mso-height-percent:0;mso-wrap-distance-left:9pt;mso-wrap-distance-top:0;mso-wrap-distance-right:9pt;mso-wrap-distance-bottom:0;mso-position-horizontal:absolute;mso-position-horizontal-relative:text;mso-position-vertical:absolute;mso-position-vertical-relative:text;mso-width-percent:0;mso-height-percent:0;mso-width-relative:margin;mso-height-relative:margin;v-text-anchor:top" o:gfxdata="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" filled="f" stroked="f" strokeweight=".5pt">
+              <v:shape w14:anchorId="1B2990D3" id="Text Box 199" o:spid="_x0000_s1044" type="#_x0000_t202" style="position:absolute;margin-left:29.5pt;margin-top:149.75pt;width:494.55pt;height:39.75pt;z-index:253510144;visibility:visible;mso-wrap-style:square;mso-width-percent:0;mso-height-percent:0;mso-wrap-distance-left:9pt;mso-wrap-distance-top:0;mso-wrap-distance-right:9pt;mso-wrap-distance-bottom:0;mso-position-horizontal:absolute;mso-position-horizontal-relative:text;mso-position-vertical:absolute;mso-position-vertical-relative:text;mso-width-percent:0;mso-height-percent:0;mso-width-relative:margin;mso-height-relative:margin;v-text-anchor:top" o:gfxdata="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" filled="f" stroked="f" strokeweight=".5pt">
                 <v:textbox>
                   <w:txbxContent>
                     <w:p>
@@ -8118,7 +8073,7 @@
           </mc:Choice>
           <mc:Fallback>
             <w:pict>
-              <v:shape w14:anchorId="3C65B0F3" id="Text Box 198" o:spid="_x0000_s1045" type="#_x0000_t202" style="position:absolute;margin-left:28.45pt;margin-top:126.2pt;width:531.05pt;height:24.4pt;z-index:253407744;visibility:visible;mso-wrap-style:square;mso-width-percent:0;mso-height-percent:0;mso-wrap-distance-left:9pt;mso-wrap-distance-top:0;mso-wrap-distance-right:9pt;mso-wrap-distance-bottom:0;mso-position-horizontal:absolute;mso-position-horizontal-relative:text;mso-position-vertical:absolute;mso-position-vertical-relative:text;mso-width-percent:0;mso-height-percent:0;mso-width-relative:margin;mso-height-relative:margin;v-text-anchor:top" o:gfxdata="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" filled="f" stroked="f" strokeweight=".5pt">
+              <v:shape w14:anchorId="3C65B0F3" id="Text Box 198" o:spid="_x0000_s1045" type="#_x0000_t202" style="position:absolute;margin-left:28.45pt;margin-top:126.2pt;width:531.05pt;height:24.4pt;z-index:253407744;visibility:visible;mso-wrap-style:square;mso-width-percent:0;mso-height-percent:0;mso-wrap-distance-left:9pt;mso-wrap-distance-top:0;mso-wrap-distance-right:9pt;mso-wrap-distance-bottom:0;mso-position-horizontal:absolute;mso-position-horizontal-relative:text;mso-position-vertical:absolute;mso-position-vertical-relative:text;mso-width-percent:0;mso-height-percent:0;mso-width-relative:margin;mso-height-relative:margin;v-text-anchor:top" o:gfxdata="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" filled="f" stroked="f" strokeweight=".5pt">
                 <v:textbox>
                   <w:txbxContent>
                     <w:p>
@@ -8196,18 +8151,7 @@
                           <w:sz w:val="18"/>
                           <w:szCs w:val="18"/>
                         </w:rPr>
-                        <w:t xml:space="preserve"> </w:t>
-                      </w:r>
-                      <w:bookmarkStart w:id="1" w:name="_GoBack"/>
-                      <w:bookmarkEnd w:id="1"/>
-                      <w:r>
-                        <w:rPr>
-                          <w:rFonts w:ascii="Times" w:hAnsi="Times" w:cstheme="minorHAnsi"/>
-                          <w:i/>
-                          <w:sz w:val="18"/>
-                          <w:szCs w:val="18"/>
-                        </w:rPr>
-                        <w:t>|</w:t>
+                        <w:t xml:space="preserve"> |</w:t>
                       </w:r>
                       <w:r>
                         <w:rPr>
@@ -8430,7 +8374,7 @@
           </mc:Choice>
           <mc:Fallback>
             <w:pict>
-              <v:shape w14:anchorId="174B8219" id="Text Box 23" o:spid="_x0000_s1046" type="#_x0000_t202" style="position:absolute;margin-left:29.6pt;margin-top:429.2pt;width:531.05pt;height:23.25pt;z-index:253523456;visibility:visible;mso-wrap-style:square;mso-width-percent:0;mso-height-percent:0;mso-wrap-distance-left:9pt;mso-wrap-distance-top:0;mso-wrap-distance-right:9pt;mso-wrap-distance-bottom:0;mso-position-horizontal:absolute;mso-position-horizontal-relative:text;mso-position-vertical:absolute;mso-position-vertical-relative:text;mso-width-percent:0;mso-height-percent:0;mso-width-relative:margin;mso-height-relative:margin;v-text-anchor:top" o:gfxdata="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" filled="f" stroked="f" strokeweight=".5pt">
+              <v:shape w14:anchorId="174B8219" id="Text Box 23" o:spid="_x0000_s1046" type="#_x0000_t202" style="position:absolute;margin-left:29.6pt;margin-top:429.2pt;width:531.05pt;height:23.25pt;z-index:253523456;visibility:visible;mso-wrap-style:square;mso-width-percent:0;mso-height-percent:0;mso-wrap-distance-left:9pt;mso-wrap-distance-top:0;mso-wrap-distance-right:9pt;mso-wrap-distance-bottom:0;mso-position-horizontal:absolute;mso-position-horizontal-relative:text;mso-position-vertical:absolute;mso-position-vertical-relative:text;mso-width-percent:0;mso-height-percent:0;mso-width-relative:margin;mso-height-relative:margin;v-text-anchor:top" o:gfxdata="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" filled="f" stroked="f" strokeweight=".5pt">
                 <v:textbox>
                   <w:txbxContent>
                     <w:p>
@@ -8479,16 +8423,7 @@
                           <w:szCs w:val="20"/>
                           <w:lang w:val="de-DE"/>
                         </w:rPr>
-                        <w:t xml:space="preserve"> </w:t>
-                      </w:r>
-                      <w:r>
-                        <w:rPr>
-                          <w:rFonts w:ascii="Montserrat ExtraBold" w:hAnsi="Montserrat ExtraBold" w:cstheme="minorHAnsi"/>
-                          <w:sz w:val="20"/>
-                          <w:szCs w:val="20"/>
-                          <w:lang w:val="de-DE"/>
-                        </w:rPr>
-                        <w:t xml:space="preserve">– </w:t>
+                        <w:t xml:space="preserve"> – </w:t>
                       </w:r>
                       <w:r>
                         <w:rPr>
@@ -8528,7 +8463,7 @@
                           <w:szCs w:val="18"/>
                           <w:lang w:val="de-DE"/>
                         </w:rPr>
-                        <w:t xml:space="preserve"> |</w:t>
+                        <w:t xml:space="preserve"> | Mos</w:t>
                       </w:r>
                       <w:r>
                         <w:rPr>
@@ -8538,7 +8473,7 @@
                           <w:szCs w:val="18"/>
                           <w:lang w:val="de-DE"/>
                         </w:rPr>
-                        <w:t xml:space="preserve"> Mos</w:t>
+                        <w:t>kau</w:t>
                       </w:r>
                       <w:r>
                         <w:rPr>
@@ -8548,37 +8483,7 @@
                           <w:szCs w:val="18"/>
                           <w:lang w:val="de-DE"/>
                         </w:rPr>
-                        <w:t>kau</w:t>
-                      </w:r>
-                      <w:r>
-                        <w:rPr>
-                          <w:rFonts w:ascii="Times" w:hAnsi="Times" w:cstheme="minorHAnsi"/>
-                          <w:i/>
-                          <w:sz w:val="18"/>
-                          <w:szCs w:val="18"/>
-                          <w:lang w:val="de-DE"/>
-                        </w:rPr>
-                        <w:t xml:space="preserve"> | 19</w:t>
-                      </w:r>
-                      <w:r>
-                        <w:rPr>
-                          <w:rFonts w:ascii="Times" w:hAnsi="Times" w:cstheme="minorHAnsi"/>
-                          <w:i/>
-                          <w:sz w:val="18"/>
-                          <w:szCs w:val="18"/>
-                          <w:lang w:val="de-DE"/>
-                        </w:rPr>
-                        <w:t>8</w:t>
-                      </w:r>
-                      <w:r>
-                        <w:rPr>
-                          <w:rFonts w:ascii="Times" w:hAnsi="Times" w:cstheme="minorHAnsi"/>
-                          <w:i/>
-                          <w:sz w:val="18"/>
-                          <w:szCs w:val="18"/>
-                          <w:lang w:val="de-DE"/>
-                        </w:rPr>
-                        <w:t>7 - 1989</w:t>
+                        <w:t xml:space="preserve"> | 1987 - 1989</w:t>
                       </w:r>
                     </w:p>
                   </w:txbxContent>
@@ -8754,7 +8659,7 @@
           </mc:Choice>
           <mc:Fallback>
             <w:pict>
-              <v:shape w14:anchorId="178E1BAD" id="Text Box 21" o:spid="_x0000_s1047" type="#_x0000_t202" style="position:absolute;margin-left:28.8pt;margin-top:365.8pt;width:531.05pt;height:24.4pt;z-index:253520384;visibility:visible;mso-wrap-style:square;mso-width-percent:0;mso-height-percent:0;mso-wrap-distance-left:9pt;mso-wrap-distance-top:0;mso-wrap-distance-right:9pt;mso-wrap-distance-bottom:0;mso-position-horizontal:absolute;mso-position-horizontal-relative:text;mso-position-vertical:absolute;mso-position-vertical-relative:text;mso-width-percent:0;mso-height-percent:0;mso-width-relative:margin;mso-height-relative:margin;v-text-anchor:top" o:gfxdata="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" filled="f" stroked="f" strokeweight=".5pt">
+              <v:shape w14:anchorId="178E1BAD" id="Text Box 21" o:spid="_x0000_s1047" type="#_x0000_t202" style="position:absolute;margin-left:28.8pt;margin-top:365.8pt;width:531.05pt;height:24.4pt;z-index:253520384;visibility:visible;mso-wrap-style:square;mso-width-percent:0;mso-height-percent:0;mso-wrap-distance-left:9pt;mso-wrap-distance-top:0;mso-wrap-distance-right:9pt;mso-wrap-distance-bottom:0;mso-position-horizontal:absolute;mso-position-horizontal-relative:text;mso-position-vertical:absolute;mso-position-vertical-relative:text;mso-width-percent:0;mso-height-percent:0;mso-width-relative:margin;mso-height-relative:margin;v-text-anchor:top" o:gfxdata="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" filled="f" stroked="f" strokeweight=".5pt">
                 <v:textbox>
                   <w:txbxContent>
                     <w:p>
@@ -8798,15 +8703,7 @@
                           <w:sz w:val="20"/>
                           <w:szCs w:val="20"/>
                         </w:rPr>
-                        <w:t>–</w:t>
-                      </w:r>
-                      <w:r>
-                        <w:rPr>
-                          <w:rFonts w:ascii="Montserrat ExtraBold" w:hAnsi="Montserrat ExtraBold" w:cstheme="minorHAnsi"/>
-                          <w:sz w:val="20"/>
-                          <w:szCs w:val="20"/>
-                        </w:rPr>
-                        <w:t xml:space="preserve"> </w:t>
+                        <w:t xml:space="preserve">– </w:t>
                       </w:r>
                       <w:r>
                         <w:rPr>
@@ -8833,7 +8730,7 @@
                           <w:sz w:val="18"/>
                           <w:szCs w:val="18"/>
                         </w:rPr>
-                        <w:t xml:space="preserve"> Riga | 19</w:t>
+                        <w:t xml:space="preserve"> Riga | 1979</w:t>
                       </w:r>
                       <w:r>
                         <w:rPr>
@@ -8842,7 +8739,7 @@
                           <w:sz w:val="18"/>
                           <w:szCs w:val="18"/>
                         </w:rPr>
-                        <w:t>7</w:t>
+                        <w:t xml:space="preserve"> - </w:t>
                       </w:r>
                       <w:r>
                         <w:rPr>
@@ -8851,43 +8748,7 @@
                           <w:sz w:val="18"/>
                           <w:szCs w:val="18"/>
                         </w:rPr>
-                        <w:t>9</w:t>
-                      </w:r>
-                      <w:r>
-                        <w:rPr>
-                          <w:rFonts w:ascii="Times" w:hAnsi="Times" w:cstheme="minorHAnsi"/>
-                          <w:i/>
-                          <w:sz w:val="18"/>
-                          <w:szCs w:val="18"/>
-                        </w:rPr>
-                        <w:t xml:space="preserve"> - </w:t>
-                      </w:r>
-                      <w:r>
-                        <w:rPr>
-                          <w:rFonts w:ascii="Times" w:hAnsi="Times" w:cstheme="minorHAnsi"/>
-                          <w:i/>
-                          <w:sz w:val="18"/>
-                          <w:szCs w:val="18"/>
-                        </w:rPr>
-                        <w:t>19</w:t>
-                      </w:r>
-                      <w:r>
-                        <w:rPr>
-                          <w:rFonts w:ascii="Times" w:hAnsi="Times" w:cstheme="minorHAnsi"/>
-                          <w:i/>
-                          <w:sz w:val="18"/>
-                          <w:szCs w:val="18"/>
-                        </w:rPr>
-                        <w:t>8</w:t>
-                      </w:r>
-                      <w:r>
-                        <w:rPr>
-                          <w:rFonts w:ascii="Times" w:hAnsi="Times" w:cstheme="minorHAnsi"/>
-                          <w:i/>
-                          <w:sz w:val="18"/>
-                          <w:szCs w:val="18"/>
-                        </w:rPr>
-                        <w:t>9</w:t>
+                        <w:t>1989</w:t>
                       </w:r>
                     </w:p>
                   </w:txbxContent>
@@ -9060,7 +8921,7 @@
           </mc:Choice>
           <mc:Fallback>
             <w:pict>
-              <v:shape w14:anchorId="444C1354" id="Text Box 22" o:spid="_x0000_s1048" type="#_x0000_t202" style="position:absolute;margin-left:29.6pt;margin-top:389.6pt;width:494.55pt;height:40.1pt;z-index:253521408;visibility:visible;mso-wrap-style:square;mso-width-percent:0;mso-height-percent:0;mso-wrap-distance-left:9pt;mso-wrap-distance-top:0;mso-wrap-distance-right:9pt;mso-wrap-distance-bottom:0;mso-position-horizontal:absolute;mso-position-horizontal-relative:text;mso-position-vertical:absolute;mso-position-vertical-relative:text;mso-width-percent:0;mso-height-percent:0;mso-width-relative:margin;mso-height-relative:margin;v-text-anchor:top" o:gfxdata="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" filled="f" stroked="f" strokeweight=".5pt">
+              <v:shape w14:anchorId="444C1354" id="Text Box 22" o:spid="_x0000_s1048" type="#_x0000_t202" style="position:absolute;margin-left:29.6pt;margin-top:389.6pt;width:494.55pt;height:40.1pt;z-index:253521408;visibility:visible;mso-wrap-style:square;mso-width-percent:0;mso-height-percent:0;mso-wrap-distance-left:9pt;mso-wrap-distance-top:0;mso-wrap-distance-right:9pt;mso-wrap-distance-bottom:0;mso-position-horizontal:absolute;mso-position-horizontal-relative:text;mso-position-vertical:absolute;mso-position-vertical-relative:text;mso-width-percent:0;mso-height-percent:0;mso-width-relative:margin;mso-height-relative:margin;v-text-anchor:top" o:gfxdata="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" filled="f" stroked="f" strokeweight=".5pt">
                 <v:textbox>
                   <w:txbxContent>
                     <w:p>
@@ -9146,19 +9007,7 @@
                           <w:szCs w:val="18"/>
                           <w:lang w:val="de-DE"/>
                         </w:rPr>
-                        <w:t>1991-</w:t>
-                      </w:r>
-                      <w:r>
-                        <w:rPr>
-                          <w:rFonts w:ascii="Times" w:hAnsi="Times"/>
-                          <w:i/>
-                          <w:iCs/>
-                          <w:color w:val="8B8E9B" w:themeColor="background1"/>
-                          <w:sz w:val="18"/>
-                          <w:szCs w:val="18"/>
-                          <w:lang w:val="de-DE"/>
-                        </w:rPr>
-                        <w:t>1992</w:t>
+                        <w:t>1991-1992</w:t>
                       </w:r>
                     </w:p>
                   </w:txbxContent>
@@ -9292,7 +9141,7 @@
           </mc:Choice>
           <mc:Fallback>
             <w:pict>
-              <v:shape w14:anchorId="13D070DB" id="Text Box 20" o:spid="_x0000_s1049" type="#_x0000_t202" style="position:absolute;margin-left:29.25pt;margin-top:345pt;width:494.55pt;height:23.6pt;z-index:253518336;visibility:visible;mso-wrap-style:square;mso-width-percent:0;mso-height-percent:0;mso-wrap-distance-left:9pt;mso-wrap-distance-top:0;mso-wrap-distance-right:9pt;mso-wrap-distance-bottom:0;mso-position-horizontal:absolute;mso-position-horizontal-relative:text;mso-position-vertical:absolute;mso-position-vertical-relative:text;mso-width-percent:0;mso-height-percent:0;mso-width-relative:margin;mso-height-relative:margin;v-text-anchor:top" o:gfxdata="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" filled="f" stroked="f" strokeweight=".5pt">
+              <v:shape w14:anchorId="13D070DB" id="Text Box 20" o:spid="_x0000_s1049" type="#_x0000_t202" style="position:absolute;margin-left:29.25pt;margin-top:345pt;width:494.55pt;height:23.6pt;z-index:253518336;visibility:visible;mso-wrap-style:square;mso-width-percent:0;mso-height-percent:0;mso-wrap-distance-left:9pt;mso-wrap-distance-top:0;mso-wrap-distance-right:9pt;mso-wrap-distance-bottom:0;mso-position-horizontal:absolute;mso-position-horizontal-relative:text;mso-position-vertical:absolute;mso-position-vertical-relative:text;mso-width-percent:0;mso-height-percent:0;mso-width-relative:margin;mso-height-relative:margin;v-text-anchor:top" o:gfxdata="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" filled="f" stroked="f" strokeweight=".5pt">
                 <v:textbox>
                   <w:txbxContent>
                     <w:p>
@@ -9476,7 +9325,7 @@
           </mc:Choice>
           <mc:Fallback>
             <w:pict>
-              <v:shape w14:anchorId="3E227AE4" id="Text Box 15" o:spid="_x0000_s1050" type="#_x0000_t202" style="position:absolute;margin-left:28.75pt;margin-top:253.9pt;width:531.05pt;height:24.4pt;z-index:253515264;visibility:visible;mso-wrap-style:square;mso-width-percent:0;mso-height-percent:0;mso-wrap-distance-left:9pt;mso-wrap-distance-top:0;mso-wrap-distance-right:9pt;mso-wrap-distance-bottom:0;mso-position-horizontal:absolute;mso-position-horizontal-relative:text;mso-position-vertical:absolute;mso-position-vertical-relative:text;mso-width-percent:0;mso-height-percent:0;mso-width-relative:margin;mso-height-relative:margin;v-text-anchor:top" o:gfxdata="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" filled="f" stroked="f" strokeweight=".5pt">
+              <v:shape w14:anchorId="3E227AE4" id="Text Box 15" o:spid="_x0000_s1050" type="#_x0000_t202" style="position:absolute;margin-left:28.75pt;margin-top:253.9pt;width:531.05pt;height:24.4pt;z-index:253515264;visibility:visible;mso-wrap-style:square;mso-width-percent:0;mso-height-percent:0;mso-wrap-distance-left:9pt;mso-wrap-distance-top:0;mso-wrap-distance-right:9pt;mso-wrap-distance-bottom:0;mso-position-horizontal:absolute;mso-position-horizontal-relative:text;mso-position-vertical:absolute;mso-position-vertical-relative:text;mso-width-percent:0;mso-height-percent:0;mso-width-relative:margin;mso-height-relative:margin;v-text-anchor:top" o:gfxdata="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" filled="f" stroked="f" strokeweight=".5pt">
                 <v:textbox>
                   <w:txbxContent>
                     <w:p>
@@ -9526,67 +9375,7 @@
                           <w:szCs w:val="18"/>
                           <w:lang w:val="de-DE"/>
                         </w:rPr>
-                        <w:t>RWTH</w:t>
-                      </w:r>
-                      <w:r>
-                        <w:rPr>
-                          <w:rFonts w:ascii="Times" w:hAnsi="Times" w:cstheme="minorHAnsi"/>
-                          <w:i/>
-                          <w:sz w:val="18"/>
-                          <w:szCs w:val="18"/>
-                          <w:lang w:val="de-DE"/>
-                        </w:rPr>
-                        <w:t xml:space="preserve"> </w:t>
-                      </w:r>
-                      <w:r>
-                        <w:rPr>
-                          <w:rFonts w:ascii="Times" w:hAnsi="Times" w:cstheme="minorHAnsi"/>
-                          <w:i/>
-                          <w:sz w:val="18"/>
-                          <w:szCs w:val="18"/>
-                          <w:lang w:val="de-DE"/>
-                        </w:rPr>
-                        <w:t xml:space="preserve">Aachen </w:t>
-                      </w:r>
-                      <w:r>
-                        <w:rPr>
-                          <w:rFonts w:ascii="Times" w:hAnsi="Times" w:cstheme="minorHAnsi"/>
-                          <w:i/>
-                          <w:sz w:val="18"/>
-                          <w:szCs w:val="18"/>
-                          <w:lang w:val="de-DE"/>
-                        </w:rPr>
-                        <w:t xml:space="preserve">| Aachen | </w:t>
-                      </w:r>
-                      <w:r>
-                        <w:rPr>
-                          <w:rFonts w:ascii="Times" w:hAnsi="Times" w:cstheme="minorHAnsi"/>
-                          <w:i/>
-                          <w:sz w:val="18"/>
-                          <w:szCs w:val="18"/>
-                          <w:lang w:val="de-DE"/>
-                        </w:rPr>
-                        <w:t>1992</w:t>
-                      </w:r>
-                      <w:r>
-                        <w:rPr>
-                          <w:rFonts w:ascii="Times" w:hAnsi="Times" w:cstheme="minorHAnsi"/>
-                          <w:i/>
-                          <w:sz w:val="18"/>
-                          <w:szCs w:val="18"/>
-                          <w:lang w:val="de-DE"/>
-                        </w:rPr>
-                        <w:t xml:space="preserve"> - </w:t>
-                      </w:r>
-                      <w:r>
-                        <w:rPr>
-                          <w:rFonts w:ascii="Times" w:hAnsi="Times" w:cstheme="minorHAnsi"/>
-                          <w:i/>
-                          <w:sz w:val="18"/>
-                          <w:szCs w:val="18"/>
-                          <w:lang w:val="de-DE"/>
-                        </w:rPr>
-                        <w:t>2000</w:t>
+                        <w:t>RWTH Aachen | Aachen | 1992 - 2000</w:t>
                       </w:r>
                     </w:p>
                   </w:txbxContent>
@@ -9741,7 +9530,7 @@
           </mc:Choice>
           <mc:Fallback>
             <w:pict>
-              <v:shape w14:anchorId="39610B02" id="Text Box 18" o:spid="_x0000_s1051" type="#_x0000_t202" style="position:absolute;margin-left:29.8pt;margin-top:277.45pt;width:494.55pt;height:39.75pt;z-index:253516288;visibility:visible;mso-wrap-style:square;mso-width-percent:0;mso-height-percent:0;mso-wrap-distance-left:9pt;mso-wrap-distance-top:0;mso-wrap-distance-right:9pt;mso-wrap-distance-bottom:0;mso-position-horizontal:absolute;mso-position-horizontal-relative:text;mso-position-vertical:absolute;mso-position-vertical-relative:text;mso-width-percent:0;mso-height-percent:0;mso-width-relative:margin;mso-height-relative:margin;v-text-anchor:top" o:gfxdata="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" filled="f" stroked="f" strokeweight=".5pt">
+              <v:shape w14:anchorId="39610B02" id="Text Box 18" o:spid="_x0000_s1051" type="#_x0000_t202" style="position:absolute;margin-left:29.8pt;margin-top:277.45pt;width:494.55pt;height:39.75pt;z-index:253516288;visibility:visible;mso-wrap-style:square;mso-width-percent:0;mso-height-percent:0;mso-wrap-distance-left:9pt;mso-wrap-distance-top:0;mso-wrap-distance-right:9pt;mso-wrap-distance-bottom:0;mso-position-horizontal:absolute;mso-position-horizontal-relative:text;mso-position-vertical:absolute;mso-position-vertical-relative:text;mso-width-percent:0;mso-height-percent:0;mso-width-relative:margin;mso-height-relative:margin;v-text-anchor:top" o:gfxdata="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" filled="f" stroked="f" strokeweight=".5pt">
                 <v:textbox>
                   <w:txbxContent>
                     <w:p>
@@ -9768,27 +9557,7 @@
                           <w:szCs w:val="18"/>
                           <w:lang w:val="de-DE"/>
                         </w:rPr>
-                        <w:t>Elektrotechnikstudium an der RWTH Aachen</w:t>
-                      </w:r>
-                      <w:r>
-                        <w:rPr>
-                          <w:rFonts w:ascii="Times" w:hAnsi="Times"/>
-                          <w:color w:val="8B8E9B" w:themeColor="background1"/>
-                          <w:sz w:val="18"/>
-                          <w:szCs w:val="18"/>
-                          <w:lang w:val="de-DE"/>
-                        </w:rPr>
-                        <w:t xml:space="preserve"> </w:t>
-                      </w:r>
-                      <w:r>
-                        <w:rPr>
-                          <w:rFonts w:ascii="Times" w:hAnsi="Times"/>
-                          <w:color w:val="8B8E9B" w:themeColor="background1"/>
-                          <w:sz w:val="18"/>
-                          <w:szCs w:val="18"/>
-                          <w:lang w:val="de-DE"/>
-                        </w:rPr>
-                        <w:t>(Fachrichtung: Technische Informatik). Gesamtnote: Befriedigend</w:t>
+                        <w:t>Elektrotechnikstudium an der RWTH Aachen (Fachrichtung: Technische Informatik). Gesamtnote: Befriedigend</w:t>
                       </w:r>
                       <w:r>
                         <w:rPr>
@@ -9799,15 +9568,6 @@
                           <w:lang w:val="de-DE"/>
                         </w:rPr>
                         <w:br/>
-                      </w:r>
-                      <w:r>
-                        <w:rPr>
-                          <w:rFonts w:ascii="Times" w:hAnsi="Times"/>
-                          <w:color w:val="8B8E9B" w:themeColor="background1"/>
-                          <w:sz w:val="18"/>
-                          <w:szCs w:val="18"/>
-                          <w:lang w:val="de-DE"/>
-                        </w:rPr>
                         <w:t>Diplomthema: ein FEM-Viewer in C++ und OpenGL/Qt</w:t>
                       </w:r>
                       <w:r>
@@ -10012,7 +9772,7 @@
           </mc:Choice>
           <mc:Fallback>
             <w:pict>
-              <v:shape w14:anchorId="49F21C71" id="Text Box 19" o:spid="_x0000_s1052" type="#_x0000_t202" style="position:absolute;margin-left:28.25pt;margin-top:321.35pt;width:531.05pt;height:24.4pt;z-index:253517312;visibility:visible;mso-wrap-style:square;mso-width-percent:0;mso-height-percent:0;mso-wrap-distance-left:9pt;mso-wrap-distance-top:0;mso-wrap-distance-right:9pt;mso-wrap-distance-bottom:0;mso-position-horizontal:absolute;mso-position-horizontal-relative:text;mso-position-vertical:absolute;mso-position-vertical-relative:text;mso-width-percent:0;mso-height-percent:0;mso-width-relative:margin;mso-height-relative:margin;v-text-anchor:top" o:gfxdata="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" filled="f" stroked="f" strokeweight=".5pt">
+              <v:shape w14:anchorId="49F21C71" id="Text Box 19" o:spid="_x0000_s1052" type="#_x0000_t202" style="position:absolute;margin-left:28.25pt;margin-top:321.35pt;width:531.05pt;height:24.4pt;z-index:253517312;visibility:visible;mso-wrap-style:square;mso-width-percent:0;mso-height-percent:0;mso-wrap-distance-left:9pt;mso-wrap-distance-top:0;mso-wrap-distance-right:9pt;mso-wrap-distance-bottom:0;mso-position-horizontal:absolute;mso-position-horizontal-relative:text;mso-position-vertical:absolute;mso-position-vertical-relative:text;mso-width-percent:0;mso-height-percent:0;mso-width-relative:margin;mso-height-relative:margin;v-text-anchor:top" o:gfxdata="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" filled="f" stroked="f" strokeweight=".5pt">
                 <v:textbox>
                   <w:txbxContent>
                     <w:p>
@@ -10099,57 +9859,7 @@
                           <w:szCs w:val="18"/>
                           <w:lang w:val="de-DE"/>
                         </w:rPr>
-                        <w:t>|</w:t>
-                      </w:r>
-                      <w:r>
-                        <w:rPr>
-                          <w:rFonts w:ascii="Times" w:hAnsi="Times" w:cstheme="minorHAnsi"/>
-                          <w:i/>
-                          <w:sz w:val="18"/>
-                          <w:szCs w:val="18"/>
-                          <w:lang w:val="de-DE"/>
-                        </w:rPr>
-                        <w:t xml:space="preserve"> Riga</w:t>
-                      </w:r>
-                      <w:r>
-                        <w:rPr>
-                          <w:rFonts w:ascii="Times" w:hAnsi="Times" w:cstheme="minorHAnsi"/>
-                          <w:i/>
-                          <w:sz w:val="18"/>
-                          <w:szCs w:val="18"/>
-                          <w:lang w:val="de-DE"/>
-                        </w:rPr>
-                        <w:t xml:space="preserve"> | 19</w:t>
-                      </w:r>
-                      <w:r>
-                        <w:rPr>
-                          <w:rFonts w:ascii="Times" w:hAnsi="Times" w:cstheme="minorHAnsi"/>
-                          <w:i/>
-                          <w:sz w:val="18"/>
-                          <w:szCs w:val="18"/>
-                          <w:lang w:val="de-DE"/>
-                        </w:rPr>
-                        <w:t>8</w:t>
-                      </w:r>
-                      <w:r>
-                        <w:rPr>
-                          <w:rFonts w:ascii="Times" w:hAnsi="Times" w:cstheme="minorHAnsi"/>
-                          <w:i/>
-                          <w:sz w:val="18"/>
-                          <w:szCs w:val="18"/>
-                          <w:lang w:val="de-DE"/>
-                        </w:rPr>
-                        <w:t xml:space="preserve">9 - </w:t>
-                      </w:r>
-                      <w:r>
-                        <w:rPr>
-                          <w:rFonts w:ascii="Times" w:hAnsi="Times" w:cstheme="minorHAnsi"/>
-                          <w:i/>
-                          <w:sz w:val="18"/>
-                          <w:szCs w:val="18"/>
-                          <w:lang w:val="de-DE"/>
-                        </w:rPr>
-                        <w:t>1991</w:t>
+                        <w:t>| Riga | 1989 - 1991</w:t>
                       </w:r>
                     </w:p>
                   </w:txbxContent>
@@ -10252,7 +9962,7 @@
           </mc:Choice>
           <mc:Fallback>
             <w:pict>
-              <v:shape w14:anchorId="23E2C3FD" id="Text Box 12" o:spid="_x0000_s1053" type="#_x0000_t202" style="position:absolute;margin-left:29.4pt;margin-top:230.05pt;width:539.65pt;height:23.15pt;z-index:253513216;visibility:visible;mso-wrap-style:square;mso-width-percent:0;mso-wrap-distance-left:9pt;mso-wrap-distance-top:0;mso-wrap-distance-right:9pt;mso-wrap-distance-bottom:0;mso-position-horizontal:absolute;mso-position-horizontal-relative:text;mso-position-vertical:absolute;mso-position-vertical-relative:text;mso-width-percent:0;mso-width-relative:margin;v-text-anchor:top" o:gfxdata="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" filled="f" stroked="f" strokeweight=".5pt">
+              <v:shape w14:anchorId="23E2C3FD" id="Text Box 12" o:spid="_x0000_s1053" type="#_x0000_t202" style="position:absolute;margin-left:29.4pt;margin-top:230.05pt;width:539.65pt;height:23.15pt;z-index:253513216;visibility:visible;mso-wrap-style:square;mso-width-percent:0;mso-wrap-distance-left:9pt;mso-wrap-distance-top:0;mso-wrap-distance-right:9pt;mso-wrap-distance-bottom:0;mso-position-horizontal:absolute;mso-position-horizontal-relative:text;mso-position-vertical:absolute;mso-position-vertical-relative:text;mso-width-percent:0;mso-width-relative:margin;v-text-anchor:top" o:gfxdata="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" filled="f" stroked="f" strokeweight=".5pt">
                 <v:textbox>
                   <w:txbxContent>
                     <w:p>
@@ -10665,7 +10375,7 @@
           </mc:Choice>
           <mc:Fallback>
             <w:pict>
-              <v:shape w14:anchorId="231D11FB" id="Text Box 148" o:spid="_x0000_s1054" type="#_x0000_t202" style="position:absolute;margin-left:29.1pt;margin-top:573.05pt;width:539.65pt;height:23.15pt;z-index:250871296;visibility:visible;mso-wrap-style:square;mso-width-percent:0;mso-wrap-distance-left:9pt;mso-wrap-distance-top:0;mso-wrap-distance-right:9pt;mso-wrap-distance-bottom:0;mso-position-horizontal:absolute;mso-position-horizontal-relative:text;mso-position-vertical:absolute;mso-position-vertical-relative:text;mso-width-percent:0;mso-width-relative:margin;v-text-anchor:top" o:gfxdata="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" filled="f" stroked="f" strokeweight=".5pt">
+              <v:shape w14:anchorId="231D11FB" id="Text Box 148" o:spid="_x0000_s1054" type="#_x0000_t202" style="position:absolute;margin-left:29.1pt;margin-top:573.05pt;width:539.65pt;height:23.15pt;z-index:250871296;visibility:visible;mso-wrap-style:square;mso-width-percent:0;mso-wrap-distance-left:9pt;mso-wrap-distance-top:0;mso-wrap-distance-right:9pt;mso-wrap-distance-bottom:0;mso-position-horizontal:absolute;mso-position-horizontal-relative:text;mso-position-vertical:absolute;mso-position-vertical-relative:text;mso-width-percent:0;mso-width-relative:margin;v-text-anchor:top" o:gfxdata="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" filled="f" stroked="f" strokeweight=".5pt">
                 <v:textbox>
                   <w:txbxContent>
                     <w:p>
@@ -11047,7 +10757,7 @@
           </mc:Choice>
           <mc:Fallback>
             <w:pict>
-              <v:shape w14:anchorId="4D986299" id="Text Box 67" o:spid="_x0000_s1055" type="#_x0000_t202" style="position:absolute;margin-left:147.35pt;margin-top:700.1pt;width:399.6pt;height:36.9pt;z-index:253530624;visibility:visible;mso-wrap-style:square;mso-width-percent:0;mso-height-percent:0;mso-wrap-distance-left:9pt;mso-wrap-distance-top:0;mso-wrap-distance-right:9pt;mso-wrap-distance-bottom:0;mso-position-horizontal:absolute;mso-position-horizontal-relative:text;mso-position-vertical:absolute;mso-position-vertical-relative:text;mso-width-percent:0;mso-height-percent:0;mso-width-relative:margin;mso-height-relative:margin;v-text-anchor:top" o:gfxdata="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" filled="f" stroked="f" strokeweight=".5pt">
+              <v:shape w14:anchorId="4D986299" id="Text Box 67" o:spid="_x0000_s1055" type="#_x0000_t202" style="position:absolute;margin-left:147.35pt;margin-top:700.1pt;width:399.6pt;height:36.9pt;z-index:253530624;visibility:visible;mso-wrap-style:square;mso-width-percent:0;mso-height-percent:0;mso-wrap-distance-left:9pt;mso-wrap-distance-top:0;mso-wrap-distance-right:9pt;mso-wrap-distance-bottom:0;mso-position-horizontal:absolute;mso-position-horizontal-relative:text;mso-position-vertical:absolute;mso-position-vertical-relative:text;mso-width-percent:0;mso-height-percent:0;mso-width-relative:margin;mso-height-relative:margin;v-text-anchor:top" o:gfxdata="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" filled="f" stroked="f" strokeweight=".5pt">
                 <v:textbox>
                   <w:txbxContent>
                     <w:p>
@@ -11111,17 +10821,7 @@
                           <w:szCs w:val="18"/>
                           <w:lang w:val="de-DE"/>
                         </w:rPr>
-                        <w:t xml:space="preserve">•   </w:t>
-                      </w:r>
-                      <w:r>
-                        <w:rPr>
-                          <w:rFonts w:ascii="Times" w:hAnsi="Times"/>
-                          <w:color w:val="8B8E9B" w:themeColor="background1"/>
-                          <w:sz w:val="18"/>
-                          <w:szCs w:val="18"/>
-                          <w:lang w:val="de-DE"/>
-                        </w:rPr>
-                        <w:t>Video</w:t>
+                        <w:t>•   Video</w:t>
                       </w:r>
                       <w:r>
                         <w:rPr>
@@ -11373,7 +11073,7 @@
           </mc:Choice>
           <mc:Fallback>
             <w:pict>
-              <v:shape w14:anchorId="1B871A00" id="Text Box 65" o:spid="_x0000_s1056" type="#_x0000_t202" style="position:absolute;margin-left:29.2pt;margin-top:669.1pt;width:539.65pt;height:23.15pt;z-index:253528576;visibility:visible;mso-wrap-style:square;mso-width-percent:0;mso-wrap-distance-left:9pt;mso-wrap-distance-top:0;mso-wrap-distance-right:9pt;mso-wrap-distance-bottom:0;mso-position-horizontal:absolute;mso-position-horizontal-relative:text;mso-position-vertical:absolute;mso-position-vertical-relative:text;mso-width-percent:0;mso-width-relative:margin;v-text-anchor:top" o:gfxdata="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" filled="f" stroked="f" strokeweight=".5pt">
+              <v:shape w14:anchorId="1B871A00" id="Text Box 65" o:spid="_x0000_s1056" type="#_x0000_t202" style="position:absolute;margin-left:29.2pt;margin-top:669.1pt;width:539.65pt;height:23.15pt;z-index:253528576;visibility:visible;mso-wrap-style:square;mso-width-percent:0;mso-wrap-distance-left:9pt;mso-wrap-distance-top:0;mso-wrap-distance-right:9pt;mso-wrap-distance-bottom:0;mso-position-horizontal:absolute;mso-position-horizontal-relative:text;mso-position-vertical:absolute;mso-position-vertical-relative:text;mso-width-percent:0;mso-width-relative:margin;v-text-anchor:top" o:gfxdata="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" filled="f" stroked="f" strokeweight=".5pt">
                 <v:textbox>
                   <w:txbxContent>
                     <w:p>
@@ -11558,7 +11258,7 @@
           </mc:Choice>
           <mc:Fallback>
             <w:pict>
-              <v:shape w14:anchorId="2C4BA7FD" id="Text Box 162" o:spid="_x0000_s1057" type="#_x0000_t202" style="position:absolute;margin-left:126pt;margin-top:780.4pt;width:135.75pt;height:18.75pt;z-index:250853888;visibility:visible;mso-wrap-style:square;mso-width-percent:0;mso-wrap-distance-left:9pt;mso-wrap-distance-top:0;mso-wrap-distance-right:9pt;mso-wrap-distance-bottom:0;mso-position-horizontal:absolute;mso-position-horizontal-relative:text;mso-position-vertical:absolute;mso-position-vertical-relative:text;mso-width-percent:0;mso-width-relative:margin;v-text-anchor:top" o:gfxdata="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" filled="f" stroked="f" strokeweight=".5pt">
+              <v:shape w14:anchorId="2C4BA7FD" id="Text Box 162" o:spid="_x0000_s1057" type="#_x0000_t202" style="position:absolute;margin-left:126pt;margin-top:780.4pt;width:135.75pt;height:18.75pt;z-index:250853888;visibility:visible;mso-wrap-style:square;mso-width-percent:0;mso-wrap-distance-left:9pt;mso-wrap-distance-top:0;mso-wrap-distance-right:9pt;mso-wrap-distance-bottom:0;mso-position-horizontal:absolute;mso-position-horizontal-relative:text;mso-position-vertical:absolute;mso-position-vertical-relative:text;mso-width-percent:0;mso-width-relative:margin;v-text-anchor:top" o:gfxdata="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" filled="f" stroked="f" strokeweight=".5pt">
                 <v:textbox>
                   <w:txbxContent>
                     <w:p>
@@ -11768,7 +11468,7 @@
           </mc:Choice>
           <mc:Fallback>
             <w:pict>
-              <v:shape w14:anchorId="28AE126E" id="Text Box 163" o:spid="_x0000_s1058" type="#_x0000_t202" style="position:absolute;margin-left:36.75pt;margin-top:780.4pt;width:82.5pt;height:18.75pt;z-index:250855936;visibility:visible;mso-wrap-style:square;mso-width-percent:0;mso-wrap-distance-left:9pt;mso-wrap-distance-top:0;mso-wrap-distance-right:9pt;mso-wrap-distance-bottom:0;mso-position-horizontal:absolute;mso-position-horizontal-relative:text;mso-position-vertical:absolute;mso-position-vertical-relative:text;mso-width-percent:0;mso-width-relative:margin;v-text-anchor:top" o:gfxdata="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" filled="f" stroked="f" strokeweight=".5pt">
+              <v:shape w14:anchorId="28AE126E" id="Text Box 163" o:spid="_x0000_s1058" type="#_x0000_t202" style="position:absolute;margin-left:36.75pt;margin-top:780.4pt;width:82.5pt;height:18.75pt;z-index:250855936;visibility:visible;mso-wrap-style:square;mso-width-percent:0;mso-wrap-distance-left:9pt;mso-wrap-distance-top:0;mso-wrap-distance-right:9pt;mso-wrap-distance-bottom:0;mso-position-horizontal:absolute;mso-position-horizontal-relative:text;mso-position-vertical:absolute;mso-position-vertical-relative:text;mso-width-percent:0;mso-width-relative:margin;v-text-anchor:top" o:gfxdata="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" filled="f" stroked="f" strokeweight=".5pt">
                 <v:textbox>
                   <w:txbxContent>
                     <w:p>
@@ -11958,7 +11658,7 @@
           </mc:Choice>
           <mc:Fallback>
             <w:pict>
-              <v:shape w14:anchorId="0DB14190" id="Text Box 164" o:spid="_x0000_s1059" type="#_x0000_t202" style="position:absolute;margin-left:258pt;margin-top:780.4pt;width:289.05pt;height:18.75pt;z-index:250857984;visibility:visible;mso-wrap-style:square;mso-width-percent:0;mso-wrap-distance-left:9pt;mso-wrap-distance-top:0;mso-wrap-distance-right:9pt;mso-wrap-distance-bottom:0;mso-position-horizontal:absolute;mso-position-horizontal-relative:text;mso-position-vertical:absolute;mso-position-vertical-relative:text;mso-width-percent:0;mso-width-relative:margin;v-text-anchor:top" o:gfxdata="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" filled="f" stroked="f" strokeweight=".5pt">
+              <v:shape w14:anchorId="0DB14190" id="Text Box 164" o:spid="_x0000_s1059" type="#_x0000_t202" style="position:absolute;margin-left:258pt;margin-top:780.4pt;width:289.05pt;height:18.75pt;z-index:250857984;visibility:visible;mso-wrap-style:square;mso-width-percent:0;mso-wrap-distance-left:9pt;mso-wrap-distance-top:0;mso-wrap-distance-right:9pt;mso-wrap-distance-bottom:0;mso-position-horizontal:absolute;mso-position-horizontal-relative:text;mso-position-vertical:absolute;mso-position-vertical-relative:text;mso-width-percent:0;mso-width-relative:margin;v-text-anchor:top" o:gfxdata="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" filled="f" stroked="f" strokeweight=".5pt">
                 <v:textbox>
                   <w:txbxContent>
                     <w:p>
@@ -12147,7 +11847,7 @@
           </mc:Choice>
           <mc:Fallback>
             <w:pict>
-              <v:shape w14:anchorId="1ED83949" id="Text Box 161" o:spid="_x0000_s1060" type="#_x0000_t202" style="position:absolute;margin-left:28.75pt;margin-top:28.05pt;width:539.65pt;height:27.55pt;z-index:250881536;visibility:visible;mso-wrap-style:square;mso-width-percent:0;mso-height-percent:0;mso-wrap-distance-left:9pt;mso-wrap-distance-top:0;mso-wrap-distance-right:9pt;mso-wrap-distance-bottom:0;mso-position-horizontal:absolute;mso-position-horizontal-relative:text;mso-position-vertical:absolute;mso-position-vertical-relative:text;mso-width-percent:0;mso-height-percent:0;mso-width-relative:margin;mso-height-relative:margin;v-text-anchor:top" o:gfxdata="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" filled="f" stroked="f" strokeweight=".5pt">
+              <v:shape w14:anchorId="1ED83949" id="Text Box 161" o:spid="_x0000_s1060" type="#_x0000_t202" style="position:absolute;margin-left:28.75pt;margin-top:28.05pt;width:539.65pt;height:27.55pt;z-index:250881536;visibility:visible;mso-wrap-style:square;mso-width-percent:0;mso-height-percent:0;mso-wrap-distance-left:9pt;mso-wrap-distance-top:0;mso-wrap-distance-right:9pt;mso-wrap-distance-bottom:0;mso-position-horizontal:absolute;mso-position-horizontal-relative:text;mso-position-vertical:absolute;mso-position-vertical-relative:text;mso-width-percent:0;mso-height-percent:0;mso-width-relative:margin;mso-height-relative:margin;v-text-anchor:top" o:gfxdata="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" filled="f" stroked="f" strokeweight=".5pt">
                 <v:textbox>
                   <w:txbxContent>
                     <w:p>
@@ -12208,6 +11908,7 @@
       </w:r>
     </w:p>
     <w:sectPr>
+      <w:footerReference w:type="default" r:id="rId16"/>
       <w:pgSz w:w="11907" w:h="16839" w:code="9"/>
       <w:pgMar w:top="0" w:right="0" w:bottom="0" w:left="0" w:header="720" w:footer="720" w:gutter="0"/>
       <w:cols w:space="720"/>
@@ -12218,7 +11919,7 @@
 </file>
 
 <file path=word/endnotes.xml><?xml version="1.0" encoding="utf-8"?>
-<w:endnotes xmlns:wpc="http://schemas.microsoft.com/office/word/2010/wordprocessingCanvas" xmlns:cx="http://schemas.microsoft.com/office/drawing/2014/chartex" xmlns:cx1="http://schemas.microsoft.com/office/drawing/2015/9/8/chartex" xmlns:mc="http://schemas.openxmlformats.org/markup-compatibility/2006" xmlns:o="urn:schemas-microsoft-com:office:office" xmlns:r="http://schemas.openxmlformats.org/officeDocument/2006/relationships" xmlns:m="http://schemas.openxmlformats.org/officeDocument/2006/math" xmlns:v="urn:schemas-microsoft-com:vml" xmlns:wp14="http://schemas.microsoft.com/office/word/2010/wordprocessingDrawing" xmlns:wp="http://schemas.openxmlformats.org/drawingml/2006/wordprocessingDrawing" xmlns:w10="urn:schemas-microsoft-com:office:word" xmlns:w="http://schemas.openxmlformats.org/wordprocessingml/2006/main" xmlns:w14="http://schemas.microsoft.com/office/word/2010/wordml" xmlns:w15="http://schemas.microsoft.com/office/word/2012/wordml" xmlns:w16se="http://schemas.microsoft.com/office/word/2015/wordml/symex" xmlns:wpg="http://schemas.microsoft.com/office/word/2010/wordprocessingGroup" xmlns:wpi="http://schemas.microsoft.com/office/word/2010/wordprocessingInk" xmlns:wne="http://schemas.microsoft.com/office/word/2006/wordml" xmlns:wps="http://schemas.microsoft.com/office/word/2010/wordprocessingShape" mc:Ignorable="w14 w15 w16se wp14">
+<w:endnotes xmlns:wpc="http://schemas.microsoft.com/office/word/2010/wordprocessingCanvas" xmlns:cx="http://schemas.microsoft.com/office/drawing/2014/chartex" xmlns:cx1="http://schemas.microsoft.com/office/drawing/2015/9/8/chartex" xmlns:cx2="http://schemas.microsoft.com/office/drawing/2015/10/21/chartex" xmlns:cx3="http://schemas.microsoft.com/office/drawing/2016/5/9/chartex" xmlns:cx4="http://schemas.microsoft.com/office/drawing/2016/5/10/chartex" xmlns:cx5="http://schemas.microsoft.com/office/drawing/2016/5/11/chartex" xmlns:cx6="http://schemas.microsoft.com/office/drawing/2016/5/12/chartex" xmlns:cx7="http://schemas.microsoft.com/office/drawing/2016/5/13/chartex" xmlns:cx8="http://schemas.microsoft.com/office/drawing/2016/5/14/chartex" xmlns:mc="http://schemas.openxmlformats.org/markup-compatibility/2006" xmlns:aink="http://schemas.microsoft.com/office/drawing/2016/ink" xmlns:am3d="http://schemas.microsoft.com/office/drawing/2017/model3d" xmlns:o="urn:schemas-microsoft-com:office:office" xmlns:r="http://schemas.openxmlformats.org/officeDocument/2006/relationships" xmlns:m="http://schemas.openxmlformats.org/officeDocument/2006/math" xmlns:v="urn:schemas-microsoft-com:vml" xmlns:wp14="http://schemas.microsoft.com/office/word/2010/wordprocessingDrawing" xmlns:wp="http://schemas.openxmlformats.org/drawingml/2006/wordprocessingDrawing" xmlns:w10="urn:schemas-microsoft-com:office:word" xmlns:w="http://schemas.openxmlformats.org/wordprocessingml/2006/main" xmlns:w14="http://schemas.microsoft.com/office/word/2010/wordml" xmlns:w15="http://schemas.microsoft.com/office/word/2012/wordml" xmlns:w16cex="http://schemas.microsoft.com/office/word/2018/wordml/cex" xmlns:w16cid="http://schemas.microsoft.com/office/word/2016/wordml/cid" xmlns:w16="http://schemas.microsoft.com/office/word/2018/wordml" xmlns:w16sdtdh="http://schemas.microsoft.com/office/word/2020/wordml/sdtdatahash" xmlns:w16se="http://schemas.microsoft.com/office/word/2015/wordml/symex" xmlns:wpg="http://schemas.microsoft.com/office/word/2010/wordprocessingGroup" xmlns:wpi="http://schemas.microsoft.com/office/word/2010/wordprocessingInk" xmlns:wne="http://schemas.microsoft.com/office/word/2006/wordml" xmlns:wps="http://schemas.microsoft.com/office/word/2010/wordprocessingShape" mc:Ignorable="w14 w15 w16se w16cid w16 w16cex w16sdtdh wp14">
   <w:endnote w:type="separator" w:id="-1">
     <w:p>
       <w:pPr>
@@ -12242,8 +11943,134 @@
 </w:endnotes>
 </file>
 
+<file path=word/footer1.xml><?xml version="1.0" encoding="utf-8"?>
+<w:ftr xmlns:wpc="http://schemas.microsoft.com/office/word/2010/wordprocessingCanvas" xmlns:cx="http://schemas.microsoft.com/office/drawing/2014/chartex" xmlns:cx1="http://schemas.microsoft.com/office/drawing/2015/9/8/chartex" xmlns:cx2="http://schemas.microsoft.com/office/drawing/2015/10/21/chartex" xmlns:cx3="http://schemas.microsoft.com/office/drawing/2016/5/9/chartex" xmlns:cx4="http://schemas.microsoft.com/office/drawing/2016/5/10/chartex" xmlns:cx5="http://schemas.microsoft.com/office/drawing/2016/5/11/chartex" xmlns:cx6="http://schemas.microsoft.com/office/drawing/2016/5/12/chartex" xmlns:cx7="http://schemas.microsoft.com/office/drawing/2016/5/13/chartex" xmlns:cx8="http://schemas.microsoft.com/office/drawing/2016/5/14/chartex" xmlns:mc="http://schemas.openxmlformats.org/markup-compatibility/2006" xmlns:aink="http://schemas.microsoft.com/office/drawing/2016/ink" xmlns:am3d="http://schemas.microsoft.com/office/drawing/2017/model3d" xmlns:o="urn:schemas-microsoft-com:office:office" xmlns:r="http://schemas.openxmlformats.org/officeDocument/2006/relationships" xmlns:m="http://schemas.openxmlformats.org/officeDocument/2006/math" xmlns:v="urn:schemas-microsoft-com:vml" xmlns:wp14="http://schemas.microsoft.com/office/word/2010/wordprocessingDrawing" xmlns:wp="http://schemas.openxmlformats.org/drawingml/2006/wordprocessingDrawing" xmlns:w10="urn:schemas-microsoft-com:office:word" xmlns:w="http://schemas.openxmlformats.org/wordprocessingml/2006/main" xmlns:w14="http://schemas.microsoft.com/office/word/2010/wordml" xmlns:w15="http://schemas.microsoft.com/office/word/2012/wordml" xmlns:w16cex="http://schemas.microsoft.com/office/word/2018/wordml/cex" xmlns:w16cid="http://schemas.microsoft.com/office/word/2016/wordml/cid" xmlns:w16="http://schemas.microsoft.com/office/word/2018/wordml" xmlns:w16sdtdh="http://schemas.microsoft.com/office/word/2020/wordml/sdtdatahash" xmlns:w16se="http://schemas.microsoft.com/office/word/2015/wordml/symex" xmlns:wpg="http://schemas.microsoft.com/office/word/2010/wordprocessingGroup" xmlns:wpi="http://schemas.microsoft.com/office/word/2010/wordprocessingInk" xmlns:wne="http://schemas.microsoft.com/office/word/2006/wordml" xmlns:wps="http://schemas.microsoft.com/office/word/2010/wordprocessingShape" mc:Ignorable="w14 w15 w16se w16cid w16 w16cex w16sdtdh wp14">
+  <w:p>
+    <w:pPr>
+      <w:pStyle w:val="Footer"/>
+    </w:pPr>
+    <w:r>
+      <w:rPr>
+        <w:noProof/>
+      </w:rPr>
+      <mc:AlternateContent>
+        <mc:Choice Requires="wps">
+          <w:drawing>
+            <wp:anchor distT="0" distB="0" distL="114300" distR="114300" simplePos="0" relativeHeight="251659264" behindDoc="0" locked="0" layoutInCell="0" allowOverlap="1" wp14:anchorId="35CBD50F" wp14:editId="76B2B674">
+              <wp:simplePos x="0" y="0"/>
+              <wp:positionH relativeFrom="page">
+                <wp:posOffset>0</wp:posOffset>
+              </wp:positionH>
+              <wp:positionV relativeFrom="page">
+                <wp:posOffset>10249535</wp:posOffset>
+              </wp:positionV>
+              <wp:extent cx="7560945" cy="252095"/>
+              <wp:effectExtent l="0" t="0" r="0" b="14605"/>
+              <wp:wrapNone/>
+              <wp:docPr id="3" name="MSIPCMc2bc41f383f8731e3abb170b" descr="{&quot;HashCode&quot;:-54214931,&quot;Height&quot;:841.0,&quot;Width&quot;:595.0,&quot;Placement&quot;:&quot;Footer&quot;,&quot;Index&quot;:&quot;Primary&quot;,&quot;Section&quot;:1,&quot;Top&quot;:0.0,&quot;Left&quot;:0.0}"/>
+              <wp:cNvGraphicFramePr/>
+              <a:graphic xmlns:a="http://schemas.openxmlformats.org/drawingml/2006/main">
+                <a:graphicData uri="http://schemas.microsoft.com/office/word/2010/wordprocessingShape">
+                  <wps:wsp>
+                    <wps:cNvSpPr txBox="1"/>
+                    <wps:spPr>
+                      <a:xfrm>
+                        <a:off x="0" y="0"/>
+                        <a:ext cx="7560945" cy="252095"/>
+                      </a:xfrm>
+                      <a:prstGeom prst="rect">
+                        <a:avLst/>
+                      </a:prstGeom>
+                      <a:noFill/>
+                      <a:ln w="6350">
+                        <a:noFill/>
+                      </a:ln>
+                      <a:extLst>
+                        <a:ext uri="{91240B29-F687-4F45-9708-019B960494DF}">
+                          <a14:hiddenLine xmlns:a14="http://schemas.microsoft.com/office/drawing/2010/main" w="6350">
+                            <a:solidFill>
+                              <a:prstClr val="black"/>
+                            </a:solidFill>
+                          </a14:hiddenLine>
+                        </a:ext>
+                      </a:extLst>
+                    </wps:spPr>
+                    <wps:txbx>
+                      <w:txbxContent>
+                        <w:p>
+                          <w:pPr>
+                            <w:spacing w:after="0"/>
+                            <w:rPr>
+                              <w:rFonts w:ascii="Arial" w:hAnsi="Arial" w:cs="Arial"/>
+                              <w:color w:val="000000"/>
+                              <w:sz w:val="16"/>
+                            </w:rPr>
+                          </w:pPr>
+                          <w:r>
+                            <w:rPr>
+                              <w:rFonts w:ascii="Arial" w:hAnsi="Arial" w:cs="Arial"/>
+                              <w:color w:val="000000"/>
+                              <w:sz w:val="16"/>
+                            </w:rPr>
+                            <w:t>INTERNAL</w:t>
+                          </w:r>
+                        </w:p>
+                      </w:txbxContent>
+                    </wps:txbx>
+                    <wps:bodyPr rot="0" spcFirstLastPara="0" vertOverflow="overflow" horzOverflow="overflow" vert="horz" wrap="square" lIns="254000" tIns="0" rIns="91440" bIns="0" numCol="1" spcCol="0" rtlCol="0" fromWordArt="0" anchor="b" anchorCtr="0" forceAA="0" compatLnSpc="1">
+                      <a:prstTxWarp prst="textNoShape">
+                        <a:avLst/>
+                      </a:prstTxWarp>
+                      <a:noAutofit/>
+                    </wps:bodyPr>
+                  </wps:wsp>
+                </a:graphicData>
+              </a:graphic>
+            </wp:anchor>
+          </w:drawing>
+        </mc:Choice>
+        <mc:Fallback>
+          <w:pict>
+            <v:shapetype w14:anchorId="35CBD50F" id="_x0000_t202" coordsize="21600,21600" o:spt="202" path="m,l,21600r21600,l21600,xe">
+              <v:stroke joinstyle="miter"/>
+              <v:path gradientshapeok="t" o:connecttype="rect"/>
+            </v:shapetype>
+            <v:shape id="MSIPCMc2bc41f383f8731e3abb170b" o:spid="_x0000_s1061" type="#_x0000_t202" alt="{&quot;HashCode&quot;:-54214931,&quot;Height&quot;:841.0,&quot;Width&quot;:595.0,&quot;Placement&quot;:&quot;Footer&quot;,&quot;Index&quot;:&quot;Primary&quot;,&quot;Section&quot;:1,&quot;Top&quot;:0.0,&quot;Left&quot;:0.0}" style="position:absolute;margin-left:0;margin-top:807.05pt;width:595.35pt;height:19.85pt;z-index:251659264;visibility:visible;mso-wrap-style:square;mso-wrap-distance-left:9pt;mso-wrap-distance-top:0;mso-wrap-distance-right:9pt;mso-wrap-distance-bottom:0;mso-position-horizontal:absolute;mso-position-horizontal-relative:page;mso-position-vertical:absolute;mso-position-vertical-relative:page;v-text-anchor:bottom" o:gfxdata="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" o:allowincell="f" filled="f" stroked="f" strokeweight=".5pt">
+              <v:fill o:detectmouseclick="t"/>
+              <v:textbox inset="20pt,0,,0">
+                <w:txbxContent>
+                  <w:p>
+                    <w:pPr>
+                      <w:spacing w:after="0"/>
+                      <w:rPr>
+                        <w:rFonts w:ascii="Arial" w:hAnsi="Arial" w:cs="Arial"/>
+                        <w:color w:val="000000"/>
+                        <w:sz w:val="16"/>
+                      </w:rPr>
+                    </w:pPr>
+                    <w:r>
+                      <w:rPr>
+                        <w:rFonts w:ascii="Arial" w:hAnsi="Arial" w:cs="Arial"/>
+                        <w:color w:val="000000"/>
+                        <w:sz w:val="16"/>
+                      </w:rPr>
+                      <w:t>INTERNAL</w:t>
+                    </w:r>
+                  </w:p>
+                </w:txbxContent>
+              </v:textbox>
+              <w10:wrap anchorx="page" anchory="page"/>
+            </v:shape>
+          </w:pict>
+        </mc:Fallback>
+      </mc:AlternateContent>
+    </w:r>
+  </w:p>
+</w:ftr>
+</file>
+
 <file path=word/footnotes.xml><?xml version="1.0" encoding="utf-8"?>
-<w:footnotes xmlns:wpc="http://schemas.microsoft.com/office/word/2010/wordprocessingCanvas" xmlns:cx="http://schemas.microsoft.com/office/drawing/2014/chartex" xmlns:cx1="http://schemas.microsoft.com/office/drawing/2015/9/8/chartex" xmlns:mc="http://schemas.openxmlformats.org/markup-compatibility/2006" xmlns:o="urn:schemas-microsoft-com:office:office" xmlns:r="http://schemas.openxmlformats.org/officeDocument/2006/relationships" xmlns:m="http://schemas.openxmlformats.org/officeDocument/2006/math" xmlns:v="urn:schemas-microsoft-com:vml" xmlns:wp14="http://schemas.microsoft.com/office/word/2010/wordprocessingDrawing" xmlns:wp="http://schemas.openxmlformats.org/drawingml/2006/wordprocessingDrawing" xmlns:w10="urn:schemas-microsoft-com:office:word" xmlns:w="http://schemas.openxmlformats.org/wordprocessingml/2006/main" xmlns:w14="http://schemas.microsoft.com/office/word/2010/wordml" xmlns:w15="http://schemas.microsoft.com/office/word/2012/wordml" xmlns:w16se="http://schemas.microsoft.com/office/word/2015/wordml/symex" xmlns:wpg="http://schemas.microsoft.com/office/word/2010/wordprocessingGroup" xmlns:wpi="http://schemas.microsoft.com/office/word/2010/wordprocessingInk" xmlns:wne="http://schemas.microsoft.com/office/word/2006/wordml" xmlns:wps="http://schemas.microsoft.com/office/word/2010/wordprocessingShape" mc:Ignorable="w14 w15 w16se wp14">
+<w:footnotes xmlns:wpc="http://schemas.microsoft.com/office/word/2010/wordprocessingCanvas" xmlns:cx="http://schemas.microsoft.com/office/drawing/2014/chartex" xmlns:cx1="http://schemas.microsoft.com/office/drawing/2015/9/8/chartex" xmlns:cx2="http://schemas.microsoft.com/office/drawing/2015/10/21/chartex" xmlns:cx3="http://schemas.microsoft.com/office/drawing/2016/5/9/chartex" xmlns:cx4="http://schemas.microsoft.com/office/drawing/2016/5/10/chartex" xmlns:cx5="http://schemas.microsoft.com/office/drawing/2016/5/11/chartex" xmlns:cx6="http://schemas.microsoft.com/office/drawing/2016/5/12/chartex" xmlns:cx7="http://schemas.microsoft.com/office/drawing/2016/5/13/chartex" xmlns:cx8="http://schemas.microsoft.com/office/drawing/2016/5/14/chartex" xmlns:mc="http://schemas.openxmlformats.org/markup-compatibility/2006" xmlns:aink="http://schemas.microsoft.com/office/drawing/2016/ink" xmlns:am3d="http://schemas.microsoft.com/office/drawing/2017/model3d" xmlns:o="urn:schemas-microsoft-com:office:office" xmlns:r="http://schemas.openxmlformats.org/officeDocument/2006/relationships" xmlns:m="http://schemas.openxmlformats.org/officeDocument/2006/math" xmlns:v="urn:schemas-microsoft-com:vml" xmlns:wp14="http://schemas.microsoft.com/office/word/2010/wordprocessingDrawing" xmlns:wp="http://schemas.openxmlformats.org/drawingml/2006/wordprocessingDrawing" xmlns:w10="urn:schemas-microsoft-com:office:word" xmlns:w="http://schemas.openxmlformats.org/wordprocessingml/2006/main" xmlns:w14="http://schemas.microsoft.com/office/word/2010/wordml" xmlns:w15="http://schemas.microsoft.com/office/word/2012/wordml" xmlns:w16cex="http://schemas.microsoft.com/office/word/2018/wordml/cex" xmlns:w16cid="http://schemas.microsoft.com/office/word/2016/wordml/cid" xmlns:w16="http://schemas.microsoft.com/office/word/2018/wordml" xmlns:w16sdtdh="http://schemas.microsoft.com/office/word/2020/wordml/sdtdatahash" xmlns:w16se="http://schemas.microsoft.com/office/word/2015/wordml/symex" xmlns:wpg="http://schemas.microsoft.com/office/word/2010/wordprocessingGroup" xmlns:wpi="http://schemas.microsoft.com/office/word/2010/wordprocessingInk" xmlns:wne="http://schemas.microsoft.com/office/word/2006/wordml" xmlns:wps="http://schemas.microsoft.com/office/word/2010/wordprocessingShape" mc:Ignorable="w14 w15 w16se w16cid w16 w16cex w16sdtdh wp14">
   <w:footnote w:type="separator" w:id="-1">
     <w:p>
       <w:pPr>
@@ -12268,7 +12095,7 @@
 </file>
 
 <file path=word/numbering.xml><?xml version="1.0" encoding="utf-8"?>
-<w:numbering xmlns:wpc="http://schemas.microsoft.com/office/word/2010/wordprocessingCanvas" xmlns:cx="http://schemas.microsoft.com/office/drawing/2014/chartex" xmlns:cx1="http://schemas.microsoft.com/office/drawing/2015/9/8/chartex" xmlns:mc="http://schemas.openxmlformats.org/markup-compatibility/2006" xmlns:o="urn:schemas-microsoft-com:office:office" xmlns:r="http://schemas.openxmlformats.org/officeDocument/2006/relationships" xmlns:m="http://schemas.openxmlformats.org/officeDocument/2006/math" xmlns:v="urn:schemas-microsoft-com:vml" xmlns:wp14="http://schemas.microsoft.com/office/word/2010/wordprocessingDrawing" xmlns:wp="http://schemas.openxmlformats.org/drawingml/2006/wordprocessingDrawing" xmlns:w10="urn:schemas-microsoft-com:office:word" xmlns:w="http://schemas.openxmlformats.org/wordprocessingml/2006/main" xmlns:w14="http://schemas.microsoft.com/office/word/2010/wordml" xmlns:w15="http://schemas.microsoft.com/office/word/2012/wordml" xmlns:w16se="http://schemas.microsoft.com/office/word/2015/wordml/symex" xmlns:wpg="http://schemas.microsoft.com/office/word/2010/wordprocessingGroup" xmlns:wpi="http://schemas.microsoft.com/office/word/2010/wordprocessingInk" xmlns:wne="http://schemas.microsoft.com/office/word/2006/wordml" xmlns:wps="http://schemas.microsoft.com/office/word/2010/wordprocessingShape" mc:Ignorable="w14 w15 w16se wp14">
+<w:numbering xmlns:wpc="http://schemas.microsoft.com/office/word/2010/wordprocessingCanvas" xmlns:cx="http://schemas.microsoft.com/office/drawing/2014/chartex" xmlns:cx1="http://schemas.microsoft.com/office/drawing/2015/9/8/chartex" xmlns:cx2="http://schemas.microsoft.com/office/drawing/2015/10/21/chartex" xmlns:cx3="http://schemas.microsoft.com/office/drawing/2016/5/9/chartex" xmlns:cx4="http://schemas.microsoft.com/office/drawing/2016/5/10/chartex" xmlns:cx5="http://schemas.microsoft.com/office/drawing/2016/5/11/chartex" xmlns:cx6="http://schemas.microsoft.com/office/drawing/2016/5/12/chartex" xmlns:cx7="http://schemas.microsoft.com/office/drawing/2016/5/13/chartex" xmlns:cx8="http://schemas.microsoft.com/office/drawing/2016/5/14/chartex" xmlns:mc="http://schemas.openxmlformats.org/markup-compatibility/2006" xmlns:aink="http://schemas.microsoft.com/office/drawing/2016/ink" xmlns:am3d="http://schemas.microsoft.com/office/drawing/2017/model3d" xmlns:o="urn:schemas-microsoft-com:office:office" xmlns:r="http://schemas.openxmlformats.org/officeDocument/2006/relationships" xmlns:m="http://schemas.openxmlformats.org/officeDocument/2006/math" xmlns:v="urn:schemas-microsoft-com:vml" xmlns:wp14="http://schemas.microsoft.com/office/word/2010/wordprocessingDrawing" xmlns:wp="http://schemas.openxmlformats.org/drawingml/2006/wordprocessingDrawing" xmlns:w10="urn:schemas-microsoft-com:office:word" xmlns:w="http://schemas.openxmlformats.org/wordprocessingml/2006/main" xmlns:w14="http://schemas.microsoft.com/office/word/2010/wordml" xmlns:w15="http://schemas.microsoft.com/office/word/2012/wordml" xmlns:w16cex="http://schemas.microsoft.com/office/word/2018/wordml/cex" xmlns:w16cid="http://schemas.microsoft.com/office/word/2016/wordml/cid" xmlns:w16="http://schemas.microsoft.com/office/word/2018/wordml" xmlns:w16sdtdh="http://schemas.microsoft.com/office/word/2020/wordml/sdtdatahash" xmlns:w16se="http://schemas.microsoft.com/office/word/2015/wordml/symex" xmlns:wpg="http://schemas.microsoft.com/office/word/2010/wordprocessingGroup" xmlns:wpi="http://schemas.microsoft.com/office/word/2010/wordprocessingInk" xmlns:wne="http://schemas.microsoft.com/office/word/2006/wordml" xmlns:wps="http://schemas.microsoft.com/office/word/2010/wordprocessingShape" mc:Ignorable="w14 w15 w16se w16cid w16 w16cex w16sdtdh wp14">
   <w:abstractNum w:abstractNumId="0" w15:restartNumberingAfterBreak="0">
     <w:nsid w:val="0DC32CE8"/>
     <w:multiLevelType w:val="hybridMultilevel"/>
@@ -12505,7 +12332,7 @@
 </file>
 
 <file path=word/styles.xml><?xml version="1.0" encoding="utf-8"?>
-<w:styles xmlns:mc="http://schemas.openxmlformats.org/markup-compatibility/2006" xmlns:r="http://schemas.openxmlformats.org/officeDocument/2006/relationships" xmlns:w="http://schemas.openxmlformats.org/wordprocessingml/2006/main" xmlns:w14="http://schemas.microsoft.com/office/word/2010/wordml" xmlns:w15="http://schemas.microsoft.com/office/word/2012/wordml" xmlns:w16se="http://schemas.microsoft.com/office/word/2015/wordml/symex" mc:Ignorable="w14 w15 w16se">
+<w:styles xmlns:mc="http://schemas.openxmlformats.org/markup-compatibility/2006" xmlns:r="http://schemas.openxmlformats.org/officeDocument/2006/relationships" xmlns:w="http://schemas.openxmlformats.org/wordprocessingml/2006/main" xmlns:w14="http://schemas.microsoft.com/office/word/2010/wordml" xmlns:w15="http://schemas.microsoft.com/office/word/2012/wordml" xmlns:w16cex="http://schemas.microsoft.com/office/word/2018/wordml/cex" xmlns:w16cid="http://schemas.microsoft.com/office/word/2016/wordml/cid" xmlns:w16="http://schemas.microsoft.com/office/word/2018/wordml" xmlns:w16sdtdh="http://schemas.microsoft.com/office/word/2020/wordml/sdtdatahash" xmlns:w16se="http://schemas.microsoft.com/office/word/2015/wordml/symex" mc:Ignorable="w14 w15 w16se w16cid w16 w16cex w16sdtdh">
   <w:docDefaults>
     <w:rPrDefault>
       <w:rPr>
@@ -12521,7 +12348,7 @@
       </w:pPr>
     </w:pPrDefault>
   </w:docDefaults>
-  <w:latentStyles w:defLockedState="0" w:defUIPriority="99" w:defSemiHidden="0" w:defUnhideWhenUsed="0" w:defQFormat="0" w:count="371">
+  <w:latentStyles w:defLockedState="0" w:defUIPriority="99" w:defSemiHidden="0" w:defUnhideWhenUsed="0" w:defQFormat="0" w:count="376">
     <w:lsdException w:name="Normal" w:uiPriority="0" w:qFormat="1"/>
     <w:lsdException w:name="heading 1" w:uiPriority="9" w:qFormat="1"/>
     <w:lsdException w:name="heading 2" w:semiHidden="1" w:uiPriority="9" w:unhideWhenUsed="1" w:qFormat="1"/>
@@ -12627,7 +12454,6 @@
     <w:lsdException w:name="HTML Sample" w:semiHidden="1" w:unhideWhenUsed="1"/>
     <w:lsdException w:name="HTML Typewriter" w:semiHidden="1" w:unhideWhenUsed="1"/>
     <w:lsdException w:name="HTML Variable" w:semiHidden="1" w:unhideWhenUsed="1"/>
-    <w:lsdException w:name="Normal Table" w:semiHidden="1" w:unhideWhenUsed="1"/>
     <w:lsdException w:name="annotation subject" w:semiHidden="1" w:unhideWhenUsed="1"/>
     <w:lsdException w:name="No List" w:semiHidden="1" w:unhideWhenUsed="1"/>
     <w:lsdException w:name="Outline List 1" w:semiHidden="1" w:unhideWhenUsed="1"/>
@@ -12670,11 +12496,8 @@
     <w:lsdException w:name="Table Contemporary" w:semiHidden="1" w:unhideWhenUsed="1"/>
     <w:lsdException w:name="Table Elegant" w:semiHidden="1" w:unhideWhenUsed="1"/>
     <w:lsdException w:name="Table Professional" w:semiHidden="1" w:unhideWhenUsed="1"/>
-    <w:lsdException w:name="Table Subtle 1" w:semiHidden="1" w:unhideWhenUsed="1"/>
     <w:lsdException w:name="Table Subtle 2" w:semiHidden="1" w:unhideWhenUsed="1"/>
     <w:lsdException w:name="Table Web 1" w:semiHidden="1" w:unhideWhenUsed="1"/>
-    <w:lsdException w:name="Table Web 2" w:semiHidden="1" w:unhideWhenUsed="1"/>
-    <w:lsdException w:name="Table Web 3" w:semiHidden="1" w:unhideWhenUsed="1"/>
     <w:lsdException w:name="Balloon Text" w:semiHidden="1" w:unhideWhenUsed="1"/>
     <w:lsdException w:name="Table Grid" w:uiPriority="59"/>
     <w:lsdException w:name="Table Theme" w:semiHidden="1" w:unhideWhenUsed="1"/>
@@ -12893,6 +12716,11 @@
     <w:lsdException w:name="List Table 5 Dark Accent 6" w:uiPriority="50"/>
     <w:lsdException w:name="List Table 6 Colorful Accent 6" w:uiPriority="51"/>
     <w:lsdException w:name="List Table 7 Colorful Accent 6" w:uiPriority="52"/>
+    <w:lsdException w:name="Mention" w:semiHidden="1" w:unhideWhenUsed="1"/>
+    <w:lsdException w:name="Smart Hyperlink" w:semiHidden="1" w:unhideWhenUsed="1"/>
+    <w:lsdException w:name="Hashtag" w:semiHidden="1" w:unhideWhenUsed="1"/>
+    <w:lsdException w:name="Unresolved Mention" w:semiHidden="1" w:unhideWhenUsed="1"/>
+    <w:lsdException w:name="Smart Link" w:semiHidden="1" w:unhideWhenUsed="1"/>
   </w:latentStyles>
   <w:style w:type="paragraph" w:default="1" w:styleId="Normal">
     <w:name w:val="Normal"/>
